--- a/docs/studyguides/introtosimeqs.docx
+++ b/docs/studyguides/introtosimeqs.docx
@@ -242,6 +242,114 @@
       </w:r>
       <w:r>
         <w:t xml:space="preserve">to</w:t>
+      </w:r>
+      <w:r>
+        <w:t xml:space="preserve"> </w:t>
+      </w:r>
+      <w:r>
+        <w:t xml:space="preserve">finding</w:t>
+      </w:r>
+      <w:r>
+        <w:t xml:space="preserve"> </w:t>
+      </w:r>
+      <w:r>
+        <w:t xml:space="preserve">if</w:t>
+      </w:r>
+      <w:r>
+        <w:t xml:space="preserve"> </w:t>
+      </w:r>
+      <w:r>
+        <w:t xml:space="preserve">a</w:t>
+      </w:r>
+      <w:r>
+        <w:t xml:space="preserve"> </w:t>
+      </w:r>
+      <w:r>
+        <w:t xml:space="preserve">pair</w:t>
+      </w:r>
+      <w:r>
+        <w:t xml:space="preserve"> </w:t>
+      </w:r>
+      <w:r>
+        <w:t xml:space="preserve">of</w:t>
+      </w:r>
+      <w:r>
+        <w:t xml:space="preserve"> </w:t>
+      </w:r>
+      <w:r>
+        <w:t xml:space="preserve">simultaneous</w:t>
+      </w:r>
+      <w:r>
+        <w:t xml:space="preserve"> </w:t>
+      </w:r>
+      <w:r>
+        <w:t xml:space="preserve">equations</w:t>
+      </w:r>
+      <w:r>
+        <w:t xml:space="preserve"> </w:t>
+      </w:r>
+      <w:r>
+        <w:t xml:space="preserve">in</w:t>
+      </w:r>
+      <w:r>
+        <w:t xml:space="preserve"> </w:t>
+      </w:r>
+      <w:r>
+        <w:t xml:space="preserve">two</w:t>
+      </w:r>
+      <w:r>
+        <w:t xml:space="preserve"> </w:t>
+      </w:r>
+      <w:r>
+        <w:t xml:space="preserve">variables</w:t>
+      </w:r>
+      <w:r>
+        <w:t xml:space="preserve"> </w:t>
+      </w:r>
+      <w:r>
+        <w:t xml:space="preserve">has</w:t>
+      </w:r>
+      <w:r>
+        <w:t xml:space="preserve"> </w:t>
+      </w:r>
+      <w:r>
+        <w:t xml:space="preserve">a</w:t>
+      </w:r>
+      <w:r>
+        <w:t xml:space="preserve"> </w:t>
+      </w:r>
+      <w:r>
+        <w:t xml:space="preserve">solution</w:t>
+      </w:r>
+      <w:r>
+        <w:t xml:space="preserve"> </w:t>
+      </w:r>
+      <w:r>
+        <w:t xml:space="preserve">or</w:t>
+      </w:r>
+      <w:r>
+        <w:t xml:space="preserve"> </w:t>
+      </w:r>
+      <w:r>
+        <w:t xml:space="preserve">not,</w:t>
+      </w:r>
+      <w:r>
+        <w:t xml:space="preserve"> </w:t>
+      </w:r>
+      <w:r>
+        <w:t xml:space="preserve">and</w:t>
+      </w:r>
+      <w:r>
+        <w:t xml:space="preserve"> </w:t>
+      </w:r>
+      <w:r>
+        <w:t xml:space="preserve">then</w:t>
+      </w:r>
+      <w:r>
+        <w:t xml:space="preserve"> </w:t>
+      </w:r>
+      <w:r>
+        <w:t xml:space="preserve">demonstrate</w:t>
       </w:r>
       <w:r>
         <w:t xml:space="preserve"> </w:t>
@@ -669,7 +777,7 @@
         <w:t xml:space="preserve"> </w:t>
       </w:r>
       <w:r>
-        <w:t xml:space="preserve">axis (see [Guide: Introduction to linear equations]), it can help to think about simultaneous equations from a graphical perspective.</w:t>
+        <w:t xml:space="preserve">axis (see [Guide: Introduction to straight lines]), it can help to think about simultaneous equations from a graphical perspective.</w:t>
       </w:r>
     </w:p>
     <w:p>
@@ -2270,7 +2378,7 @@
         <w:pStyle w:val="FirstParagraph"/>
       </w:pPr>
       <w:r>
-        <w:t xml:space="preserve">Any set of simultaneous linear equations can be solved by plotting each linear equation and finding any existing point of intersection. It is important to say that this method may not provide exact answers; and since mathematics is an exact science, this is often not fully acceptable. Instead, the idea is solve simultaneous equations</w:t>
+        <w:t xml:space="preserve">Any set of simultaneous linear equations can be solved by plotting each linear equation and finding the point of intersection should it exist. It is important to say that this method may not provide exact answers; and since mathematics is an exact science, this is often not fully acceptable. Instead, the idea is solve simultaneous equations</w:t>
       </w:r>
       <w:r>
         <w:t xml:space="preserve"> </w:t>
@@ -2287,7 +2395,7 @@
       </w:r>
     </w:p>
     <w:bookmarkEnd w:id="44"/>
-    <w:bookmarkStart w:id="49" w:name="the-substitution-method"/>
+    <w:bookmarkStart w:id="50" w:name="the-substitution-method"/>
     <w:p>
       <w:pPr>
         <w:pStyle w:val="Heading1"/>
@@ -2306,13 +2414,37 @@
     </w:p>
     <w:p>
       <w:pPr>
-        <w:numPr>
-          <w:ilvl w:val="0"/>
-          <w:numId w:val="1002"/>
-        </w:numPr>
-      </w:pPr>
-      <w:r>
-        <w:t xml:space="preserve">Rearrange one of the given simultaneous equations such that a single variable is isolated on one side of the equation. By doing this, you can find a way to express one variable (</w:t>
+        <w:pStyle w:val="BodyText"/>
+      </w:pPr>
+      <w:r>
+        <w:rPr>
+          <w:b/>
+          <w:bCs/>
+        </w:rPr>
+        <w:t xml:space="preserve">Step 1.</w:t>
+      </w:r>
+      <w:r>
+        <w:t xml:space="preserve"> </w:t>
+      </w:r>
+      <w:r>
+        <w:t xml:space="preserve">Rearrange one of the given simultaneous equations such that a single variable is isolated on one side of the equation (see</w:t>
+      </w:r>
+      <w:r>
+        <w:t xml:space="preserve"> </w:t>
+      </w:r>
+      <w:hyperlink r:id="rId45">
+        <w:r>
+          <w:rPr>
+            <w:rStyle w:val="Hyperlink"/>
+          </w:rPr>
+          <w:t xml:space="preserve">Guide: Introduction to rearranging equations</w:t>
+        </w:r>
+      </w:hyperlink>
+      <w:r>
+        <w:t xml:space="preserve"> </w:t>
+      </w:r>
+      <w:r>
+        <w:t xml:space="preserve">for more). By doing this, you can find a way to express one variable (</w:t>
       </w:r>
       <m:oMath>
         <m:r>
@@ -2336,11 +2468,18 @@
     </w:p>
     <w:p>
       <w:pPr>
-        <w:numPr>
-          <w:ilvl w:val="0"/>
-          <w:numId w:val="1002"/>
-        </w:numPr>
-      </w:pPr>
+        <w:pStyle w:val="BodyText"/>
+      </w:pPr>
+      <w:r>
+        <w:rPr>
+          <w:b/>
+          <w:bCs/>
+        </w:rPr>
+        <w:t xml:space="preserve">Step 2.</w:t>
+      </w:r>
+      <w:r>
+        <w:t xml:space="preserve"> </w:t>
+      </w:r>
       <w:r>
         <w:t xml:space="preserve">Substitute this expression (for instance,</w:t>
       </w:r>
@@ -2372,29 +2511,43 @@
     </w:p>
     <w:p>
       <w:pPr>
-        <w:numPr>
-          <w:ilvl w:val="0"/>
-          <w:numId w:val="1002"/>
-        </w:numPr>
-      </w:pPr>
+        <w:pStyle w:val="BodyText"/>
+      </w:pPr>
+      <w:r>
+        <w:rPr>
+          <w:b/>
+          <w:bCs/>
+        </w:rPr>
+        <w:t xml:space="preserve">Step 3.</w:t>
+      </w:r>
+      <w:r>
+        <w:t xml:space="preserve"> </w:t>
+      </w:r>
       <w:r>
         <w:t xml:space="preserve">Using this new equation, solve for the first variable.</w:t>
       </w:r>
     </w:p>
     <w:p>
       <w:pPr>
-        <w:numPr>
-          <w:ilvl w:val="0"/>
-          <w:numId w:val="1002"/>
-        </w:numPr>
-      </w:pPr>
-      <w:r>
-        <w:t xml:space="preserve">Having calculated one variable, substitute it for its value in one of the original equations. This will create an equation in the remaining variable which can then be solved.</w:t>
+        <w:pStyle w:val="BodyText"/>
+      </w:pPr>
+      <w:r>
+        <w:rPr>
+          <w:b/>
+          <w:bCs/>
+        </w:rPr>
+        <w:t xml:space="preserve">Step 4.</w:t>
+      </w:r>
+      <w:r>
+        <w:t xml:space="preserve"> </w:t>
+      </w:r>
+      <w:r>
+        <w:t xml:space="preserve">Having calculated one variable, substitute that for its value in one of the original equations. This will create an equation in the remaining variable which can then be solved.</w:t>
       </w:r>
     </w:p>
     <w:p>
       <w:pPr>
-        <w:pStyle w:val="FirstParagraph"/>
+        <w:pStyle w:val="BodyText"/>
       </w:pPr>
       <w:r>
         <w:t xml:space="preserve">The examples below show this method in action.</w:t>
@@ -2442,12 +2595,12 @@
                 <wp:inline>
                   <wp:extent cx="152400" cy="152400"/>
                   <wp:effectExtent b="0" l="0" r="0" t="0"/>
-                  <wp:docPr descr="" title="" id="45" name="Picture"/>
+                  <wp:docPr descr="" title="" id="46" name="Picture"/>
                   <a:graphic>
                     <a:graphicData uri="http://schemas.openxmlformats.org/drawingml/2006/picture">
                       <pic:pic>
                         <pic:nvPicPr>
-                          <pic:cNvPr descr="/Applications/quarto/share/formats/docx/note.png" id="46" name="Picture"/>
+                          <pic:cNvPr descr="/Applications/quarto/share/formats/docx/note.png" id="47" name="Picture"/>
                           <pic:cNvPicPr>
                             <a:picLocks noChangeArrowheads="1" noChangeAspect="1"/>
                           </pic:cNvPicPr>
@@ -2587,6 +2740,16 @@
             <w:pPr>
               <w:pStyle w:val="BodyText"/>
             </w:pPr>
+            <w:r>
+              <w:rPr>
+                <w:b/>
+                <w:bCs/>
+              </w:rPr>
+              <w:t xml:space="preserve">Step 1.</w:t>
+            </w:r>
+            <w:r>
+              <w:t xml:space="preserve"> </w:t>
+            </w:r>
             <w:r>
               <w:t xml:space="preserve">Using the first simultaneous equation,</w:t>
             </w:r>
@@ -2720,7 +2883,25 @@
               </m:r>
             </m:oMath>
             <w:r>
-              <w:t xml:space="preserve">. Using the second simultaneous equation,</w:t>
+              <w:t xml:space="preserve">.</w:t>
+            </w:r>
+          </w:p>
+          <w:p>
+            <w:pPr>
+              <w:pStyle w:val="BodyText"/>
+            </w:pPr>
+            <w:r>
+              <w:rPr>
+                <w:b/>
+                <w:bCs/>
+              </w:rPr>
+              <w:t xml:space="preserve">Step 2.</w:t>
+            </w:r>
+            <w:r>
+              <w:t xml:space="preserve"> </w:t>
+            </w:r>
+            <w:r>
+              <w:t xml:space="preserve">Using the second simultaneous equation,</w:t>
             </w:r>
             <w:r>
               <w:t xml:space="preserve"> </w:t>
@@ -2861,34 +3042,28 @@
               <w:pStyle w:val="FirstParagraph"/>
             </w:pPr>
             <w:r>
-              <w:t xml:space="preserve">This leaves you with an equation with only one variable,</w:t>
+              <w:t xml:space="preserve">It’s really important that the whole equation for</w:t>
             </w:r>
             <w:r>
               <w:t xml:space="preserve"> </w:t>
             </w:r>
             <m:oMath>
               <m:r>
+                <m:t>x</m:t>
+              </m:r>
+            </m:oMath>
+            <w:r>
+              <w:t xml:space="preserve"> </w:t>
+            </w:r>
+            <w:r>
+              <w:t xml:space="preserve">is substituted in, and the brackets are preserved. This leaves you with an equation with only one variable,</w:t>
+            </w:r>
+            <w:r>
+              <w:t xml:space="preserve"> </w:t>
+            </w:r>
+            <m:oMath>
+              <m:r>
                 <m:t>y</m:t>
-              </m:r>
-            </m:oMath>
-            <w:r>
-              <w:t xml:space="preserve">. By expanding the brackets and simplifying the equation, you arrive at</w:t>
-            </w:r>
-            <w:r>
-              <w:t xml:space="preserve"> </w:t>
-            </w:r>
-            <m:oMath>
-              <m:r>
-                <m:t>y</m:t>
-              </m:r>
-              <m:r>
-                <m:rPr>
-                  <m:sty m:val="p"/>
-                </m:rPr>
-                <m:t>=</m:t>
-              </m:r>
-              <m:r>
-                <m:t>3</m:t>
               </m:r>
             </m:oMath>
             <w:r>
@@ -2899,6 +3074,174 @@
             <w:pPr>
               <w:pStyle w:val="BodyText"/>
             </w:pPr>
+            <w:r>
+              <w:rPr>
+                <w:b/>
+                <w:bCs/>
+              </w:rPr>
+              <w:t xml:space="preserve">Step 3.</w:t>
+            </w:r>
+            <w:r>
+              <w:t xml:space="preserve"> </w:t>
+            </w:r>
+            <w:r>
+              <w:t xml:space="preserve">You can expand the brackets (see [Guide: Expanding the brackets]) to get</w:t>
+            </w:r>
+          </w:p>
+          <w:p>
+            <w:pPr>
+              <w:pStyle w:val="BodyText"/>
+            </w:pPr>
+            <m:oMathPara>
+              <m:oMathParaPr>
+                <m:jc m:val="center"/>
+              </m:oMathParaPr>
+              <m:oMath>
+                <m:r>
+                  <m:t>15</m:t>
+                </m:r>
+                <m:r>
+                  <m:rPr>
+                    <m:sty m:val="p"/>
+                  </m:rPr>
+                  <m:t>−</m:t>
+                </m:r>
+                <m:r>
+                  <m:t>6</m:t>
+                </m:r>
+                <m:r>
+                  <m:t>y</m:t>
+                </m:r>
+                <m:r>
+                  <m:rPr>
+                    <m:sty m:val="p"/>
+                  </m:rPr>
+                  <m:t>+</m:t>
+                </m:r>
+                <m:r>
+                  <m:t>3</m:t>
+                </m:r>
+                <m:r>
+                  <m:t>y</m:t>
+                </m:r>
+                <m:r>
+                  <m:rPr>
+                    <m:sty m:val="p"/>
+                  </m:rPr>
+                  <m:t>=</m:t>
+                </m:r>
+                <m:r>
+                  <m:t>6</m:t>
+                </m:r>
+                <m:r>
+                  <m:rPr>
+                    <m:sty m:val="p"/>
+                  </m:rPr>
+                  <m:t>.</m:t>
+                </m:r>
+              </m:oMath>
+            </m:oMathPara>
+          </w:p>
+          <w:p>
+            <w:pPr>
+              <w:pStyle w:val="FirstParagraph"/>
+            </w:pPr>
+            <w:r>
+              <w:t xml:space="preserve">This leaves</w:t>
+            </w:r>
+            <w:r>
+              <w:t xml:space="preserve"> </w:t>
+            </w:r>
+            <m:oMath>
+              <m:r>
+                <m:t>15</m:t>
+              </m:r>
+              <m:r>
+                <m:rPr>
+                  <m:sty m:val="p"/>
+                </m:rPr>
+                <m:t>−</m:t>
+              </m:r>
+              <m:r>
+                <m:t>3</m:t>
+              </m:r>
+              <m:r>
+                <m:t>y</m:t>
+              </m:r>
+              <m:r>
+                <m:rPr>
+                  <m:sty m:val="p"/>
+                </m:rPr>
+                <m:t>=</m:t>
+              </m:r>
+              <m:r>
+                <m:t>6</m:t>
+              </m:r>
+            </m:oMath>
+            <w:r>
+              <w:t xml:space="preserve"> </w:t>
+            </w:r>
+            <w:r>
+              <w:t xml:space="preserve">and rearranging this equation gives</w:t>
+            </w:r>
+            <w:r>
+              <w:t xml:space="preserve"> </w:t>
+            </w:r>
+            <m:oMath>
+              <m:r>
+                <m:t>3</m:t>
+              </m:r>
+              <m:r>
+                <m:t>y</m:t>
+              </m:r>
+              <m:r>
+                <m:rPr>
+                  <m:sty m:val="p"/>
+                </m:rPr>
+                <m:t>=</m:t>
+              </m:r>
+              <m:r>
+                <m:t>9</m:t>
+              </m:r>
+            </m:oMath>
+            <w:r>
+              <w:t xml:space="preserve">. It follows that</w:t>
+            </w:r>
+            <w:r>
+              <w:t xml:space="preserve"> </w:t>
+            </w:r>
+            <m:oMath>
+              <m:r>
+                <m:t>y</m:t>
+              </m:r>
+              <m:r>
+                <m:rPr>
+                  <m:sty m:val="p"/>
+                </m:rPr>
+                <m:t>=</m:t>
+              </m:r>
+              <m:r>
+                <m:t>3</m:t>
+              </m:r>
+            </m:oMath>
+            <w:r>
+              <w:t xml:space="preserve">.</w:t>
+            </w:r>
+          </w:p>
+          <w:p>
+            <w:pPr>
+              <w:pStyle w:val="BodyText"/>
+            </w:pPr>
+            <w:r>
+              <w:rPr>
+                <w:b/>
+                <w:bCs/>
+              </w:rPr>
+              <w:t xml:space="preserve">Step 4.</w:t>
+            </w:r>
+            <w:r>
+              <w:t xml:space="preserve"> </w:t>
+            </w:r>
             <w:r>
               <w:t xml:space="preserve">Now that you have solved for the value of</w:t>
             </w:r>
@@ -3090,7 +3433,7 @@
         <w:pStyle w:val="BodyText"/>
       </w:pPr>
       <w:r>
-        <w:t xml:space="preserve"> </w:t>
+        <w:t xml:space="preserve">You do not need to write out the steps every time you solve a pair of simultaneous equations; they are only used to illustrate the process in this first example. Here’s another example:</w:t>
       </w:r>
     </w:p>
     <w:tbl>
@@ -3135,12 +3478,12 @@
                 <wp:inline>
                   <wp:extent cx="152400" cy="152400"/>
                   <wp:effectExtent b="0" l="0" r="0" t="0"/>
-                  <wp:docPr descr="" title="" id="47" name="Picture"/>
+                  <wp:docPr descr="" title="" id="48" name="Picture"/>
                   <a:graphic>
                     <a:graphicData uri="http://schemas.openxmlformats.org/drawingml/2006/picture">
                       <pic:pic>
                         <pic:nvPicPr>
-                          <pic:cNvPr descr="/Applications/quarto/share/formats/docx/note.png" id="48" name="Picture"/>
+                          <pic:cNvPr descr="/Applications/quarto/share/formats/docx/note.png" id="49" name="Picture"/>
                           <pic:cNvPicPr>
                             <a:picLocks noChangeArrowheads="1" noChangeAspect="1"/>
                           </pic:cNvPicPr>
@@ -3421,7 +3764,7 @@
               </m:r>
             </m:oMath>
             <w:r>
-              <w:t xml:space="preserve">. Next, substitute this expression for</w:t>
+              <w:t xml:space="preserve">. Not forgetting those brackets, substitute this expression for</w:t>
             </w:r>
             <w:r>
               <w:t xml:space="preserve"> </w:t>
@@ -3470,7 +3813,10 @@
               </m:r>
             </m:oMath>
             <w:r>
-              <w:t xml:space="preserve">:</w:t>
+              <w:t xml:space="preserve"> </w:t>
+            </w:r>
+            <w:r>
+              <w:t xml:space="preserve">to get</w:t>
             </w:r>
           </w:p>
           <w:p>
@@ -3550,42 +3896,124 @@
               </m:r>
             </m:oMath>
             <w:r>
-              <w:t xml:space="preserve">. After expanding the brackets and simplifying the equation, you find that</w:t>
-            </w:r>
-            <w:r>
-              <w:t xml:space="preserve"> </w:t>
-            </w:r>
-            <m:oMath>
-              <m:r>
-                <m:t>x</m:t>
-              </m:r>
-              <m:r>
-                <m:rPr>
-                  <m:sty m:val="p"/>
-                </m:rPr>
-                <m:t>=</m:t>
-              </m:r>
-              <m:r>
-                <m:t>11</m:t>
-              </m:r>
-              <m:r>
-                <m:rPr>
-                  <m:sty m:val="p"/>
-                </m:rPr>
-                <m:t>/</m:t>
-              </m:r>
-              <m:r>
-                <m:t>7</m:t>
-              </m:r>
-            </m:oMath>
-            <w:r>
-              <w:t xml:space="preserve">.</w:t>
+              <w:t xml:space="preserve">. Expanding the brackets gives:</w:t>
             </w:r>
           </w:p>
           <w:p>
             <w:pPr>
               <w:pStyle w:val="BodyText"/>
             </w:pPr>
+            <m:oMathPara>
+              <m:oMathParaPr>
+                <m:jc m:val="center"/>
+              </m:oMathParaPr>
+              <m:oMath>
+                <m:r>
+                  <m:t>2</m:t>
+                </m:r>
+                <m:r>
+                  <m:t>x</m:t>
+                </m:r>
+                <m:r>
+                  <m:rPr>
+                    <m:sty m:val="p"/>
+                  </m:rPr>
+                  <m:t>+</m:t>
+                </m:r>
+                <m:r>
+                  <m:t>12</m:t>
+                </m:r>
+                <m:r>
+                  <m:t>x</m:t>
+                </m:r>
+                <m:r>
+                  <m:rPr>
+                    <m:sty m:val="p"/>
+                  </m:rPr>
+                  <m:t>−</m:t>
+                </m:r>
+                <m:r>
+                  <m:t>15</m:t>
+                </m:r>
+                <m:r>
+                  <m:rPr>
+                    <m:sty m:val="p"/>
+                  </m:rPr>
+                  <m:t>=</m:t>
+                </m:r>
+                <m:r>
+                  <m:t>7</m:t>
+                </m:r>
+              </m:oMath>
+            </m:oMathPara>
+          </w:p>
+          <w:p>
+            <w:pPr>
+              <w:pStyle w:val="FirstParagraph"/>
+            </w:pPr>
+            <w:r>
+              <w:t xml:space="preserve">and collecting like terms gives</w:t>
+            </w:r>
+            <w:r>
+              <w:t xml:space="preserve"> </w:t>
+            </w:r>
+            <m:oMath>
+              <m:r>
+                <m:t>14</m:t>
+              </m:r>
+              <m:r>
+                <m:t>x</m:t>
+              </m:r>
+              <m:r>
+                <m:rPr>
+                  <m:sty m:val="p"/>
+                </m:rPr>
+                <m:t>=</m:t>
+              </m:r>
+              <m:r>
+                <m:t>22</m:t>
+              </m:r>
+            </m:oMath>
+            <w:r>
+              <w:t xml:space="preserve">. So</w:t>
+            </w:r>
+            <w:r>
+              <w:t xml:space="preserve"> </w:t>
+            </w:r>
+            <m:oMath>
+              <m:r>
+                <m:t>x</m:t>
+              </m:r>
+              <m:r>
+                <m:rPr>
+                  <m:sty m:val="p"/>
+                </m:rPr>
+                <m:t>=</m:t>
+              </m:r>
+              <m:r>
+                <m:t>11</m:t>
+              </m:r>
+              <m:r>
+                <m:rPr>
+                  <m:sty m:val="p"/>
+                </m:rPr>
+                <m:t>/</m:t>
+              </m:r>
+              <m:r>
+                <m:t>7</m:t>
+              </m:r>
+            </m:oMath>
+            <w:r>
+              <w:t xml:space="preserve">.</w:t>
+            </w:r>
+          </w:p>
+          <w:p>
+            <w:pPr>
+              <w:pStyle w:val="BodyText"/>
+            </w:pPr>
+            <w:pPr>
+              <w:spacing w:after="16"/>
+            </w:pPr>
             <w:r>
               <w:t xml:space="preserve">With</w:t>
             </w:r>
@@ -3601,7 +4029,7 @@
               <w:t xml:space="preserve"> </w:t>
             </w:r>
             <w:r>
-              <w:t xml:space="preserve">found, substitute</w:t>
+              <w:t xml:space="preserve">found, you can substitute</w:t>
             </w:r>
             <w:r>
               <w:t xml:space="preserve"> </w:t>
@@ -3707,7 +4135,7 @@
               <w:pStyle w:val="FirstParagraph"/>
             </w:pPr>
             <w:r>
-              <w:t xml:space="preserve">This becomes</w:t>
+              <w:t xml:space="preserve">Working this out gives</w:t>
             </w:r>
             <w:r>
               <w:t xml:space="preserve"> </w:t>
@@ -3723,7 +4151,7 @@
                 <m:t>=</m:t>
               </m:r>
               <m:r>
-                <m:t>9</m:t>
+                <m:t>44</m:t>
               </m:r>
               <m:r>
                 <m:rPr>
@@ -3734,20 +4162,36 @@
               <m:r>
                 <m:t>7</m:t>
               </m:r>
+              <m:r>
+                <m:rPr>
+                  <m:sty m:val="p"/>
+                </m:rPr>
+                <m:t>−</m:t>
+              </m:r>
+              <m:r>
+                <m:t>5</m:t>
+              </m:r>
+              <m:r>
+                <m:rPr>
+                  <m:sty m:val="p"/>
+                </m:rPr>
+                <m:t>=</m:t>
+              </m:r>
+              <m:r>
+                <m:t>9</m:t>
+              </m:r>
+              <m:r>
+                <m:rPr>
+                  <m:sty m:val="p"/>
+                </m:rPr>
+                <m:t>/</m:t>
+              </m:r>
+              <m:r>
+                <m:t>7</m:t>
+              </m:r>
             </m:oMath>
             <w:r>
-              <w:t xml:space="preserve">.</w:t>
-            </w:r>
-          </w:p>
-          <w:p>
-            <w:pPr>
-              <w:pStyle w:val="BodyText"/>
-            </w:pPr>
-            <w:pPr>
-              <w:spacing w:after="16"/>
-            </w:pPr>
-            <w:r>
-              <w:t xml:space="preserve">In this way,</w:t>
+              <w:t xml:space="preserve">. So</w:t>
             </w:r>
             <w:r>
               <w:t xml:space="preserve"> </w:t>
@@ -3822,11 +4266,11 @@
         <w:pStyle w:val="BodyText"/>
       </w:pPr>
       <w:r>
-        <w:t xml:space="preserve">You will notice that the substitution method works best when applied to problems where one of the simultaneous equations can be easily rearranged to isolate a single variable. As you will discover further into this guide, it is also arguably the quicker method to use when coefficients between simultaneous equations are not matching.</w:t>
+        <w:t xml:space="preserve">You will notice that the substitution method works best when applied to problems where one of the simultaneous equations can be rearranged to isolate a single variable. As you will discover further into this guide, it is also arguably the method to use when coefficients between simultaneous equations are not matching.</w:t>
       </w:r>
     </w:p>
-    <w:bookmarkEnd w:id="49"/>
-    <w:bookmarkStart w:id="54" w:name="the-elimination-method"/>
+    <w:bookmarkEnd w:id="50"/>
+    <w:bookmarkStart w:id="57" w:name="the-elimination-method"/>
     <w:p>
       <w:pPr>
         <w:pStyle w:val="Heading1"/>
@@ -3840,16 +4284,57 @@
         <w:pStyle w:val="FirstParagraph"/>
       </w:pPr>
       <w:r>
-        <w:t xml:space="preserve">Similar to the substitution method, the elimination method also relies on rearranging simultaneous equations to remove one variable at a time. Instead of substitution, however, this process uses the addition and subtraction of equations to single out a variable. This can be summed up by the following steps:</w:t>
+        <w:t xml:space="preserve">Similar to the substitution method, the elimination method also relies on rearranging simultaneous equations to remove one variable at a time. Instead of substitution, however, this process uses the addition and subtraction of</w:t>
+      </w:r>
+      <w:r>
+        <w:t xml:space="preserve"> </w:t>
+      </w:r>
+      <w:r>
+        <w:rPr>
+          <w:b/>
+          <w:bCs/>
+        </w:rPr>
+        <w:t xml:space="preserve">equations</w:t>
+      </w:r>
+      <w:r>
+        <w:t xml:space="preserve"> </w:t>
+      </w:r>
+      <w:r>
+        <w:t xml:space="preserve">to single out one variable by</w:t>
+      </w:r>
+      <w:r>
+        <w:t xml:space="preserve"> </w:t>
+      </w:r>
+      <w:r>
+        <w:t xml:space="preserve">‘</w:t>
+      </w:r>
+      <w:r>
+        <w:t xml:space="preserve">eliminating</w:t>
+      </w:r>
+      <w:r>
+        <w:t xml:space="preserve">’</w:t>
+      </w:r>
+      <w:r>
+        <w:t xml:space="preserve"> </w:t>
+      </w:r>
+      <w:r>
+        <w:t xml:space="preserve">the other. This can be summed up in the following steps:</w:t>
       </w:r>
     </w:p>
     <w:p>
       <w:pPr>
-        <w:numPr>
-          <w:ilvl w:val="0"/>
-          <w:numId w:val="1003"/>
-        </w:numPr>
-      </w:pPr>
+        <w:pStyle w:val="BodyText"/>
+      </w:pPr>
+      <w:r>
+        <w:rPr>
+          <w:b/>
+          <w:bCs/>
+        </w:rPr>
+        <w:t xml:space="preserve">Step 1.</w:t>
+      </w:r>
+      <w:r>
+        <w:t xml:space="preserve"> </w:t>
+      </w:r>
       <w:r>
         <w:t xml:space="preserve">Align one variable (</w:t>
       </w:r>
@@ -3864,40 +4349,61 @@
     </w:p>
     <w:p>
       <w:pPr>
-        <w:numPr>
-          <w:ilvl w:val="0"/>
-          <w:numId w:val="1003"/>
-        </w:numPr>
-      </w:pPr>
+        <w:pStyle w:val="BodyText"/>
+      </w:pPr>
+      <w:r>
+        <w:rPr>
+          <w:b/>
+          <w:bCs/>
+        </w:rPr>
+        <w:t xml:space="preserve">Step 2.</w:t>
+      </w:r>
+      <w:r>
+        <w:t xml:space="preserve"> </w:t>
+      </w:r>
       <w:r>
         <w:t xml:space="preserve">To cancel out the aligned variable, combine the equations by adding them together or subtracting one from the other. This gives a new equation in the other variable.</w:t>
       </w:r>
     </w:p>
     <w:p>
       <w:pPr>
-        <w:numPr>
-          <w:ilvl w:val="0"/>
-          <w:numId w:val="1003"/>
-        </w:numPr>
-      </w:pPr>
+        <w:pStyle w:val="BodyText"/>
+      </w:pPr>
+      <w:r>
+        <w:rPr>
+          <w:b/>
+          <w:bCs/>
+        </w:rPr>
+        <w:t xml:space="preserve">Step 3.</w:t>
+      </w:r>
+      <w:r>
+        <w:t xml:space="preserve"> </w:t>
+      </w:r>
       <w:r>
         <w:t xml:space="preserve">Solve for the first variable using this single-variable equation.</w:t>
       </w:r>
     </w:p>
     <w:p>
       <w:pPr>
-        <w:numPr>
-          <w:ilvl w:val="0"/>
-          <w:numId w:val="1003"/>
-        </w:numPr>
-      </w:pPr>
+        <w:pStyle w:val="BodyText"/>
+      </w:pPr>
+      <w:r>
+        <w:rPr>
+          <w:b/>
+          <w:bCs/>
+        </w:rPr>
+        <w:t xml:space="preserve">Step 4.</w:t>
+      </w:r>
+      <w:r>
+        <w:t xml:space="preserve"> </w:t>
+      </w:r>
       <w:r>
         <w:t xml:space="preserve">Substitute the found value of the first variable into one of the original simultaneous equations. This produces an equation that solves for the remaining variable.</w:t>
       </w:r>
     </w:p>
     <w:p>
       <w:pPr>
-        <w:pStyle w:val="FirstParagraph"/>
+        <w:pStyle w:val="BodyText"/>
       </w:pPr>
       <w:r>
         <w:t xml:space="preserve">The examples below demonstrate how to apply this method.</w:t>
@@ -3945,12 +4451,12 @@
                 <wp:inline>
                   <wp:extent cx="152400" cy="152400"/>
                   <wp:effectExtent b="0" l="0" r="0" t="0"/>
-                  <wp:docPr descr="" title="" id="50" name="Picture"/>
+                  <wp:docPr descr="" title="" id="51" name="Picture"/>
                   <a:graphic>
                     <a:graphicData uri="http://schemas.openxmlformats.org/drawingml/2006/picture">
                       <pic:pic>
                         <pic:nvPicPr>
-                          <pic:cNvPr descr="/Applications/quarto/share/formats/docx/note.png" id="51" name="Picture"/>
+                          <pic:cNvPr descr="/Applications/quarto/share/formats/docx/note.png" id="52" name="Picture"/>
                           <pic:cNvPicPr>
                             <a:picLocks noChangeArrowheads="1" noChangeAspect="1"/>
                           </pic:cNvPicPr>
@@ -4119,7 +4625,25 @@
               <w:t xml:space="preserve"> </w:t>
             </w:r>
             <w:r>
-              <w:t xml:space="preserve">the same in both equations. In this case, you can eliminate</w:t>
+              <w:t xml:space="preserve">the same in both equations.</w:t>
+            </w:r>
+          </w:p>
+          <w:p>
+            <w:pPr>
+              <w:pStyle w:val="BodyText"/>
+            </w:pPr>
+            <w:r>
+              <w:rPr>
+                <w:b/>
+                <w:bCs/>
+              </w:rPr>
+              <w:t xml:space="preserve">Step 1.</w:t>
+            </w:r>
+            <w:r>
+              <w:t xml:space="preserve"> </w:t>
+            </w:r>
+            <w:r>
+              <w:t xml:space="preserve">In this case, you can eliminate</w:t>
             </w:r>
             <w:r>
               <w:t xml:space="preserve"> </w:t>
@@ -4191,7 +4715,7 @@
               <w:pStyle w:val="FirstParagraph"/>
             </w:pPr>
             <w:r>
-              <w:t xml:space="preserve">Now that the</w:t>
+              <w:t xml:space="preserve">Notice that the</w:t>
             </w:r>
             <w:r>
               <w:t xml:space="preserve"> </w:t>
@@ -4205,7 +4729,60 @@
               <w:t xml:space="preserve"> </w:t>
             </w:r>
             <w:r>
-              <w:t xml:space="preserve">coefficients match you can subtract the second simultaneous equation from</w:t>
+              <w:t xml:space="preserve">coefficients match in this equation and the equation</w:t>
+            </w:r>
+            <w:r>
+              <w:t xml:space="preserve"> </w:t>
+            </w:r>
+            <m:oMath>
+              <m:r>
+                <m:t>3</m:t>
+              </m:r>
+              <m:r>
+                <m:t>x</m:t>
+              </m:r>
+              <m:r>
+                <m:rPr>
+                  <m:sty m:val="p"/>
+                </m:rPr>
+                <m:t>+</m:t>
+              </m:r>
+              <m:r>
+                <m:t>3</m:t>
+              </m:r>
+              <m:r>
+                <m:t>y</m:t>
+              </m:r>
+              <m:r>
+                <m:rPr>
+                  <m:sty m:val="p"/>
+                </m:rPr>
+                <m:t>=</m:t>
+              </m:r>
+              <m:r>
+                <m:t>6</m:t>
+              </m:r>
+            </m:oMath>
+            <w:r>
+              <w:t xml:space="preserve">.</w:t>
+            </w:r>
+          </w:p>
+          <w:p>
+            <w:pPr>
+              <w:pStyle w:val="BodyText"/>
+            </w:pPr>
+            <w:r>
+              <w:rPr>
+                <w:b/>
+                <w:bCs/>
+              </w:rPr>
+              <w:t xml:space="preserve">Step 2.</w:t>
+            </w:r>
+            <w:r>
+              <w:t xml:space="preserve"> </w:t>
+            </w:r>
+            <w:r>
+              <w:t xml:space="preserve">Now, you can subtract the second simultaneous equation from</w:t>
             </w:r>
             <w:r>
               <w:t xml:space="preserve"> </w:t>
@@ -4371,7 +4948,17 @@
               <w:pStyle w:val="BodyText"/>
             </w:pPr>
             <w:r>
-              <w:t xml:space="preserve">Accordingly, it follows that</w:t>
+              <w:rPr>
+                <w:b/>
+                <w:bCs/>
+              </w:rPr>
+              <w:t xml:space="preserve">Step 3.</w:t>
+            </w:r>
+            <w:r>
+              <w:t xml:space="preserve"> </w:t>
+            </w:r>
+            <w:r>
+              <w:t xml:space="preserve">It follows that</w:t>
             </w:r>
             <w:r>
               <w:t xml:space="preserve"> </w:t>
@@ -4398,6 +4985,16 @@
             <w:pPr>
               <w:pStyle w:val="BodyText"/>
             </w:pPr>
+            <w:r>
+              <w:rPr>
+                <w:b/>
+                <w:bCs/>
+              </w:rPr>
+              <w:t xml:space="preserve">Step 4.</w:t>
+            </w:r>
+            <w:r>
+              <w:t xml:space="preserve"> </w:t>
+            </w:r>
             <w:r>
               <w:t xml:space="preserve">Now that you know</w:t>
             </w:r>
@@ -4584,7 +5181,7 @@
         <w:pStyle w:val="BodyText"/>
       </w:pPr>
       <w:r>
-        <w:t xml:space="preserve"> </w:t>
+        <w:t xml:space="preserve">Once again, you do not need to write out the steps every time you solve a pair of simultaneous equations; they are only used to illustrate the process in this first example. Here’s another example of the elimination method without the steps labelled:</w:t>
       </w:r>
     </w:p>
     <w:tbl>
@@ -4629,12 +5226,12 @@
                 <wp:inline>
                   <wp:extent cx="152400" cy="152400"/>
                   <wp:effectExtent b="0" l="0" r="0" t="0"/>
-                  <wp:docPr descr="" title="" id="52" name="Picture"/>
+                  <wp:docPr descr="" title="" id="53" name="Picture"/>
                   <a:graphic>
                     <a:graphicData uri="http://schemas.openxmlformats.org/drawingml/2006/picture">
                       <pic:pic>
                         <pic:nvPicPr>
-                          <pic:cNvPr descr="/Applications/quarto/share/formats/docx/note.png" id="53" name="Picture"/>
+                          <pic:cNvPr descr="/Applications/quarto/share/formats/docx/note.png" id="54" name="Picture"/>
                           <pic:cNvPicPr>
                             <a:picLocks noChangeArrowheads="1" noChangeAspect="1"/>
                           </pic:cNvPicPr>
@@ -5121,9 +5718,6 @@
             <w:pPr>
               <w:pStyle w:val="BodyText"/>
             </w:pPr>
-            <w:pPr>
-              <w:spacing w:after="16"/>
-            </w:pPr>
             <w:r>
               <w:t xml:space="preserve">So,</w:t>
             </w:r>
@@ -5171,7 +5765,43 @@
               <w:t xml:space="preserve"> </w:t>
             </w:r>
             <w:r>
-              <w:t xml:space="preserve">is the solution the simultaneous equations.</w:t>
+              <w:t xml:space="preserve">is the solution to the simultaneous equations.</w:t>
+            </w:r>
+          </w:p>
+          <w:p>
+            <w:pPr>
+              <w:pStyle w:val="BodyText"/>
+            </w:pPr>
+            <w:pPr>
+              <w:spacing w:after="16"/>
+            </w:pPr>
+            <w:r>
+              <w:t xml:space="preserve">You could have also eliminated</w:t>
+            </w:r>
+            <w:r>
+              <w:t xml:space="preserve"> </w:t>
+            </w:r>
+            <m:oMath>
+              <m:r>
+                <m:t>x</m:t>
+              </m:r>
+            </m:oMath>
+            <w:r>
+              <w:t xml:space="preserve"> </w:t>
+            </w:r>
+            <w:r>
+              <w:t xml:space="preserve">(leaving</w:t>
+            </w:r>
+            <w:r>
+              <w:t xml:space="preserve"> </w:t>
+            </w:r>
+            <m:oMath>
+              <m:r>
+                <m:t>y</m:t>
+              </m:r>
+            </m:oMath>
+            <w:r>
+              <w:t xml:space="preserve">) by multiplying the first equation by two, and subtract it from the second.</w:t>
             </w:r>
           </w:p>
         </w:tc>
@@ -5182,11 +5812,364 @@
         <w:pStyle w:val="BodyText"/>
       </w:pPr>
       <w:r>
-        <w:t xml:space="preserve">You might find using elimination method to be particularly effective when the coefficients of one variable are already aligned or can be easily adjusted by multiplying the simultaneous equations. This method is best used in situations where manipulating the equations to eliminate a variable is more straightforward than isolating a variable. Additionally, the elimination method can be faster than substitution when dealing with equations that have fractions or complicated numbers, since it skips the step of creating expressions with multiple variables.</w:t>
+        <w:t xml:space="preserve"> </w:t>
       </w:r>
     </w:p>
-    <w:bookmarkEnd w:id="54"/>
-    <w:bookmarkStart w:id="55" w:name="quick-check-problems"/>
+    <w:tbl>
+      <w:tblPr>
+        <w:tblStyle w:val="Table"/>
+        <w:tblLook w:firstRow="0" w:lastRow="0" w:firstColumn="0" w:lastColumn="0" w:noHBand="0" w:noVBand="0" w:val="0000"/>
+        <w:tblBorders>
+          <w:left w:val="single" w:sz="24" w:space="0" w:color="00A047"/>
+          <w:right w:val="single" w:sz="4" w:space="0" w:color="00A047"/>
+          <w:top w:val="single" w:sz="4" w:space="0" w:color="00A047"/>
+          <w:bottom w:val="single" w:sz="4" w:space="0" w:color="00A047"/>
+        </w:tblBorders>
+        <w:tblCellMar>
+          <w:left w:w="144" w:type="dxa"/>
+          <w:right w:w="144" w:type="dxa"/>
+        </w:tblCellMar>
+        <w:tblInd w:w="164" w:type="dxa"/>
+        <w:tblW w:type="pct" w:w="100%"/>
+      </w:tblPr>
+      <w:tr>
+        <w:trPr>
+          <w:cantSplit/>
+        </w:trPr>
+        <w:tc>
+          <w:tcPr>
+            <w:shd w:color="auto" w:fill="ccf1e3" w:val="clear"/>
+            <w:tcMar>
+              <w:top w:w="92" w:type="dxa"/>
+              <w:bottom w:w="92" w:type="dxa"/>
+            </w:tcMar>
+          </w:tcPr>
+          <w:p>
+            <w:pPr>
+              <w:pStyle w:val="BodyText"/>
+            </w:pPr>
+            <w:pPr>
+              <w:spacing w:before="0" w:after="0"/>
+              <w:textAlignment w:val="center"/>
+            </w:pPr>
+            <w:r>
+              <w:drawing>
+                <wp:inline>
+                  <wp:extent cx="152400" cy="152400"/>
+                  <wp:effectExtent b="0" l="0" r="0" t="0"/>
+                  <wp:docPr descr="" title="" id="55" name="Picture"/>
+                  <a:graphic>
+                    <a:graphicData uri="http://schemas.openxmlformats.org/drawingml/2006/picture">
+                      <pic:pic>
+                        <pic:nvPicPr>
+                          <pic:cNvPr descr="/Applications/quarto/share/formats/docx/tip.png" id="56" name="Picture"/>
+                          <pic:cNvPicPr>
+                            <a:picLocks noChangeArrowheads="1" noChangeAspect="1"/>
+                          </pic:cNvPicPr>
+                        </pic:nvPicPr>
+                        <pic:blipFill>
+                          <a:blip r:embed="rId37"/>
+                          <a:stretch>
+                            <a:fillRect/>
+                          </a:stretch>
+                        </pic:blipFill>
+                        <pic:spPr bwMode="auto">
+                          <a:xfrm>
+                            <a:off x="0" y="0"/>
+                            <a:ext cx="152400" cy="152400"/>
+                          </a:xfrm>
+                          <a:prstGeom prst="rect">
+                            <a:avLst/>
+                          </a:prstGeom>
+                          <a:noFill/>
+                          <a:ln w="9525">
+                            <a:noFill/>
+                            <a:headEnd/>
+                            <a:tailEnd/>
+                          </a:ln>
+                        </pic:spPr>
+                      </pic:pic>
+                    </a:graphicData>
+                  </a:graphic>
+                </wp:inline>
+              </w:drawing>
+            </w:r>
+            <w:r>
+              <w:t xml:space="preserve"> </w:t>
+            </w:r>
+            <w:r>
+              <w:t xml:space="preserve"> </w:t>
+            </w:r>
+            <w:r>
+              <w:t xml:space="preserve">Tip</w:t>
+            </w:r>
+          </w:p>
+        </w:tc>
+      </w:tr>
+      <w:tr>
+        <w:trPr>
+          <w:cantSplit/>
+        </w:trPr>
+        <w:tc>
+          <w:tcPr>
+            <w:tcMar>
+              <w:top w:w="108" w:type="dxa"/>
+              <w:bottom w:w="108" w:type="dxa"/>
+            </w:tcMar>
+          </w:tcPr>
+          <w:p>
+            <w:pPr>
+              <w:pStyle w:val="BodyText"/>
+            </w:pPr>
+            <w:pPr>
+              <w:spacing w:before="16" w:after="16"/>
+            </w:pPr>
+            <w:r>
+              <w:t xml:space="preserve">It may be that you have to multiply</w:t>
+            </w:r>
+            <w:r>
+              <w:t xml:space="preserve"> </w:t>
+            </w:r>
+            <w:r>
+              <w:rPr>
+                <w:b/>
+                <w:bCs/>
+              </w:rPr>
+              <w:t xml:space="preserve">both</w:t>
+            </w:r>
+            <w:r>
+              <w:t xml:space="preserve"> </w:t>
+            </w:r>
+            <w:r>
+              <w:t xml:space="preserve">equations by different in order to eliminate the variables. Suppose that you have two equations</w:t>
+            </w:r>
+            <w:r>
+              <w:t xml:space="preserve"> </w:t>
+            </w:r>
+            <m:oMath>
+              <m:r>
+                <m:t>a</m:t>
+              </m:r>
+              <m:r>
+                <m:t>x</m:t>
+              </m:r>
+              <m:r>
+                <m:rPr>
+                  <m:sty m:val="p"/>
+                </m:rPr>
+                <m:t>+</m:t>
+              </m:r>
+              <m:r>
+                <m:t>b</m:t>
+              </m:r>
+              <m:r>
+                <m:t>y</m:t>
+              </m:r>
+              <m:r>
+                <m:rPr>
+                  <m:sty m:val="p"/>
+                </m:rPr>
+                <m:t>=</m:t>
+              </m:r>
+              <m:r>
+                <m:t>c</m:t>
+              </m:r>
+            </m:oMath>
+            <w:r>
+              <w:t xml:space="preserve"> </w:t>
+            </w:r>
+            <w:r>
+              <w:t xml:space="preserve">(1) and</w:t>
+            </w:r>
+            <w:r>
+              <w:t xml:space="preserve"> </w:t>
+            </w:r>
+            <m:oMath>
+              <m:r>
+                <m:t>d</m:t>
+              </m:r>
+              <m:r>
+                <m:t>x</m:t>
+              </m:r>
+              <m:r>
+                <m:rPr>
+                  <m:sty m:val="p"/>
+                </m:rPr>
+                <m:t>+</m:t>
+              </m:r>
+              <m:r>
+                <m:t>e</m:t>
+              </m:r>
+              <m:r>
+                <m:t>y</m:t>
+              </m:r>
+              <m:r>
+                <m:rPr>
+                  <m:sty m:val="p"/>
+                </m:rPr>
+                <m:t>=</m:t>
+              </m:r>
+              <m:r>
+                <m:t>f</m:t>
+              </m:r>
+            </m:oMath>
+            <w:r>
+              <w:t xml:space="preserve"> </w:t>
+            </w:r>
+            <w:r>
+              <w:t xml:space="preserve">(2), where</w:t>
+            </w:r>
+            <w:r>
+              <w:t xml:space="preserve"> </w:t>
+            </w:r>
+            <m:oMath>
+              <m:r>
+                <m:t>a</m:t>
+              </m:r>
+              <m:r>
+                <m:rPr>
+                  <m:sty m:val="p"/>
+                </m:rPr>
+                <m:t>,</m:t>
+              </m:r>
+              <m:r>
+                <m:t>b</m:t>
+              </m:r>
+              <m:r>
+                <m:rPr>
+                  <m:sty m:val="p"/>
+                </m:rPr>
+                <m:t>,</m:t>
+              </m:r>
+              <m:r>
+                <m:t>c</m:t>
+              </m:r>
+              <m:r>
+                <m:rPr>
+                  <m:sty m:val="p"/>
+                </m:rPr>
+                <m:t>,</m:t>
+              </m:r>
+              <m:r>
+                <m:t>d</m:t>
+              </m:r>
+              <m:r>
+                <m:rPr>
+                  <m:sty m:val="p"/>
+                </m:rPr>
+                <m:t>,</m:t>
+              </m:r>
+              <m:r>
+                <m:t>e</m:t>
+              </m:r>
+              <m:r>
+                <m:rPr>
+                  <m:sty m:val="p"/>
+                </m:rPr>
+                <m:t>,</m:t>
+              </m:r>
+              <m:r>
+                <m:t>f</m:t>
+              </m:r>
+            </m:oMath>
+            <w:r>
+              <w:t xml:space="preserve"> </w:t>
+            </w:r>
+            <w:r>
+              <w:t xml:space="preserve">are numbers. Then to eliminate</w:t>
+            </w:r>
+            <w:r>
+              <w:t xml:space="preserve"> </w:t>
+            </w:r>
+            <m:oMath>
+              <m:r>
+                <m:t>y</m:t>
+              </m:r>
+            </m:oMath>
+            <w:r>
+              <w:t xml:space="preserve"> </w:t>
+            </w:r>
+            <w:r>
+              <w:t xml:space="preserve">you could multiply equation (1) by</w:t>
+            </w:r>
+            <w:r>
+              <w:t xml:space="preserve"> </w:t>
+            </w:r>
+            <m:oMath>
+              <m:r>
+                <m:t>e</m:t>
+              </m:r>
+            </m:oMath>
+            <w:r>
+              <w:t xml:space="preserve"> </w:t>
+            </w:r>
+            <w:r>
+              <w:t xml:space="preserve">and equation (2) by</w:t>
+            </w:r>
+            <w:r>
+              <w:t xml:space="preserve"> </w:t>
+            </w:r>
+            <m:oMath>
+              <m:r>
+                <m:t>b</m:t>
+              </m:r>
+            </m:oMath>
+            <w:r>
+              <w:t xml:space="preserve">; then the coefficient of</w:t>
+            </w:r>
+            <w:r>
+              <w:t xml:space="preserve"> </w:t>
+            </w:r>
+            <m:oMath>
+              <m:r>
+                <m:t>y</m:t>
+              </m:r>
+            </m:oMath>
+            <w:r>
+              <w:t xml:space="preserve"> </w:t>
+            </w:r>
+            <w:r>
+              <w:t xml:space="preserve">in both equations will be</w:t>
+            </w:r>
+            <w:r>
+              <w:t xml:space="preserve"> </w:t>
+            </w:r>
+            <m:oMath>
+              <m:r>
+                <m:t>b</m:t>
+              </m:r>
+              <m:r>
+                <m:t>e</m:t>
+              </m:r>
+            </m:oMath>
+            <w:r>
+              <w:t xml:space="preserve">, allowing you to eliminate</w:t>
+            </w:r>
+            <w:r>
+              <w:t xml:space="preserve"> </w:t>
+            </w:r>
+            <m:oMath>
+              <m:r>
+                <m:t>y</m:t>
+              </m:r>
+            </m:oMath>
+            <w:r>
+              <w:t xml:space="preserve">.</w:t>
+            </w:r>
+          </w:p>
+        </w:tc>
+      </w:tr>
+    </w:tbl>
+    <w:p>
+      <w:pPr>
+        <w:pStyle w:val="BodyText"/>
+      </w:pPr>
+      <w:r>
+        <w:t xml:space="preserve">You might find using elimination method to be particularly effective when the coefficients of one variable are already aligned or can be adjusted by multiplying the simultaneous equations by a small number. This method is best used in situations where manipulating the equations to eliminate a variable is more straightforward than isolating a variable. Additionally, the elimination method can be faster than substitution when dealing with equations that have fractions or complicated numbers, since it skips the step of creating expressions with multiple variables.</w:t>
+      </w:r>
+    </w:p>
+    <w:bookmarkEnd w:id="57"/>
+    <w:bookmarkStart w:id="58" w:name="quick-check-problems"/>
     <w:p>
       <w:pPr>
         <w:pStyle w:val="Heading1"/>
@@ -5197,17 +6180,465 @@
     </w:p>
     <w:p>
       <w:pPr>
+        <w:numPr>
+          <w:ilvl w:val="0"/>
+          <w:numId w:val="1002"/>
+        </w:numPr>
+      </w:pPr>
+      <w:r>
+        <w:t xml:space="preserve">How many solutions are there to the pair of simultaneous equations</w:t>
+      </w:r>
+      <w:r>
+        <w:t xml:space="preserve"> </w:t>
+      </w:r>
+      <m:oMath>
+        <m:r>
+          <m:t>2</m:t>
+        </m:r>
+        <m:r>
+          <m:t>x</m:t>
+        </m:r>
+        <m:r>
+          <m:rPr>
+            <m:sty m:val="p"/>
+          </m:rPr>
+          <m:t>+</m:t>
+        </m:r>
+        <m:r>
+          <m:t>y</m:t>
+        </m:r>
+        <m:r>
+          <m:rPr>
+            <m:sty m:val="p"/>
+          </m:rPr>
+          <m:t>=</m:t>
+        </m:r>
+        <m:r>
+          <m:t>0</m:t>
+        </m:r>
+      </m:oMath>
+      <w:r>
+        <w:t xml:space="preserve"> </w:t>
+      </w:r>
+      <w:r>
+        <w:t xml:space="preserve">and</w:t>
+      </w:r>
+      <w:r>
+        <w:t xml:space="preserve"> </w:t>
+      </w:r>
+      <m:oMath>
+        <m:r>
+          <m:t>4</m:t>
+        </m:r>
+        <m:r>
+          <m:t>x</m:t>
+        </m:r>
+        <m:r>
+          <m:rPr>
+            <m:sty m:val="p"/>
+          </m:rPr>
+          <m:t>+</m:t>
+        </m:r>
+        <m:r>
+          <m:t>2</m:t>
+        </m:r>
+        <m:r>
+          <m:t>y</m:t>
+        </m:r>
+        <m:r>
+          <m:rPr>
+            <m:sty m:val="p"/>
+          </m:rPr>
+          <m:t>=</m:t>
+        </m:r>
+        <m:r>
+          <m:t>10</m:t>
+        </m:r>
+      </m:oMath>
+      <w:r>
+        <w:t xml:space="preserve">?</w:t>
+      </w:r>
+    </w:p>
+    <w:p>
+      <w:pPr>
+        <w:numPr>
+          <w:ilvl w:val="0"/>
+          <w:numId w:val="1002"/>
+        </w:numPr>
+      </w:pPr>
+      <w:r>
+        <w:t xml:space="preserve">How many solutions are there to the pair of simultaneous equations</w:t>
+      </w:r>
+      <w:r>
+        <w:t xml:space="preserve"> </w:t>
+      </w:r>
+      <m:oMath>
+        <m:r>
+          <m:t>x</m:t>
+        </m:r>
+        <m:r>
+          <m:rPr>
+            <m:sty m:val="p"/>
+          </m:rPr>
+          <m:t>−</m:t>
+        </m:r>
+        <m:r>
+          <m:t>y</m:t>
+        </m:r>
+        <m:r>
+          <m:rPr>
+            <m:sty m:val="p"/>
+          </m:rPr>
+          <m:t>=</m:t>
+        </m:r>
+        <m:r>
+          <m:t>0</m:t>
+        </m:r>
+      </m:oMath>
+      <w:r>
+        <w:t xml:space="preserve"> </w:t>
+      </w:r>
+      <w:r>
+        <w:t xml:space="preserve">and</w:t>
+      </w:r>
+      <w:r>
+        <w:t xml:space="preserve"> </w:t>
+      </w:r>
+      <m:oMath>
+        <m:r>
+          <m:t>3</m:t>
+        </m:r>
+        <m:r>
+          <m:t>x</m:t>
+        </m:r>
+        <m:r>
+          <m:rPr>
+            <m:sty m:val="p"/>
+          </m:rPr>
+          <m:t>+</m:t>
+        </m:r>
+        <m:r>
+          <m:t>y</m:t>
+        </m:r>
+        <m:r>
+          <m:rPr>
+            <m:sty m:val="p"/>
+          </m:rPr>
+          <m:t>=</m:t>
+        </m:r>
+        <m:r>
+          <m:t>4</m:t>
+        </m:r>
+      </m:oMath>
+      <w:r>
+        <w:t xml:space="preserve">?</w:t>
+      </w:r>
+    </w:p>
+    <w:p>
+      <w:pPr>
+        <w:numPr>
+          <w:ilvl w:val="0"/>
+          <w:numId w:val="1002"/>
+        </w:numPr>
+      </w:pPr>
+      <w:r>
+        <w:t xml:space="preserve">Use the substitution method to find the values of</w:t>
+      </w:r>
+      <w:r>
+        <w:t xml:space="preserve"> </w:t>
+      </w:r>
+      <m:oMath>
+        <m:r>
+          <m:t>x</m:t>
+        </m:r>
+      </m:oMath>
+      <w:r>
+        <w:t xml:space="preserve"> </w:t>
+      </w:r>
+      <w:r>
+        <w:t xml:space="preserve">and</w:t>
+      </w:r>
+      <w:r>
+        <w:t xml:space="preserve"> </w:t>
+      </w:r>
+      <m:oMath>
+        <m:r>
+          <m:t>y</m:t>
+        </m:r>
+      </m:oMath>
+      <w:r>
+        <w:t xml:space="preserve"> </w:t>
+      </w:r>
+      <w:r>
+        <w:t xml:space="preserve">in the following sets of simultaneous equations:</w:t>
+      </w:r>
+    </w:p>
+    <w:p>
+      <w:pPr>
+        <w:numPr>
+          <w:ilvl w:val="0"/>
+          <w:numId w:val="1003"/>
+        </w:numPr>
+      </w:pPr>
+      <m:oMath>
+        <m:r>
+          <m:t>2</m:t>
+        </m:r>
+        <m:r>
+          <m:t>x</m:t>
+        </m:r>
+        <m:r>
+          <m:rPr>
+            <m:sty m:val="p"/>
+          </m:rPr>
+          <m:t>+</m:t>
+        </m:r>
+        <m:r>
+          <m:t>3</m:t>
+        </m:r>
+        <m:r>
+          <m:t>y</m:t>
+        </m:r>
+        <m:r>
+          <m:rPr>
+            <m:sty m:val="p"/>
+          </m:rPr>
+          <m:t>=</m:t>
+        </m:r>
+        <m:r>
+          <m:t>12</m:t>
+        </m:r>
+      </m:oMath>
+      <w:r>
+        <w:t xml:space="preserve"> </w:t>
+      </w:r>
+      <w:r>
+        <w:t xml:space="preserve">and</w:t>
+      </w:r>
+      <w:r>
+        <w:t xml:space="preserve"> </w:t>
+      </w:r>
+      <m:oMath>
+        <m:r>
+          <m:t>4</m:t>
+        </m:r>
+        <m:r>
+          <m:t>x</m:t>
+        </m:r>
+        <m:r>
+          <m:rPr>
+            <m:sty m:val="p"/>
+          </m:rPr>
+          <m:t>−</m:t>
+        </m:r>
+        <m:r>
+          <m:t>y</m:t>
+        </m:r>
+        <m:r>
+          <m:rPr>
+            <m:sty m:val="p"/>
+          </m:rPr>
+          <m:t>=</m:t>
+        </m:r>
+        <m:r>
+          <m:t>10</m:t>
+        </m:r>
+      </m:oMath>
+    </w:p>
+    <w:p>
+      <w:pPr>
+        <w:numPr>
+          <w:ilvl w:val="0"/>
+          <w:numId w:val="1003"/>
+        </w:numPr>
+      </w:pPr>
+      <m:oMath>
+        <m:r>
+          <m:t>10</m:t>
+        </m:r>
+        <m:r>
+          <m:t>x</m:t>
+        </m:r>
+        <m:r>
+          <m:rPr>
+            <m:sty m:val="p"/>
+          </m:rPr>
+          <m:t>+</m:t>
+        </m:r>
+        <m:r>
+          <m:t>2</m:t>
+        </m:r>
+        <m:r>
+          <m:t>y</m:t>
+        </m:r>
+        <m:r>
+          <m:rPr>
+            <m:sty m:val="p"/>
+          </m:rPr>
+          <m:t>=</m:t>
+        </m:r>
+        <m:r>
+          <m:t>28</m:t>
+        </m:r>
+      </m:oMath>
+      <w:r>
+        <w:t xml:space="preserve"> </w:t>
+      </w:r>
+      <w:r>
+        <w:t xml:space="preserve">and</w:t>
+      </w:r>
+      <w:r>
+        <w:t xml:space="preserve"> </w:t>
+      </w:r>
+      <m:oMath>
+        <m:r>
+          <m:t>3</m:t>
+        </m:r>
+        <m:r>
+          <m:t>x</m:t>
+        </m:r>
+        <m:r>
+          <m:rPr>
+            <m:sty m:val="p"/>
+          </m:rPr>
+          <m:t>+</m:t>
+        </m:r>
+        <m:r>
+          <m:t>y</m:t>
+        </m:r>
+        <m:r>
+          <m:rPr>
+            <m:sty m:val="p"/>
+          </m:rPr>
+          <m:t>=</m:t>
+        </m:r>
+        <m:r>
+          <m:t>12</m:t>
+        </m:r>
+      </m:oMath>
+    </w:p>
+    <w:p>
+      <w:pPr>
+        <w:numPr>
+          <w:ilvl w:val="0"/>
+          <w:numId w:val="1003"/>
+        </w:numPr>
+      </w:pPr>
+      <m:oMath>
+        <m:r>
+          <m:t>8</m:t>
+        </m:r>
+        <m:r>
+          <m:t>x</m:t>
+        </m:r>
+        <m:r>
+          <m:rPr>
+            <m:sty m:val="p"/>
+          </m:rPr>
+          <m:t>+</m:t>
+        </m:r>
+        <m:r>
+          <m:t>9</m:t>
+        </m:r>
+        <m:r>
+          <m:t>y</m:t>
+        </m:r>
+        <m:r>
+          <m:rPr>
+            <m:sty m:val="p"/>
+          </m:rPr>
+          <m:t>=</m:t>
+        </m:r>
+        <m:r>
+          <m:t>53</m:t>
+        </m:r>
+      </m:oMath>
+      <w:r>
+        <w:t xml:space="preserve"> </w:t>
+      </w:r>
+      <w:r>
+        <w:t xml:space="preserve">and</w:t>
+      </w:r>
+      <w:r>
+        <w:t xml:space="preserve"> </w:t>
+      </w:r>
+      <m:oMath>
+        <m:r>
+          <m:t>5</m:t>
+        </m:r>
+        <m:r>
+          <m:t>x</m:t>
+        </m:r>
+        <m:r>
+          <m:rPr>
+            <m:sty m:val="p"/>
+          </m:rPr>
+          <m:t>+</m:t>
+        </m:r>
+        <m:r>
+          <m:t>8</m:t>
+        </m:r>
+        <m:r>
+          <m:t>y</m:t>
+        </m:r>
+        <m:r>
+          <m:rPr>
+            <m:sty m:val="p"/>
+          </m:rPr>
+          <m:t>=</m:t>
+        </m:r>
+        <m:r>
+          <m:t>45</m:t>
+        </m:r>
+      </m:oMath>
+    </w:p>
+    <w:p>
+      <w:pPr>
+        <w:pStyle w:val="Compact"/>
         <w:numPr>
           <w:ilvl w:val="0"/>
           <w:numId w:val="1004"/>
         </w:numPr>
       </w:pPr>
       <w:r>
-        <w:t xml:space="preserve">How many solutions are there to the set of simultaneous equations</w:t>
-      </w:r>
-      <w:r>
-        <w:t xml:space="preserve"> </w:t>
-      </w:r>
+        <w:t xml:space="preserve">Use the elimination method to find the values of</w:t>
+      </w:r>
+      <w:r>
+        <w:t xml:space="preserve"> </w:t>
+      </w:r>
+      <m:oMath>
+        <m:r>
+          <m:t>x</m:t>
+        </m:r>
+      </m:oMath>
+      <w:r>
+        <w:t xml:space="preserve"> </w:t>
+      </w:r>
+      <w:r>
+        <w:t xml:space="preserve">and</w:t>
+      </w:r>
+      <w:r>
+        <w:t xml:space="preserve"> </w:t>
+      </w:r>
+      <m:oMath>
+        <m:r>
+          <m:t>y</m:t>
+        </m:r>
+      </m:oMath>
+      <w:r>
+        <w:t xml:space="preserve"> </w:t>
+      </w:r>
+      <w:r>
+        <w:t xml:space="preserve">in the following sets of simultaneous equations:</w:t>
+      </w:r>
+    </w:p>
+    <w:p>
+      <w:pPr>
+        <w:numPr>
+          <w:ilvl w:val="0"/>
+          <w:numId w:val="1005"/>
+        </w:numPr>
+      </w:pPr>
       <m:oMath>
         <m:r>
           <m:t>2</m:t>
@@ -5231,7 +6662,13 @@
           <m:t>=</m:t>
         </m:r>
         <m:r>
-          <m:t>0</m:t>
+          <m:rPr>
+            <m:sty m:val="p"/>
+          </m:rPr>
+          <m:t>−</m:t>
+        </m:r>
+        <m:r>
+          <m:t>9</m:t>
         </m:r>
       </m:oMath>
       <w:r>
@@ -5245,7 +6682,7 @@
       </w:r>
       <m:oMath>
         <m:r>
-          <m:t>4</m:t>
+          <m:t>10</m:t>
         </m:r>
         <m:r>
           <m:t>x</m:t>
@@ -5257,7 +6694,7 @@
           <m:t>+</m:t>
         </m:r>
         <m:r>
-          <m:t>2</m:t>
+          <m:t>6</m:t>
         </m:r>
         <m:r>
           <m:t>y</m:t>
@@ -5269,37 +6706,40 @@
           <m:t>=</m:t>
         </m:r>
         <m:r>
-          <m:t>10</m:t>
-        </m:r>
-      </m:oMath>
-      <w:r>
-        <w:t xml:space="preserve">?</w:t>
-      </w:r>
-    </w:p>
-    <w:p>
-      <w:pPr>
-        <w:numPr>
-          <w:ilvl w:val="0"/>
-          <w:numId w:val="1004"/>
-        </w:numPr>
-      </w:pPr>
-      <w:r>
-        <w:t xml:space="preserve">How many solutions are there to the set of simultaneous equations</w:t>
-      </w:r>
-      <w:r>
-        <w:t xml:space="preserve"> </w:t>
-      </w:r>
-      <m:oMath>
-        <m:r>
-          <m:t>x</m:t>
-        </m:r>
-        <m:r>
           <m:rPr>
             <m:sty m:val="p"/>
           </m:rPr>
           <m:t>−</m:t>
         </m:r>
         <m:r>
+          <m:t>48</m:t>
+        </m:r>
+      </m:oMath>
+    </w:p>
+    <w:p>
+      <w:pPr>
+        <w:numPr>
+          <w:ilvl w:val="0"/>
+          <w:numId w:val="1005"/>
+        </w:numPr>
+      </w:pPr>
+      <m:oMath>
+        <m:r>
+          <m:t>8</m:t>
+        </m:r>
+        <m:r>
+          <m:t>x</m:t>
+        </m:r>
+        <m:r>
+          <m:rPr>
+            <m:sty m:val="p"/>
+          </m:rPr>
+          <m:t>+</m:t>
+        </m:r>
+        <m:r>
+          <m:t>4</m:t>
+        </m:r>
+        <m:r>
           <m:t>y</m:t>
         </m:r>
         <m:r>
@@ -5309,7 +6749,13 @@
           <m:t>=</m:t>
         </m:r>
         <m:r>
-          <m:t>0</m:t>
+          <m:rPr>
+            <m:sty m:val="p"/>
+          </m:rPr>
+          <m:t>−</m:t>
+        </m:r>
+        <m:r>
+          <m:t>56</m:t>
         </m:r>
       </m:oMath>
       <w:r>
@@ -5335,6 +6781,9 @@
           <m:t>+</m:t>
         </m:r>
         <m:r>
+          <m:t>10</m:t>
+        </m:r>
+        <m:r>
           <m:t>y</m:t>
         </m:r>
         <m:r>
@@ -5344,51 +6793,15 @@
           <m:t>=</m:t>
         </m:r>
         <m:r>
-          <m:t>4</m:t>
+          <m:rPr>
+            <m:sty m:val="p"/>
+          </m:rPr>
+          <m:t>−</m:t>
+        </m:r>
+        <m:r>
+          <m:t>89</m:t>
         </m:r>
       </m:oMath>
-      <w:r>
-        <w:t xml:space="preserve">?</w:t>
-      </w:r>
-    </w:p>
-    <w:p>
-      <w:pPr>
-        <w:numPr>
-          <w:ilvl w:val="0"/>
-          <w:numId w:val="1004"/>
-        </w:numPr>
-      </w:pPr>
-      <w:r>
-        <w:t xml:space="preserve">Use the substitution method to find the values of</w:t>
-      </w:r>
-      <w:r>
-        <w:t xml:space="preserve"> </w:t>
-      </w:r>
-      <m:oMath>
-        <m:r>
-          <m:t>x</m:t>
-        </m:r>
-      </m:oMath>
-      <w:r>
-        <w:t xml:space="preserve"> </w:t>
-      </w:r>
-      <w:r>
-        <w:t xml:space="preserve">and</w:t>
-      </w:r>
-      <w:r>
-        <w:t xml:space="preserve"> </w:t>
-      </w:r>
-      <m:oMath>
-        <m:r>
-          <m:t>y</m:t>
-        </m:r>
-      </m:oMath>
-      <w:r>
-        <w:t xml:space="preserve"> </w:t>
-      </w:r>
-      <w:r>
-        <w:t xml:space="preserve">in the following sets of simultaneous equations</w:t>
-      </w:r>
     </w:p>
     <w:p>
       <w:pPr>
@@ -5399,9 +6812,6 @@
       </w:pPr>
       <m:oMath>
         <m:r>
-          <m:t>2</m:t>
-        </m:r>
-        <m:r>
           <m:t>x</m:t>
         </m:r>
         <m:r>
@@ -5411,7 +6821,7 @@
           <m:t>+</m:t>
         </m:r>
         <m:r>
-          <m:t>3</m:t>
+          <m:t>5</m:t>
         </m:r>
         <m:r>
           <m:t>y</m:t>
@@ -5423,7 +6833,7 @@
           <m:t>=</m:t>
         </m:r>
         <m:r>
-          <m:t>12</m:t>
+          <m:t>3</m:t>
         </m:r>
       </m:oMath>
       <w:r>
@@ -5437,7 +6847,7 @@
       </w:r>
       <m:oMath>
         <m:r>
-          <m:t>4</m:t>
+          <m:t>2</m:t>
         </m:r>
         <m:r>
           <m:t>x</m:t>
@@ -5446,7 +6856,10 @@
           <m:rPr>
             <m:sty m:val="p"/>
           </m:rPr>
-          <m:t>−</m:t>
+          <m:t>+</m:t>
+        </m:r>
+        <m:r>
+          <m:t>10</m:t>
         </m:r>
         <m:r>
           <m:t>y</m:t>
@@ -5458,455 +6871,25 @@
           <m:t>=</m:t>
         </m:r>
         <m:r>
-          <m:t>10</m:t>
+          <m:t>6</m:t>
         </m:r>
       </m:oMath>
     </w:p>
+    <w:bookmarkEnd w:id="58"/>
+    <w:bookmarkStart w:id="62" w:name="further-reading"/>
     <w:p>
       <w:pPr>
-        <w:numPr>
-          <w:ilvl w:val="0"/>
-          <w:numId w:val="1005"/>
-        </w:numPr>
-      </w:pPr>
-      <m:oMath>
-        <m:r>
-          <m:t>10</m:t>
-        </m:r>
-        <m:r>
-          <m:t>x</m:t>
-        </m:r>
-        <m:r>
-          <m:rPr>
-            <m:sty m:val="p"/>
-          </m:rPr>
-          <m:t>+</m:t>
-        </m:r>
-        <m:r>
-          <m:t>2</m:t>
-        </m:r>
-        <m:r>
-          <m:t>y</m:t>
-        </m:r>
-        <m:r>
-          <m:rPr>
-            <m:sty m:val="p"/>
-          </m:rPr>
-          <m:t>=</m:t>
-        </m:r>
-        <m:r>
-          <m:t>28</m:t>
-        </m:r>
-      </m:oMath>
-      <w:r>
-        <w:t xml:space="preserve"> </w:t>
-      </w:r>
-      <w:r>
-        <w:t xml:space="preserve">and</w:t>
-      </w:r>
-      <w:r>
-        <w:t xml:space="preserve"> </w:t>
-      </w:r>
-      <m:oMath>
-        <m:r>
-          <m:t>3</m:t>
-        </m:r>
-        <m:r>
-          <m:t>x</m:t>
-        </m:r>
-        <m:r>
-          <m:rPr>
-            <m:sty m:val="p"/>
-          </m:rPr>
-          <m:t>+</m:t>
-        </m:r>
-        <m:r>
-          <m:t>y</m:t>
-        </m:r>
-        <m:r>
-          <m:rPr>
-            <m:sty m:val="p"/>
-          </m:rPr>
-          <m:t>=</m:t>
-        </m:r>
-        <m:r>
-          <m:t>12</m:t>
-        </m:r>
-      </m:oMath>
+        <w:pStyle w:val="Heading1"/>
+      </w:pPr>
+      <w:r>
+        <w:t xml:space="preserve">Further reading</w:t>
+      </w:r>
     </w:p>
     <w:p>
       <w:pPr>
-        <w:numPr>
-          <w:ilvl w:val="0"/>
-          <w:numId w:val="1005"/>
-        </w:numPr>
-      </w:pPr>
-      <m:oMath>
-        <m:r>
-          <m:t>8</m:t>
-        </m:r>
-        <m:r>
-          <m:t>x</m:t>
-        </m:r>
-        <m:r>
-          <m:rPr>
-            <m:sty m:val="p"/>
-          </m:rPr>
-          <m:t>+</m:t>
-        </m:r>
-        <m:r>
-          <m:t>9</m:t>
-        </m:r>
-        <m:r>
-          <m:t>y</m:t>
-        </m:r>
-        <m:r>
-          <m:rPr>
-            <m:sty m:val="p"/>
-          </m:rPr>
-          <m:t>=</m:t>
-        </m:r>
-        <m:r>
-          <m:t>53</m:t>
-        </m:r>
-      </m:oMath>
-      <w:r>
-        <w:t xml:space="preserve"> </w:t>
-      </w:r>
-      <w:r>
-        <w:t xml:space="preserve">and</w:t>
-      </w:r>
-      <w:r>
-        <w:t xml:space="preserve"> </w:t>
-      </w:r>
-      <m:oMath>
-        <m:r>
-          <m:t>5</m:t>
-        </m:r>
-        <m:r>
-          <m:t>x</m:t>
-        </m:r>
-        <m:r>
-          <m:rPr>
-            <m:sty m:val="p"/>
-          </m:rPr>
-          <m:t>+</m:t>
-        </m:r>
-        <m:r>
-          <m:t>8</m:t>
-        </m:r>
-        <m:r>
-          <m:t>y</m:t>
-        </m:r>
-        <m:r>
-          <m:rPr>
-            <m:sty m:val="p"/>
-          </m:rPr>
-          <m:t>=</m:t>
-        </m:r>
-        <m:r>
-          <m:t>45</m:t>
-        </m:r>
-      </m:oMath>
-    </w:p>
-    <w:p>
-      <w:pPr>
-        <w:pStyle w:val="Compact"/>
-        <w:numPr>
-          <w:ilvl w:val="0"/>
-          <w:numId w:val="1006"/>
-        </w:numPr>
-      </w:pPr>
-      <w:r>
-        <w:t xml:space="preserve">Use the elimination method to find the values of</w:t>
-      </w:r>
-      <w:r>
-        <w:t xml:space="preserve"> </w:t>
-      </w:r>
-      <m:oMath>
-        <m:r>
-          <m:t>x</m:t>
-        </m:r>
-      </m:oMath>
-      <w:r>
-        <w:t xml:space="preserve"> </w:t>
-      </w:r>
-      <w:r>
-        <w:t xml:space="preserve">and</w:t>
-      </w:r>
-      <w:r>
-        <w:t xml:space="preserve"> </w:t>
-      </w:r>
-      <m:oMath>
-        <m:r>
-          <m:t>y</m:t>
-        </m:r>
-      </m:oMath>
-      <w:r>
-        <w:t xml:space="preserve"> </w:t>
-      </w:r>
-      <w:r>
-        <w:t xml:space="preserve">in the following set of simultaneous equations</w:t>
-      </w:r>
-    </w:p>
-    <w:p>
-      <w:pPr>
-        <w:numPr>
-          <w:ilvl w:val="0"/>
-          <w:numId w:val="1007"/>
-        </w:numPr>
-      </w:pPr>
-      <m:oMath>
-        <m:r>
-          <m:t>2</m:t>
-        </m:r>
-        <m:r>
-          <m:t>x</m:t>
-        </m:r>
-        <m:r>
-          <m:rPr>
-            <m:sty m:val="p"/>
-          </m:rPr>
-          <m:t>+</m:t>
-        </m:r>
-        <m:r>
-          <m:t>y</m:t>
-        </m:r>
-        <m:r>
-          <m:rPr>
-            <m:sty m:val="p"/>
-          </m:rPr>
-          <m:t>=</m:t>
-        </m:r>
-        <m:r>
-          <m:rPr>
-            <m:sty m:val="p"/>
-          </m:rPr>
-          <m:t>−</m:t>
-        </m:r>
-        <m:r>
-          <m:t>9</m:t>
-        </m:r>
-      </m:oMath>
-      <w:r>
-        <w:t xml:space="preserve"> </w:t>
-      </w:r>
-      <w:r>
-        <w:t xml:space="preserve">and</w:t>
-      </w:r>
-      <w:r>
-        <w:t xml:space="preserve"> </w:t>
-      </w:r>
-      <m:oMath>
-        <m:r>
-          <m:t>10</m:t>
-        </m:r>
-        <m:r>
-          <m:t>x</m:t>
-        </m:r>
-        <m:r>
-          <m:rPr>
-            <m:sty m:val="p"/>
-          </m:rPr>
-          <m:t>+</m:t>
-        </m:r>
-        <m:r>
-          <m:t>6</m:t>
-        </m:r>
-        <m:r>
-          <m:t>y</m:t>
-        </m:r>
-        <m:r>
-          <m:rPr>
-            <m:sty m:val="p"/>
-          </m:rPr>
-          <m:t>=</m:t>
-        </m:r>
-        <m:r>
-          <m:rPr>
-            <m:sty m:val="p"/>
-          </m:rPr>
-          <m:t>−</m:t>
-        </m:r>
-        <m:r>
-          <m:t>48</m:t>
-        </m:r>
-      </m:oMath>
-    </w:p>
-    <w:p>
-      <w:pPr>
-        <w:numPr>
-          <w:ilvl w:val="0"/>
-          <w:numId w:val="1007"/>
-        </w:numPr>
-      </w:pPr>
-      <m:oMath>
-        <m:r>
-          <m:t>8</m:t>
-        </m:r>
-        <m:r>
-          <m:t>x</m:t>
-        </m:r>
-        <m:r>
-          <m:rPr>
-            <m:sty m:val="p"/>
-          </m:rPr>
-          <m:t>+</m:t>
-        </m:r>
-        <m:r>
-          <m:t>4</m:t>
-        </m:r>
-        <m:r>
-          <m:t>y</m:t>
-        </m:r>
-        <m:r>
-          <m:rPr>
-            <m:sty m:val="p"/>
-          </m:rPr>
-          <m:t>=</m:t>
-        </m:r>
-        <m:r>
-          <m:rPr>
-            <m:sty m:val="p"/>
-          </m:rPr>
-          <m:t>−</m:t>
-        </m:r>
-        <m:r>
-          <m:t>56</m:t>
-        </m:r>
-      </m:oMath>
-      <w:r>
-        <w:t xml:space="preserve"> </w:t>
-      </w:r>
-      <w:r>
-        <w:t xml:space="preserve">and</w:t>
-      </w:r>
-      <w:r>
-        <w:t xml:space="preserve"> </w:t>
-      </w:r>
-      <m:oMath>
-        <m:r>
-          <m:t>3</m:t>
-        </m:r>
-        <m:r>
-          <m:t>x</m:t>
-        </m:r>
-        <m:r>
-          <m:rPr>
-            <m:sty m:val="p"/>
-          </m:rPr>
-          <m:t>+</m:t>
-        </m:r>
-        <m:r>
-          <m:t>10</m:t>
-        </m:r>
-        <m:r>
-          <m:t>y</m:t>
-        </m:r>
-        <m:r>
-          <m:rPr>
-            <m:sty m:val="p"/>
-          </m:rPr>
-          <m:t>=</m:t>
-        </m:r>
-        <m:r>
-          <m:rPr>
-            <m:sty m:val="p"/>
-          </m:rPr>
-          <m:t>−</m:t>
-        </m:r>
-        <m:r>
-          <m:t>89</m:t>
-        </m:r>
-      </m:oMath>
-    </w:p>
-    <w:p>
-      <w:pPr>
-        <w:numPr>
-          <w:ilvl w:val="0"/>
-          <w:numId w:val="1007"/>
-        </w:numPr>
-      </w:pPr>
-      <m:oMath>
-        <m:r>
-          <m:t>x</m:t>
-        </m:r>
-        <m:r>
-          <m:rPr>
-            <m:sty m:val="p"/>
-          </m:rPr>
-          <m:t>+</m:t>
-        </m:r>
-        <m:r>
-          <m:t>5</m:t>
-        </m:r>
-        <m:r>
-          <m:t>y</m:t>
-        </m:r>
-        <m:r>
-          <m:rPr>
-            <m:sty m:val="p"/>
-          </m:rPr>
-          <m:t>=</m:t>
-        </m:r>
-        <m:r>
-          <m:t>3</m:t>
-        </m:r>
-      </m:oMath>
-      <w:r>
-        <w:t xml:space="preserve"> </w:t>
-      </w:r>
-      <w:r>
-        <w:t xml:space="preserve">and</w:t>
-      </w:r>
-      <w:r>
-        <w:t xml:space="preserve"> </w:t>
-      </w:r>
-      <m:oMath>
-        <m:r>
-          <m:t>2</m:t>
-        </m:r>
-        <m:r>
-          <m:t>x</m:t>
-        </m:r>
-        <m:r>
-          <m:rPr>
-            <m:sty m:val="p"/>
-          </m:rPr>
-          <m:t>+</m:t>
-        </m:r>
-        <m:r>
-          <m:t>10</m:t>
-        </m:r>
-        <m:r>
-          <m:t>y</m:t>
-        </m:r>
-        <m:r>
-          <m:rPr>
-            <m:sty m:val="p"/>
-          </m:rPr>
-          <m:t>=</m:t>
-        </m:r>
-        <m:r>
-          <m:t>6</m:t>
-        </m:r>
-      </m:oMath>
-    </w:p>
-    <w:bookmarkEnd w:id="55"/>
-    <w:bookmarkStart w:id="59" w:name="further-reading"/>
-    <w:p>
-      <w:pPr>
-        <w:pStyle w:val="Heading1"/>
-      </w:pPr>
-      <w:r>
-        <w:t xml:space="preserve">Further reading</w:t>
-      </w:r>
-    </w:p>
-    <w:p>
-      <w:pPr>
         <w:pStyle w:val="FirstParagraph"/>
       </w:pPr>
-      <w:hyperlink r:id="rId56">
+      <w:hyperlink r:id="rId59">
         <w:r>
           <w:rPr>
             <w:rStyle w:val="Hyperlink"/>
@@ -5915,7 +6898,7 @@
         </w:r>
       </w:hyperlink>
     </w:p>
-    <w:bookmarkStart w:id="58" w:name="version-history"/>
+    <w:bookmarkStart w:id="61" w:name="version-history"/>
     <w:p>
       <w:pPr>
         <w:pStyle w:val="Heading2"/>
@@ -5936,7 +6919,7 @@
       <w:pPr>
         <w:pStyle w:val="BodyText"/>
       </w:pPr>
-      <w:hyperlink r:id="rId57">
+      <w:hyperlink r:id="rId60">
         <w:r>
           <w:rPr>
             <w:rStyle w:val="Hyperlink"/>
@@ -5945,8 +6928,8 @@
         </w:r>
       </w:hyperlink>
     </w:p>
-    <w:bookmarkEnd w:id="58"/>
-    <w:bookmarkEnd w:id="59"/>
+    <w:bookmarkEnd w:id="61"/>
+    <w:bookmarkEnd w:id="62"/>
     <w:sectPr>
       <w:pgSz w:h="15840" w:w="12240"/>
       <w:pgMar w:bottom="1440" w:footer="720" w:gutter="0" w:header="720" w:left="1440" w:right="1440" w:top="1440"/>
@@ -7047,66 +8030,6 @@
     </w:lvlOverride>
   </w:num>
   <w:num w:numId="1003">
-    <w:abstractNumId w:val="99411"/>
-    <w:lvlOverride w:ilvl="0">
-      <w:startOverride w:val="1"/>
-    </w:lvlOverride>
-    <w:lvlOverride w:ilvl="1">
-      <w:startOverride w:val="1"/>
-    </w:lvlOverride>
-    <w:lvlOverride w:ilvl="2">
-      <w:startOverride w:val="1"/>
-    </w:lvlOverride>
-    <w:lvlOverride w:ilvl="3">
-      <w:startOverride w:val="1"/>
-    </w:lvlOverride>
-    <w:lvlOverride w:ilvl="4">
-      <w:startOverride w:val="1"/>
-    </w:lvlOverride>
-    <w:lvlOverride w:ilvl="5">
-      <w:startOverride w:val="1"/>
-    </w:lvlOverride>
-    <w:lvlOverride w:ilvl="6">
-      <w:startOverride w:val="1"/>
-    </w:lvlOverride>
-    <w:lvlOverride w:ilvl="7">
-      <w:startOverride w:val="1"/>
-    </w:lvlOverride>
-    <w:lvlOverride w:ilvl="8">
-      <w:startOverride w:val="1"/>
-    </w:lvlOverride>
-  </w:num>
-  <w:num w:numId="1004">
-    <w:abstractNumId w:val="99411"/>
-    <w:lvlOverride w:ilvl="0">
-      <w:startOverride w:val="1"/>
-    </w:lvlOverride>
-    <w:lvlOverride w:ilvl="1">
-      <w:startOverride w:val="1"/>
-    </w:lvlOverride>
-    <w:lvlOverride w:ilvl="2">
-      <w:startOverride w:val="1"/>
-    </w:lvlOverride>
-    <w:lvlOverride w:ilvl="3">
-      <w:startOverride w:val="1"/>
-    </w:lvlOverride>
-    <w:lvlOverride w:ilvl="4">
-      <w:startOverride w:val="1"/>
-    </w:lvlOverride>
-    <w:lvlOverride w:ilvl="5">
-      <w:startOverride w:val="1"/>
-    </w:lvlOverride>
-    <w:lvlOverride w:ilvl="6">
-      <w:startOverride w:val="1"/>
-    </w:lvlOverride>
-    <w:lvlOverride w:ilvl="7">
-      <w:startOverride w:val="1"/>
-    </w:lvlOverride>
-    <w:lvlOverride w:ilvl="8">
-      <w:startOverride w:val="1"/>
-    </w:lvlOverride>
-  </w:num>
-  <w:num w:numId="1005">
     <w:abstractNumId w:val="99731"/>
     <w:lvlOverride w:ilvl="0">
       <w:startOverride w:val="1"/>
@@ -7136,7 +8059,7 @@
       <w:startOverride w:val="1"/>
     </w:lvlOverride>
   </w:num>
-  <w:num w:numId="1006">
+  <w:num w:numId="1004">
     <w:abstractNumId w:val="99414"/>
     <w:lvlOverride w:ilvl="0">
       <w:startOverride w:val="4"/>
@@ -7166,7 +8089,7 @@
       <w:startOverride w:val="4"/>
     </w:lvlOverride>
   </w:num>
-  <w:num w:numId="1007">
+  <w:num w:numId="1005">
     <w:abstractNumId w:val="99731"/>
     <w:lvlOverride w:ilvl="0">
       <w:startOverride w:val="1"/>

--- a/docs/studyguides/introtosimeqs.docx
+++ b/docs/studyguides/introtosimeqs.docx
@@ -7,31 +7,7 @@
         <w:pStyle w:val="Title"/>
       </w:pPr>
       <w:r>
-        <w:t xml:space="preserve">Introduction</w:t>
-      </w:r>
-      <w:r>
-        <w:t xml:space="preserve"> </w:t>
-      </w:r>
-      <w:r>
-        <w:t xml:space="preserve">to</w:t>
-      </w:r>
-      <w:r>
-        <w:t xml:space="preserve"> </w:t>
-      </w:r>
-      <w:r>
-        <w:t xml:space="preserve">solving</w:t>
-      </w:r>
-      <w:r>
-        <w:t xml:space="preserve"> </w:t>
-      </w:r>
-      <w:r>
-        <w:t xml:space="preserve">simultaneous</w:t>
-      </w:r>
-      <w:r>
-        <w:t xml:space="preserve"> </w:t>
-      </w:r>
-      <w:r>
-        <w:t xml:space="preserve">equations</w:t>
+        <w:t xml:space="preserve">Introduction to solving simultaneous equations</w:t>
       </w:r>
     </w:p>
     <w:p>
@@ -39,13 +15,7 @@
         <w:pStyle w:val="Author"/>
       </w:pPr>
       <w:r>
-        <w:t xml:space="preserve">Ollie</w:t>
-      </w:r>
-      <w:r>
-        <w:t xml:space="preserve"> </w:t>
-      </w:r>
-      <w:r>
-        <w:t xml:space="preserve">Brooke</w:t>
+        <w:t xml:space="preserve">Ollie Brooke</w:t>
       </w:r>
     </w:p>
     <w:p>
@@ -61,397 +31,7 @@
         <w:pStyle w:val="Abstract"/>
       </w:pPr>
       <w:r>
-        <w:t xml:space="preserve">Solving</w:t>
-      </w:r>
-      <w:r>
-        <w:t xml:space="preserve"> </w:t>
-      </w:r>
-      <w:r>
-        <w:t xml:space="preserve">simultaneous</w:t>
-      </w:r>
-      <w:r>
-        <w:t xml:space="preserve"> </w:t>
-      </w:r>
-      <w:r>
-        <w:t xml:space="preserve">equations</w:t>
-      </w:r>
-      <w:r>
-        <w:t xml:space="preserve"> </w:t>
-      </w:r>
-      <w:r>
-        <w:t xml:space="preserve">is</w:t>
-      </w:r>
-      <w:r>
-        <w:t xml:space="preserve"> </w:t>
-      </w:r>
-      <w:r>
-        <w:t xml:space="preserve">a</w:t>
-      </w:r>
-      <w:r>
-        <w:t xml:space="preserve"> </w:t>
-      </w:r>
-      <w:r>
-        <w:t xml:space="preserve">crucial</w:t>
-      </w:r>
-      <w:r>
-        <w:t xml:space="preserve"> </w:t>
-      </w:r>
-      <w:r>
-        <w:t xml:space="preserve">skill</w:t>
-      </w:r>
-      <w:r>
-        <w:t xml:space="preserve"> </w:t>
-      </w:r>
-      <w:r>
-        <w:t xml:space="preserve">in</w:t>
-      </w:r>
-      <w:r>
-        <w:t xml:space="preserve"> </w:t>
-      </w:r>
-      <w:r>
-        <w:t xml:space="preserve">algebra.</w:t>
-      </w:r>
-      <w:r>
-        <w:t xml:space="preserve"> </w:t>
-      </w:r>
-      <w:r>
-        <w:t xml:space="preserve">Understanding</w:t>
-      </w:r>
-      <w:r>
-        <w:t xml:space="preserve"> </w:t>
-      </w:r>
-      <w:r>
-        <w:t xml:space="preserve">this</w:t>
-      </w:r>
-      <w:r>
-        <w:t xml:space="preserve"> </w:t>
-      </w:r>
-      <w:r>
-        <w:t xml:space="preserve">concept</w:t>
-      </w:r>
-      <w:r>
-        <w:t xml:space="preserve"> </w:t>
-      </w:r>
-      <w:r>
-        <w:t xml:space="preserve">allows</w:t>
-      </w:r>
-      <w:r>
-        <w:t xml:space="preserve"> </w:t>
-      </w:r>
-      <w:r>
-        <w:t xml:space="preserve">you</w:t>
-      </w:r>
-      <w:r>
-        <w:t xml:space="preserve"> </w:t>
-      </w:r>
-      <w:r>
-        <w:t xml:space="preserve">to</w:t>
-      </w:r>
-      <w:r>
-        <w:t xml:space="preserve"> </w:t>
-      </w:r>
-      <w:r>
-        <w:t xml:space="preserve">find</w:t>
-      </w:r>
-      <w:r>
-        <w:t xml:space="preserve"> </w:t>
-      </w:r>
-      <w:r>
-        <w:t xml:space="preserve">the</w:t>
-      </w:r>
-      <w:r>
-        <w:t xml:space="preserve"> </w:t>
-      </w:r>
-      <w:r>
-        <w:t xml:space="preserve">common</w:t>
-      </w:r>
-      <w:r>
-        <w:t xml:space="preserve"> </w:t>
-      </w:r>
-      <w:r>
-        <w:t xml:space="preserve">solution</w:t>
-      </w:r>
-      <w:r>
-        <w:t xml:space="preserve"> </w:t>
-      </w:r>
-      <w:r>
-        <w:t xml:space="preserve">to</w:t>
-      </w:r>
-      <w:r>
-        <w:t xml:space="preserve"> </w:t>
-      </w:r>
-      <w:r>
-        <w:t xml:space="preserve">a</w:t>
-      </w:r>
-      <w:r>
-        <w:t xml:space="preserve"> </w:t>
-      </w:r>
-      <w:r>
-        <w:t xml:space="preserve">set</w:t>
-      </w:r>
-      <w:r>
-        <w:t xml:space="preserve"> </w:t>
-      </w:r>
-      <w:r>
-        <w:t xml:space="preserve">of</w:t>
-      </w:r>
-      <w:r>
-        <w:t xml:space="preserve"> </w:t>
-      </w:r>
-      <w:r>
-        <w:t xml:space="preserve">two</w:t>
-      </w:r>
-      <w:r>
-        <w:t xml:space="preserve"> </w:t>
-      </w:r>
-      <w:r>
-        <w:t xml:space="preserve">equations.</w:t>
-      </w:r>
-      <w:r>
-        <w:t xml:space="preserve"> </w:t>
-      </w:r>
-      <w:r>
-        <w:t xml:space="preserve">This</w:t>
-      </w:r>
-      <w:r>
-        <w:t xml:space="preserve"> </w:t>
-      </w:r>
-      <w:r>
-        <w:t xml:space="preserve">guide</w:t>
-      </w:r>
-      <w:r>
-        <w:t xml:space="preserve"> </w:t>
-      </w:r>
-      <w:r>
-        <w:t xml:space="preserve">will</w:t>
-      </w:r>
-      <w:r>
-        <w:t xml:space="preserve"> </w:t>
-      </w:r>
-      <w:r>
-        <w:t xml:space="preserve">introduce</w:t>
-      </w:r>
-      <w:r>
-        <w:t xml:space="preserve"> </w:t>
-      </w:r>
-      <w:r>
-        <w:t xml:space="preserve">you</w:t>
-      </w:r>
-      <w:r>
-        <w:t xml:space="preserve"> </w:t>
-      </w:r>
-      <w:r>
-        <w:t xml:space="preserve">to</w:t>
-      </w:r>
-      <w:r>
-        <w:t xml:space="preserve"> </w:t>
-      </w:r>
-      <w:r>
-        <w:t xml:space="preserve">finding</w:t>
-      </w:r>
-      <w:r>
-        <w:t xml:space="preserve"> </w:t>
-      </w:r>
-      <w:r>
-        <w:t xml:space="preserve">if</w:t>
-      </w:r>
-      <w:r>
-        <w:t xml:space="preserve"> </w:t>
-      </w:r>
-      <w:r>
-        <w:t xml:space="preserve">a</w:t>
-      </w:r>
-      <w:r>
-        <w:t xml:space="preserve"> </w:t>
-      </w:r>
-      <w:r>
-        <w:t xml:space="preserve">pair</w:t>
-      </w:r>
-      <w:r>
-        <w:t xml:space="preserve"> </w:t>
-      </w:r>
-      <w:r>
-        <w:t xml:space="preserve">of</w:t>
-      </w:r>
-      <w:r>
-        <w:t xml:space="preserve"> </w:t>
-      </w:r>
-      <w:r>
-        <w:t xml:space="preserve">simultaneous</w:t>
-      </w:r>
-      <w:r>
-        <w:t xml:space="preserve"> </w:t>
-      </w:r>
-      <w:r>
-        <w:t xml:space="preserve">equations</w:t>
-      </w:r>
-      <w:r>
-        <w:t xml:space="preserve"> </w:t>
-      </w:r>
-      <w:r>
-        <w:t xml:space="preserve">in</w:t>
-      </w:r>
-      <w:r>
-        <w:t xml:space="preserve"> </w:t>
-      </w:r>
-      <w:r>
-        <w:t xml:space="preserve">two</w:t>
-      </w:r>
-      <w:r>
-        <w:t xml:space="preserve"> </w:t>
-      </w:r>
-      <w:r>
-        <w:t xml:space="preserve">variables</w:t>
-      </w:r>
-      <w:r>
-        <w:t xml:space="preserve"> </w:t>
-      </w:r>
-      <w:r>
-        <w:t xml:space="preserve">has</w:t>
-      </w:r>
-      <w:r>
-        <w:t xml:space="preserve"> </w:t>
-      </w:r>
-      <w:r>
-        <w:t xml:space="preserve">a</w:t>
-      </w:r>
-      <w:r>
-        <w:t xml:space="preserve"> </w:t>
-      </w:r>
-      <w:r>
-        <w:t xml:space="preserve">solution</w:t>
-      </w:r>
-      <w:r>
-        <w:t xml:space="preserve"> </w:t>
-      </w:r>
-      <w:r>
-        <w:t xml:space="preserve">or</w:t>
-      </w:r>
-      <w:r>
-        <w:t xml:space="preserve"> </w:t>
-      </w:r>
-      <w:r>
-        <w:t xml:space="preserve">not,</w:t>
-      </w:r>
-      <w:r>
-        <w:t xml:space="preserve"> </w:t>
-      </w:r>
-      <w:r>
-        <w:t xml:space="preserve">and</w:t>
-      </w:r>
-      <w:r>
-        <w:t xml:space="preserve"> </w:t>
-      </w:r>
-      <w:r>
-        <w:t xml:space="preserve">then</w:t>
-      </w:r>
-      <w:r>
-        <w:t xml:space="preserve"> </w:t>
-      </w:r>
-      <w:r>
-        <w:t xml:space="preserve">demonstrate</w:t>
-      </w:r>
-      <w:r>
-        <w:t xml:space="preserve"> </w:t>
-      </w:r>
-      <w:r>
-        <w:t xml:space="preserve">two</w:t>
-      </w:r>
-      <w:r>
-        <w:t xml:space="preserve"> </w:t>
-      </w:r>
-      <w:r>
-        <w:t xml:space="preserve">ways</w:t>
-      </w:r>
-      <w:r>
-        <w:t xml:space="preserve"> </w:t>
-      </w:r>
-      <w:r>
-        <w:t xml:space="preserve">of</w:t>
-      </w:r>
-      <w:r>
-        <w:t xml:space="preserve"> </w:t>
-      </w:r>
-      <w:r>
-        <w:t xml:space="preserve">solving</w:t>
-      </w:r>
-      <w:r>
-        <w:t xml:space="preserve"> </w:t>
-      </w:r>
-      <w:r>
-        <w:t xml:space="preserve">a</w:t>
-      </w:r>
-      <w:r>
-        <w:t xml:space="preserve"> </w:t>
-      </w:r>
-      <w:r>
-        <w:t xml:space="preserve">pair</w:t>
-      </w:r>
-      <w:r>
-        <w:t xml:space="preserve"> </w:t>
-      </w:r>
-      <w:r>
-        <w:t xml:space="preserve">of</w:t>
-      </w:r>
-      <w:r>
-        <w:t xml:space="preserve"> </w:t>
-      </w:r>
-      <w:r>
-        <w:t xml:space="preserve">simultaneous</w:t>
-      </w:r>
-      <w:r>
-        <w:t xml:space="preserve"> </w:t>
-      </w:r>
-      <w:r>
-        <w:t xml:space="preserve">equations</w:t>
-      </w:r>
-      <w:r>
-        <w:t xml:space="preserve"> </w:t>
-      </w:r>
-      <w:r>
-        <w:t xml:space="preserve">—</w:t>
-      </w:r>
-      <w:r>
-        <w:t xml:space="preserve"> </w:t>
-      </w:r>
-      <w:r>
-        <w:t xml:space="preserve">the</w:t>
-      </w:r>
-      <w:r>
-        <w:t xml:space="preserve"> </w:t>
-      </w:r>
-      <w:r>
-        <w:t xml:space="preserve">substitution</w:t>
-      </w:r>
-      <w:r>
-        <w:t xml:space="preserve"> </w:t>
-      </w:r>
-      <w:r>
-        <w:t xml:space="preserve">method</w:t>
-      </w:r>
-      <w:r>
-        <w:t xml:space="preserve"> </w:t>
-      </w:r>
-      <w:r>
-        <w:t xml:space="preserve">and</w:t>
-      </w:r>
-      <w:r>
-        <w:t xml:space="preserve"> </w:t>
-      </w:r>
-      <w:r>
-        <w:t xml:space="preserve">the</w:t>
-      </w:r>
-      <w:r>
-        <w:t xml:space="preserve"> </w:t>
-      </w:r>
-      <w:r>
-        <w:t xml:space="preserve">elimination</w:t>
-      </w:r>
-      <w:r>
-        <w:t xml:space="preserve"> </w:t>
-      </w:r>
-      <w:r>
-        <w:t xml:space="preserve">method.</w:t>
+        <w:t xml:space="preserve">Solving simultaneous equations is a crucial skill in algebra. Understanding this concept allows you to find the common solution to a set of two equations. This guide will introduce you to finding if a pair of simultaneous equations in two variables has a solution or not, and then demonstrate two ways of solving a pair of simultaneous equations — the substitution method and the elimination method.</w:t>
       </w:r>
     </w:p>
     <w:p>
@@ -649,7 +229,7 @@
                     <a:graphicData uri="http://schemas.openxmlformats.org/drawingml/2006/picture">
                       <pic:pic>
                         <pic:nvPicPr>
-                          <pic:cNvPr descr="/Applications/quarto/share/formats/docx/note.png" id="23" name="Picture"/>
+                          <pic:cNvPr descr="D:\Programming Languages\share\formats\docx\note.png" id="23" name="Picture"/>
                           <pic:cNvPicPr>
                             <a:picLocks noChangeArrowheads="1" noChangeAspect="1"/>
                           </pic:cNvPicPr>
@@ -1790,7 +1370,7 @@
                     <a:graphicData uri="http://schemas.openxmlformats.org/drawingml/2006/picture">
                       <pic:pic>
                         <pic:nvPicPr>
-                          <pic:cNvPr descr="/Applications/quarto/share/formats/docx/tip.png" id="39" name="Picture"/>
+                          <pic:cNvPr descr="D:\Programming Languages\share\formats\docx\tip.png" id="39" name="Picture"/>
                           <pic:cNvPicPr>
                             <a:picLocks noChangeArrowheads="1" noChangeAspect="1"/>
                           </pic:cNvPicPr>
@@ -2600,7 +2180,7 @@
                     <a:graphicData uri="http://schemas.openxmlformats.org/drawingml/2006/picture">
                       <pic:pic>
                         <pic:nvPicPr>
-                          <pic:cNvPr descr="/Applications/quarto/share/formats/docx/note.png" id="47" name="Picture"/>
+                          <pic:cNvPr descr="D:\Programming Languages\share\formats\docx\note.png" id="47" name="Picture"/>
                           <pic:cNvPicPr>
                             <a:picLocks noChangeArrowheads="1" noChangeAspect="1"/>
                           </pic:cNvPicPr>
@@ -3483,7 +3063,7 @@
                     <a:graphicData uri="http://schemas.openxmlformats.org/drawingml/2006/picture">
                       <pic:pic>
                         <pic:nvPicPr>
-                          <pic:cNvPr descr="/Applications/quarto/share/formats/docx/note.png" id="49" name="Picture"/>
+                          <pic:cNvPr descr="D:\Programming Languages\share\formats\docx\note.png" id="49" name="Picture"/>
                           <pic:cNvPicPr>
                             <a:picLocks noChangeArrowheads="1" noChangeAspect="1"/>
                           </pic:cNvPicPr>
@@ -4306,13 +3886,7 @@
         <w:t xml:space="preserve"> </w:t>
       </w:r>
       <w:r>
-        <w:t xml:space="preserve">‘</w:t>
-      </w:r>
-      <w:r>
-        <w:t xml:space="preserve">eliminating</w:t>
-      </w:r>
-      <w:r>
-        <w:t xml:space="preserve">’</w:t>
+        <w:t xml:space="preserve">‘eliminating’</w:t>
       </w:r>
       <w:r>
         <w:t xml:space="preserve"> </w:t>
@@ -4456,7 +4030,7 @@
                     <a:graphicData uri="http://schemas.openxmlformats.org/drawingml/2006/picture">
                       <pic:pic>
                         <pic:nvPicPr>
-                          <pic:cNvPr descr="/Applications/quarto/share/formats/docx/note.png" id="52" name="Picture"/>
+                          <pic:cNvPr descr="D:\Programming Languages\share\formats\docx\note.png" id="52" name="Picture"/>
                           <pic:cNvPicPr>
                             <a:picLocks noChangeArrowheads="1" noChangeAspect="1"/>
                           </pic:cNvPicPr>
@@ -5231,7 +4805,7 @@
                     <a:graphicData uri="http://schemas.openxmlformats.org/drawingml/2006/picture">
                       <pic:pic>
                         <pic:nvPicPr>
-                          <pic:cNvPr descr="/Applications/quarto/share/formats/docx/note.png" id="54" name="Picture"/>
+                          <pic:cNvPr descr="D:\Programming Languages\share\formats\docx\note.png" id="54" name="Picture"/>
                           <pic:cNvPicPr>
                             <a:picLocks noChangeArrowheads="1" noChangeAspect="1"/>
                           </pic:cNvPicPr>
@@ -5862,7 +5436,7 @@
                     <a:graphicData uri="http://schemas.openxmlformats.org/drawingml/2006/picture">
                       <pic:pic>
                         <pic:nvPicPr>
-                          <pic:cNvPr descr="/Applications/quarto/share/formats/docx/tip.png" id="56" name="Picture"/>
+                          <pic:cNvPr descr="D:\Programming Languages\share\formats\docx\tip.png" id="56" name="Picture"/>
                           <pic:cNvPicPr>
                             <a:picLocks noChangeArrowheads="1" noChangeAspect="1"/>
                           </pic:cNvPicPr>

--- a/docs/studyguides/introtosimeqs.docx
+++ b/docs/studyguides/introtosimeqs.docx
@@ -7,7 +7,31 @@
         <w:pStyle w:val="Title"/>
       </w:pPr>
       <w:r>
-        <w:t xml:space="preserve">Introduction to solving simultaneous equations</w:t>
+        <w:t xml:space="preserve">Introduction</w:t>
+      </w:r>
+      <w:r>
+        <w:t xml:space="preserve"> </w:t>
+      </w:r>
+      <w:r>
+        <w:t xml:space="preserve">to</w:t>
+      </w:r>
+      <w:r>
+        <w:t xml:space="preserve"> </w:t>
+      </w:r>
+      <w:r>
+        <w:t xml:space="preserve">solving</w:t>
+      </w:r>
+      <w:r>
+        <w:t xml:space="preserve"> </w:t>
+      </w:r>
+      <w:r>
+        <w:t xml:space="preserve">simultaneous</w:t>
+      </w:r>
+      <w:r>
+        <w:t xml:space="preserve"> </w:t>
+      </w:r>
+      <w:r>
+        <w:t xml:space="preserve">equations</w:t>
       </w:r>
     </w:p>
     <w:p>
@@ -15,7 +39,13 @@
         <w:pStyle w:val="Author"/>
       </w:pPr>
       <w:r>
-        <w:t xml:space="preserve">Ollie Brooke</w:t>
+        <w:t xml:space="preserve">Ollie</w:t>
+      </w:r>
+      <w:r>
+        <w:t xml:space="preserve"> </w:t>
+      </w:r>
+      <w:r>
+        <w:t xml:space="preserve">Brooke</w:t>
       </w:r>
     </w:p>
     <w:p>
@@ -31,7 +61,397 @@
         <w:pStyle w:val="Abstract"/>
       </w:pPr>
       <w:r>
-        <w:t xml:space="preserve">Solving simultaneous equations is a crucial skill in algebra. Understanding this concept allows you to find the common solution to a set of two equations. This guide will introduce you to finding if a pair of simultaneous equations in two variables has a solution or not, and then demonstrate two ways of solving a pair of simultaneous equations — the substitution method and the elimination method.</w:t>
+        <w:t xml:space="preserve">Solving</w:t>
+      </w:r>
+      <w:r>
+        <w:t xml:space="preserve"> </w:t>
+      </w:r>
+      <w:r>
+        <w:t xml:space="preserve">simultaneous</w:t>
+      </w:r>
+      <w:r>
+        <w:t xml:space="preserve"> </w:t>
+      </w:r>
+      <w:r>
+        <w:t xml:space="preserve">equations</w:t>
+      </w:r>
+      <w:r>
+        <w:t xml:space="preserve"> </w:t>
+      </w:r>
+      <w:r>
+        <w:t xml:space="preserve">is</w:t>
+      </w:r>
+      <w:r>
+        <w:t xml:space="preserve"> </w:t>
+      </w:r>
+      <w:r>
+        <w:t xml:space="preserve">a</w:t>
+      </w:r>
+      <w:r>
+        <w:t xml:space="preserve"> </w:t>
+      </w:r>
+      <w:r>
+        <w:t xml:space="preserve">crucial</w:t>
+      </w:r>
+      <w:r>
+        <w:t xml:space="preserve"> </w:t>
+      </w:r>
+      <w:r>
+        <w:t xml:space="preserve">skill</w:t>
+      </w:r>
+      <w:r>
+        <w:t xml:space="preserve"> </w:t>
+      </w:r>
+      <w:r>
+        <w:t xml:space="preserve">in</w:t>
+      </w:r>
+      <w:r>
+        <w:t xml:space="preserve"> </w:t>
+      </w:r>
+      <w:r>
+        <w:t xml:space="preserve">algebra.</w:t>
+      </w:r>
+      <w:r>
+        <w:t xml:space="preserve"> </w:t>
+      </w:r>
+      <w:r>
+        <w:t xml:space="preserve">Understanding</w:t>
+      </w:r>
+      <w:r>
+        <w:t xml:space="preserve"> </w:t>
+      </w:r>
+      <w:r>
+        <w:t xml:space="preserve">this</w:t>
+      </w:r>
+      <w:r>
+        <w:t xml:space="preserve"> </w:t>
+      </w:r>
+      <w:r>
+        <w:t xml:space="preserve">concept</w:t>
+      </w:r>
+      <w:r>
+        <w:t xml:space="preserve"> </w:t>
+      </w:r>
+      <w:r>
+        <w:t xml:space="preserve">allows</w:t>
+      </w:r>
+      <w:r>
+        <w:t xml:space="preserve"> </w:t>
+      </w:r>
+      <w:r>
+        <w:t xml:space="preserve">you</w:t>
+      </w:r>
+      <w:r>
+        <w:t xml:space="preserve"> </w:t>
+      </w:r>
+      <w:r>
+        <w:t xml:space="preserve">to</w:t>
+      </w:r>
+      <w:r>
+        <w:t xml:space="preserve"> </w:t>
+      </w:r>
+      <w:r>
+        <w:t xml:space="preserve">find</w:t>
+      </w:r>
+      <w:r>
+        <w:t xml:space="preserve"> </w:t>
+      </w:r>
+      <w:r>
+        <w:t xml:space="preserve">the</w:t>
+      </w:r>
+      <w:r>
+        <w:t xml:space="preserve"> </w:t>
+      </w:r>
+      <w:r>
+        <w:t xml:space="preserve">common</w:t>
+      </w:r>
+      <w:r>
+        <w:t xml:space="preserve"> </w:t>
+      </w:r>
+      <w:r>
+        <w:t xml:space="preserve">solution</w:t>
+      </w:r>
+      <w:r>
+        <w:t xml:space="preserve"> </w:t>
+      </w:r>
+      <w:r>
+        <w:t xml:space="preserve">to</w:t>
+      </w:r>
+      <w:r>
+        <w:t xml:space="preserve"> </w:t>
+      </w:r>
+      <w:r>
+        <w:t xml:space="preserve">a</w:t>
+      </w:r>
+      <w:r>
+        <w:t xml:space="preserve"> </w:t>
+      </w:r>
+      <w:r>
+        <w:t xml:space="preserve">set</w:t>
+      </w:r>
+      <w:r>
+        <w:t xml:space="preserve"> </w:t>
+      </w:r>
+      <w:r>
+        <w:t xml:space="preserve">of</w:t>
+      </w:r>
+      <w:r>
+        <w:t xml:space="preserve"> </w:t>
+      </w:r>
+      <w:r>
+        <w:t xml:space="preserve">two</w:t>
+      </w:r>
+      <w:r>
+        <w:t xml:space="preserve"> </w:t>
+      </w:r>
+      <w:r>
+        <w:t xml:space="preserve">equations.</w:t>
+      </w:r>
+      <w:r>
+        <w:t xml:space="preserve"> </w:t>
+      </w:r>
+      <w:r>
+        <w:t xml:space="preserve">This</w:t>
+      </w:r>
+      <w:r>
+        <w:t xml:space="preserve"> </w:t>
+      </w:r>
+      <w:r>
+        <w:t xml:space="preserve">guide</w:t>
+      </w:r>
+      <w:r>
+        <w:t xml:space="preserve"> </w:t>
+      </w:r>
+      <w:r>
+        <w:t xml:space="preserve">will</w:t>
+      </w:r>
+      <w:r>
+        <w:t xml:space="preserve"> </w:t>
+      </w:r>
+      <w:r>
+        <w:t xml:space="preserve">introduce</w:t>
+      </w:r>
+      <w:r>
+        <w:t xml:space="preserve"> </w:t>
+      </w:r>
+      <w:r>
+        <w:t xml:space="preserve">you</w:t>
+      </w:r>
+      <w:r>
+        <w:t xml:space="preserve"> </w:t>
+      </w:r>
+      <w:r>
+        <w:t xml:space="preserve">to</w:t>
+      </w:r>
+      <w:r>
+        <w:t xml:space="preserve"> </w:t>
+      </w:r>
+      <w:r>
+        <w:t xml:space="preserve">finding</w:t>
+      </w:r>
+      <w:r>
+        <w:t xml:space="preserve"> </w:t>
+      </w:r>
+      <w:r>
+        <w:t xml:space="preserve">if</w:t>
+      </w:r>
+      <w:r>
+        <w:t xml:space="preserve"> </w:t>
+      </w:r>
+      <w:r>
+        <w:t xml:space="preserve">a</w:t>
+      </w:r>
+      <w:r>
+        <w:t xml:space="preserve"> </w:t>
+      </w:r>
+      <w:r>
+        <w:t xml:space="preserve">pair</w:t>
+      </w:r>
+      <w:r>
+        <w:t xml:space="preserve"> </w:t>
+      </w:r>
+      <w:r>
+        <w:t xml:space="preserve">of</w:t>
+      </w:r>
+      <w:r>
+        <w:t xml:space="preserve"> </w:t>
+      </w:r>
+      <w:r>
+        <w:t xml:space="preserve">simultaneous</w:t>
+      </w:r>
+      <w:r>
+        <w:t xml:space="preserve"> </w:t>
+      </w:r>
+      <w:r>
+        <w:t xml:space="preserve">equations</w:t>
+      </w:r>
+      <w:r>
+        <w:t xml:space="preserve"> </w:t>
+      </w:r>
+      <w:r>
+        <w:t xml:space="preserve">in</w:t>
+      </w:r>
+      <w:r>
+        <w:t xml:space="preserve"> </w:t>
+      </w:r>
+      <w:r>
+        <w:t xml:space="preserve">two</w:t>
+      </w:r>
+      <w:r>
+        <w:t xml:space="preserve"> </w:t>
+      </w:r>
+      <w:r>
+        <w:t xml:space="preserve">variables</w:t>
+      </w:r>
+      <w:r>
+        <w:t xml:space="preserve"> </w:t>
+      </w:r>
+      <w:r>
+        <w:t xml:space="preserve">has</w:t>
+      </w:r>
+      <w:r>
+        <w:t xml:space="preserve"> </w:t>
+      </w:r>
+      <w:r>
+        <w:t xml:space="preserve">a</w:t>
+      </w:r>
+      <w:r>
+        <w:t xml:space="preserve"> </w:t>
+      </w:r>
+      <w:r>
+        <w:t xml:space="preserve">solution</w:t>
+      </w:r>
+      <w:r>
+        <w:t xml:space="preserve"> </w:t>
+      </w:r>
+      <w:r>
+        <w:t xml:space="preserve">or</w:t>
+      </w:r>
+      <w:r>
+        <w:t xml:space="preserve"> </w:t>
+      </w:r>
+      <w:r>
+        <w:t xml:space="preserve">not,</w:t>
+      </w:r>
+      <w:r>
+        <w:t xml:space="preserve"> </w:t>
+      </w:r>
+      <w:r>
+        <w:t xml:space="preserve">and</w:t>
+      </w:r>
+      <w:r>
+        <w:t xml:space="preserve"> </w:t>
+      </w:r>
+      <w:r>
+        <w:t xml:space="preserve">then</w:t>
+      </w:r>
+      <w:r>
+        <w:t xml:space="preserve"> </w:t>
+      </w:r>
+      <w:r>
+        <w:t xml:space="preserve">demonstrate</w:t>
+      </w:r>
+      <w:r>
+        <w:t xml:space="preserve"> </w:t>
+      </w:r>
+      <w:r>
+        <w:t xml:space="preserve">two</w:t>
+      </w:r>
+      <w:r>
+        <w:t xml:space="preserve"> </w:t>
+      </w:r>
+      <w:r>
+        <w:t xml:space="preserve">ways</w:t>
+      </w:r>
+      <w:r>
+        <w:t xml:space="preserve"> </w:t>
+      </w:r>
+      <w:r>
+        <w:t xml:space="preserve">of</w:t>
+      </w:r>
+      <w:r>
+        <w:t xml:space="preserve"> </w:t>
+      </w:r>
+      <w:r>
+        <w:t xml:space="preserve">solving</w:t>
+      </w:r>
+      <w:r>
+        <w:t xml:space="preserve"> </w:t>
+      </w:r>
+      <w:r>
+        <w:t xml:space="preserve">a</w:t>
+      </w:r>
+      <w:r>
+        <w:t xml:space="preserve"> </w:t>
+      </w:r>
+      <w:r>
+        <w:t xml:space="preserve">pair</w:t>
+      </w:r>
+      <w:r>
+        <w:t xml:space="preserve"> </w:t>
+      </w:r>
+      <w:r>
+        <w:t xml:space="preserve">of</w:t>
+      </w:r>
+      <w:r>
+        <w:t xml:space="preserve"> </w:t>
+      </w:r>
+      <w:r>
+        <w:t xml:space="preserve">simultaneous</w:t>
+      </w:r>
+      <w:r>
+        <w:t xml:space="preserve"> </w:t>
+      </w:r>
+      <w:r>
+        <w:t xml:space="preserve">equations</w:t>
+      </w:r>
+      <w:r>
+        <w:t xml:space="preserve"> </w:t>
+      </w:r>
+      <w:r>
+        <w:t xml:space="preserve">—</w:t>
+      </w:r>
+      <w:r>
+        <w:t xml:space="preserve"> </w:t>
+      </w:r>
+      <w:r>
+        <w:t xml:space="preserve">the</w:t>
+      </w:r>
+      <w:r>
+        <w:t xml:space="preserve"> </w:t>
+      </w:r>
+      <w:r>
+        <w:t xml:space="preserve">substitution</w:t>
+      </w:r>
+      <w:r>
+        <w:t xml:space="preserve"> </w:t>
+      </w:r>
+      <w:r>
+        <w:t xml:space="preserve">method</w:t>
+      </w:r>
+      <w:r>
+        <w:t xml:space="preserve"> </w:t>
+      </w:r>
+      <w:r>
+        <w:t xml:space="preserve">and</w:t>
+      </w:r>
+      <w:r>
+        <w:t xml:space="preserve"> </w:t>
+      </w:r>
+      <w:r>
+        <w:t xml:space="preserve">the</w:t>
+      </w:r>
+      <w:r>
+        <w:t xml:space="preserve"> </w:t>
+      </w:r>
+      <w:r>
+        <w:t xml:space="preserve">elimination</w:t>
+      </w:r>
+      <w:r>
+        <w:t xml:space="preserve"> </w:t>
+      </w:r>
+      <w:r>
+        <w:t xml:space="preserve">method.</w:t>
       </w:r>
     </w:p>
     <w:p>
@@ -229,7 +649,7 @@
                     <a:graphicData uri="http://schemas.openxmlformats.org/drawingml/2006/picture">
                       <pic:pic>
                         <pic:nvPicPr>
-                          <pic:cNvPr descr="D:\Programming Languages\share\formats\docx\note.png" id="23" name="Picture"/>
+                          <pic:cNvPr descr="C:\Program Files\RStudio\resources\app\bin\quarto\share\formats\docx\note.png" id="23" name="Picture"/>
                           <pic:cNvPicPr>
                             <a:picLocks noChangeArrowheads="1" noChangeAspect="1"/>
                           </pic:cNvPicPr>
@@ -1370,7 +1790,7 @@
                     <a:graphicData uri="http://schemas.openxmlformats.org/drawingml/2006/picture">
                       <pic:pic>
                         <pic:nvPicPr>
-                          <pic:cNvPr descr="D:\Programming Languages\share\formats\docx\tip.png" id="39" name="Picture"/>
+                          <pic:cNvPr descr="C:\Program Files\RStudio\resources\app\bin\quarto\share\formats\docx\tip.png" id="39" name="Picture"/>
                           <pic:cNvPicPr>
                             <a:picLocks noChangeArrowheads="1" noChangeAspect="1"/>
                           </pic:cNvPicPr>
@@ -2180,7 +2600,7 @@
                     <a:graphicData uri="http://schemas.openxmlformats.org/drawingml/2006/picture">
                       <pic:pic>
                         <pic:nvPicPr>
-                          <pic:cNvPr descr="D:\Programming Languages\share\formats\docx\note.png" id="47" name="Picture"/>
+                          <pic:cNvPr descr="C:\Program Files\RStudio\resources\app\bin\quarto\share\formats\docx\note.png" id="47" name="Picture"/>
                           <pic:cNvPicPr>
                             <a:picLocks noChangeArrowheads="1" noChangeAspect="1"/>
                           </pic:cNvPicPr>
@@ -3063,7 +3483,7 @@
                     <a:graphicData uri="http://schemas.openxmlformats.org/drawingml/2006/picture">
                       <pic:pic>
                         <pic:nvPicPr>
-                          <pic:cNvPr descr="D:\Programming Languages\share\formats\docx\note.png" id="49" name="Picture"/>
+                          <pic:cNvPr descr="C:\Program Files\RStudio\resources\app\bin\quarto\share\formats\docx\note.png" id="49" name="Picture"/>
                           <pic:cNvPicPr>
                             <a:picLocks noChangeArrowheads="1" noChangeAspect="1"/>
                           </pic:cNvPicPr>
@@ -3886,7 +4306,13 @@
         <w:t xml:space="preserve"> </w:t>
       </w:r>
       <w:r>
-        <w:t xml:space="preserve">‘eliminating’</w:t>
+        <w:t xml:space="preserve">‘</w:t>
+      </w:r>
+      <w:r>
+        <w:t xml:space="preserve">eliminating</w:t>
+      </w:r>
+      <w:r>
+        <w:t xml:space="preserve">’</w:t>
       </w:r>
       <w:r>
         <w:t xml:space="preserve"> </w:t>
@@ -4030,7 +4456,7 @@
                     <a:graphicData uri="http://schemas.openxmlformats.org/drawingml/2006/picture">
                       <pic:pic>
                         <pic:nvPicPr>
-                          <pic:cNvPr descr="D:\Programming Languages\share\formats\docx\note.png" id="52" name="Picture"/>
+                          <pic:cNvPr descr="C:\Program Files\RStudio\resources\app\bin\quarto\share\formats\docx\note.png" id="52" name="Picture"/>
                           <pic:cNvPicPr>
                             <a:picLocks noChangeArrowheads="1" noChangeAspect="1"/>
                           </pic:cNvPicPr>
@@ -4805,7 +5231,7 @@
                     <a:graphicData uri="http://schemas.openxmlformats.org/drawingml/2006/picture">
                       <pic:pic>
                         <pic:nvPicPr>
-                          <pic:cNvPr descr="D:\Programming Languages\share\formats\docx\note.png" id="54" name="Picture"/>
+                          <pic:cNvPr descr="C:\Program Files\RStudio\resources\app\bin\quarto\share\formats\docx\note.png" id="54" name="Picture"/>
                           <pic:cNvPicPr>
                             <a:picLocks noChangeArrowheads="1" noChangeAspect="1"/>
                           </pic:cNvPicPr>
@@ -5436,7 +5862,7 @@
                     <a:graphicData uri="http://schemas.openxmlformats.org/drawingml/2006/picture">
                       <pic:pic>
                         <pic:nvPicPr>
-                          <pic:cNvPr descr="D:\Programming Languages\share\formats\docx\tip.png" id="56" name="Picture"/>
+                          <pic:cNvPr descr="C:\Program Files\RStudio\resources\app\bin\quarto\share\formats\docx\tip.png" id="56" name="Picture"/>
                           <pic:cNvPicPr>
                             <a:picLocks noChangeArrowheads="1" noChangeAspect="1"/>
                           </pic:cNvPicPr>

--- a/docs/studyguides/introtosimeqs.docx
+++ b/docs/studyguides/introtosimeqs.docx
@@ -7,31 +7,7 @@
         <w:pStyle w:val="Title"/>
       </w:pPr>
       <w:r>
-        <w:t xml:space="preserve">Introduction</w:t>
-      </w:r>
-      <w:r>
-        <w:t xml:space="preserve"> </w:t>
-      </w:r>
-      <w:r>
-        <w:t xml:space="preserve">to</w:t>
-      </w:r>
-      <w:r>
-        <w:t xml:space="preserve"> </w:t>
-      </w:r>
-      <w:r>
-        <w:t xml:space="preserve">solving</w:t>
-      </w:r>
-      <w:r>
-        <w:t xml:space="preserve"> </w:t>
-      </w:r>
-      <w:r>
-        <w:t xml:space="preserve">simultaneous</w:t>
-      </w:r>
-      <w:r>
-        <w:t xml:space="preserve"> </w:t>
-      </w:r>
-      <w:r>
-        <w:t xml:space="preserve">equations</w:t>
+        <w:t xml:space="preserve">Introduction to solving simultaneous equations</w:t>
       </w:r>
     </w:p>
     <w:p>
@@ -39,13 +15,7 @@
         <w:pStyle w:val="Author"/>
       </w:pPr>
       <w:r>
-        <w:t xml:space="preserve">Ollie</w:t>
-      </w:r>
-      <w:r>
-        <w:t xml:space="preserve"> </w:t>
-      </w:r>
-      <w:r>
-        <w:t xml:space="preserve">Brooke</w:t>
+        <w:t xml:space="preserve">Ollie Brooke</w:t>
       </w:r>
     </w:p>
     <w:p>
@@ -61,397 +31,7 @@
         <w:pStyle w:val="Abstract"/>
       </w:pPr>
       <w:r>
-        <w:t xml:space="preserve">Solving</w:t>
-      </w:r>
-      <w:r>
-        <w:t xml:space="preserve"> </w:t>
-      </w:r>
-      <w:r>
-        <w:t xml:space="preserve">simultaneous</w:t>
-      </w:r>
-      <w:r>
-        <w:t xml:space="preserve"> </w:t>
-      </w:r>
-      <w:r>
-        <w:t xml:space="preserve">equations</w:t>
-      </w:r>
-      <w:r>
-        <w:t xml:space="preserve"> </w:t>
-      </w:r>
-      <w:r>
-        <w:t xml:space="preserve">is</w:t>
-      </w:r>
-      <w:r>
-        <w:t xml:space="preserve"> </w:t>
-      </w:r>
-      <w:r>
-        <w:t xml:space="preserve">a</w:t>
-      </w:r>
-      <w:r>
-        <w:t xml:space="preserve"> </w:t>
-      </w:r>
-      <w:r>
-        <w:t xml:space="preserve">crucial</w:t>
-      </w:r>
-      <w:r>
-        <w:t xml:space="preserve"> </w:t>
-      </w:r>
-      <w:r>
-        <w:t xml:space="preserve">skill</w:t>
-      </w:r>
-      <w:r>
-        <w:t xml:space="preserve"> </w:t>
-      </w:r>
-      <w:r>
-        <w:t xml:space="preserve">in</w:t>
-      </w:r>
-      <w:r>
-        <w:t xml:space="preserve"> </w:t>
-      </w:r>
-      <w:r>
-        <w:t xml:space="preserve">algebra.</w:t>
-      </w:r>
-      <w:r>
-        <w:t xml:space="preserve"> </w:t>
-      </w:r>
-      <w:r>
-        <w:t xml:space="preserve">Understanding</w:t>
-      </w:r>
-      <w:r>
-        <w:t xml:space="preserve"> </w:t>
-      </w:r>
-      <w:r>
-        <w:t xml:space="preserve">this</w:t>
-      </w:r>
-      <w:r>
-        <w:t xml:space="preserve"> </w:t>
-      </w:r>
-      <w:r>
-        <w:t xml:space="preserve">concept</w:t>
-      </w:r>
-      <w:r>
-        <w:t xml:space="preserve"> </w:t>
-      </w:r>
-      <w:r>
-        <w:t xml:space="preserve">allows</w:t>
-      </w:r>
-      <w:r>
-        <w:t xml:space="preserve"> </w:t>
-      </w:r>
-      <w:r>
-        <w:t xml:space="preserve">you</w:t>
-      </w:r>
-      <w:r>
-        <w:t xml:space="preserve"> </w:t>
-      </w:r>
-      <w:r>
-        <w:t xml:space="preserve">to</w:t>
-      </w:r>
-      <w:r>
-        <w:t xml:space="preserve"> </w:t>
-      </w:r>
-      <w:r>
-        <w:t xml:space="preserve">find</w:t>
-      </w:r>
-      <w:r>
-        <w:t xml:space="preserve"> </w:t>
-      </w:r>
-      <w:r>
-        <w:t xml:space="preserve">the</w:t>
-      </w:r>
-      <w:r>
-        <w:t xml:space="preserve"> </w:t>
-      </w:r>
-      <w:r>
-        <w:t xml:space="preserve">common</w:t>
-      </w:r>
-      <w:r>
-        <w:t xml:space="preserve"> </w:t>
-      </w:r>
-      <w:r>
-        <w:t xml:space="preserve">solution</w:t>
-      </w:r>
-      <w:r>
-        <w:t xml:space="preserve"> </w:t>
-      </w:r>
-      <w:r>
-        <w:t xml:space="preserve">to</w:t>
-      </w:r>
-      <w:r>
-        <w:t xml:space="preserve"> </w:t>
-      </w:r>
-      <w:r>
-        <w:t xml:space="preserve">a</w:t>
-      </w:r>
-      <w:r>
-        <w:t xml:space="preserve"> </w:t>
-      </w:r>
-      <w:r>
-        <w:t xml:space="preserve">set</w:t>
-      </w:r>
-      <w:r>
-        <w:t xml:space="preserve"> </w:t>
-      </w:r>
-      <w:r>
-        <w:t xml:space="preserve">of</w:t>
-      </w:r>
-      <w:r>
-        <w:t xml:space="preserve"> </w:t>
-      </w:r>
-      <w:r>
-        <w:t xml:space="preserve">two</w:t>
-      </w:r>
-      <w:r>
-        <w:t xml:space="preserve"> </w:t>
-      </w:r>
-      <w:r>
-        <w:t xml:space="preserve">equations.</w:t>
-      </w:r>
-      <w:r>
-        <w:t xml:space="preserve"> </w:t>
-      </w:r>
-      <w:r>
-        <w:t xml:space="preserve">This</w:t>
-      </w:r>
-      <w:r>
-        <w:t xml:space="preserve"> </w:t>
-      </w:r>
-      <w:r>
-        <w:t xml:space="preserve">guide</w:t>
-      </w:r>
-      <w:r>
-        <w:t xml:space="preserve"> </w:t>
-      </w:r>
-      <w:r>
-        <w:t xml:space="preserve">will</w:t>
-      </w:r>
-      <w:r>
-        <w:t xml:space="preserve"> </w:t>
-      </w:r>
-      <w:r>
-        <w:t xml:space="preserve">introduce</w:t>
-      </w:r>
-      <w:r>
-        <w:t xml:space="preserve"> </w:t>
-      </w:r>
-      <w:r>
-        <w:t xml:space="preserve">you</w:t>
-      </w:r>
-      <w:r>
-        <w:t xml:space="preserve"> </w:t>
-      </w:r>
-      <w:r>
-        <w:t xml:space="preserve">to</w:t>
-      </w:r>
-      <w:r>
-        <w:t xml:space="preserve"> </w:t>
-      </w:r>
-      <w:r>
-        <w:t xml:space="preserve">finding</w:t>
-      </w:r>
-      <w:r>
-        <w:t xml:space="preserve"> </w:t>
-      </w:r>
-      <w:r>
-        <w:t xml:space="preserve">if</w:t>
-      </w:r>
-      <w:r>
-        <w:t xml:space="preserve"> </w:t>
-      </w:r>
-      <w:r>
-        <w:t xml:space="preserve">a</w:t>
-      </w:r>
-      <w:r>
-        <w:t xml:space="preserve"> </w:t>
-      </w:r>
-      <w:r>
-        <w:t xml:space="preserve">pair</w:t>
-      </w:r>
-      <w:r>
-        <w:t xml:space="preserve"> </w:t>
-      </w:r>
-      <w:r>
-        <w:t xml:space="preserve">of</w:t>
-      </w:r>
-      <w:r>
-        <w:t xml:space="preserve"> </w:t>
-      </w:r>
-      <w:r>
-        <w:t xml:space="preserve">simultaneous</w:t>
-      </w:r>
-      <w:r>
-        <w:t xml:space="preserve"> </w:t>
-      </w:r>
-      <w:r>
-        <w:t xml:space="preserve">equations</w:t>
-      </w:r>
-      <w:r>
-        <w:t xml:space="preserve"> </w:t>
-      </w:r>
-      <w:r>
-        <w:t xml:space="preserve">in</w:t>
-      </w:r>
-      <w:r>
-        <w:t xml:space="preserve"> </w:t>
-      </w:r>
-      <w:r>
-        <w:t xml:space="preserve">two</w:t>
-      </w:r>
-      <w:r>
-        <w:t xml:space="preserve"> </w:t>
-      </w:r>
-      <w:r>
-        <w:t xml:space="preserve">variables</w:t>
-      </w:r>
-      <w:r>
-        <w:t xml:space="preserve"> </w:t>
-      </w:r>
-      <w:r>
-        <w:t xml:space="preserve">has</w:t>
-      </w:r>
-      <w:r>
-        <w:t xml:space="preserve"> </w:t>
-      </w:r>
-      <w:r>
-        <w:t xml:space="preserve">a</w:t>
-      </w:r>
-      <w:r>
-        <w:t xml:space="preserve"> </w:t>
-      </w:r>
-      <w:r>
-        <w:t xml:space="preserve">solution</w:t>
-      </w:r>
-      <w:r>
-        <w:t xml:space="preserve"> </w:t>
-      </w:r>
-      <w:r>
-        <w:t xml:space="preserve">or</w:t>
-      </w:r>
-      <w:r>
-        <w:t xml:space="preserve"> </w:t>
-      </w:r>
-      <w:r>
-        <w:t xml:space="preserve">not,</w:t>
-      </w:r>
-      <w:r>
-        <w:t xml:space="preserve"> </w:t>
-      </w:r>
-      <w:r>
-        <w:t xml:space="preserve">and</w:t>
-      </w:r>
-      <w:r>
-        <w:t xml:space="preserve"> </w:t>
-      </w:r>
-      <w:r>
-        <w:t xml:space="preserve">then</w:t>
-      </w:r>
-      <w:r>
-        <w:t xml:space="preserve"> </w:t>
-      </w:r>
-      <w:r>
-        <w:t xml:space="preserve">demonstrate</w:t>
-      </w:r>
-      <w:r>
-        <w:t xml:space="preserve"> </w:t>
-      </w:r>
-      <w:r>
-        <w:t xml:space="preserve">two</w:t>
-      </w:r>
-      <w:r>
-        <w:t xml:space="preserve"> </w:t>
-      </w:r>
-      <w:r>
-        <w:t xml:space="preserve">ways</w:t>
-      </w:r>
-      <w:r>
-        <w:t xml:space="preserve"> </w:t>
-      </w:r>
-      <w:r>
-        <w:t xml:space="preserve">of</w:t>
-      </w:r>
-      <w:r>
-        <w:t xml:space="preserve"> </w:t>
-      </w:r>
-      <w:r>
-        <w:t xml:space="preserve">solving</w:t>
-      </w:r>
-      <w:r>
-        <w:t xml:space="preserve"> </w:t>
-      </w:r>
-      <w:r>
-        <w:t xml:space="preserve">a</w:t>
-      </w:r>
-      <w:r>
-        <w:t xml:space="preserve"> </w:t>
-      </w:r>
-      <w:r>
-        <w:t xml:space="preserve">pair</w:t>
-      </w:r>
-      <w:r>
-        <w:t xml:space="preserve"> </w:t>
-      </w:r>
-      <w:r>
-        <w:t xml:space="preserve">of</w:t>
-      </w:r>
-      <w:r>
-        <w:t xml:space="preserve"> </w:t>
-      </w:r>
-      <w:r>
-        <w:t xml:space="preserve">simultaneous</w:t>
-      </w:r>
-      <w:r>
-        <w:t xml:space="preserve"> </w:t>
-      </w:r>
-      <w:r>
-        <w:t xml:space="preserve">equations</w:t>
-      </w:r>
-      <w:r>
-        <w:t xml:space="preserve"> </w:t>
-      </w:r>
-      <w:r>
-        <w:t xml:space="preserve">—</w:t>
-      </w:r>
-      <w:r>
-        <w:t xml:space="preserve"> </w:t>
-      </w:r>
-      <w:r>
-        <w:t xml:space="preserve">the</w:t>
-      </w:r>
-      <w:r>
-        <w:t xml:space="preserve"> </w:t>
-      </w:r>
-      <w:r>
-        <w:t xml:space="preserve">substitution</w:t>
-      </w:r>
-      <w:r>
-        <w:t xml:space="preserve"> </w:t>
-      </w:r>
-      <w:r>
-        <w:t xml:space="preserve">method</w:t>
-      </w:r>
-      <w:r>
-        <w:t xml:space="preserve"> </w:t>
-      </w:r>
-      <w:r>
-        <w:t xml:space="preserve">and</w:t>
-      </w:r>
-      <w:r>
-        <w:t xml:space="preserve"> </w:t>
-      </w:r>
-      <w:r>
-        <w:t xml:space="preserve">the</w:t>
-      </w:r>
-      <w:r>
-        <w:t xml:space="preserve"> </w:t>
-      </w:r>
-      <w:r>
-        <w:t xml:space="preserve">elimination</w:t>
-      </w:r>
-      <w:r>
-        <w:t xml:space="preserve"> </w:t>
-      </w:r>
-      <w:r>
-        <w:t xml:space="preserve">method.</w:t>
+        <w:t xml:space="preserve">Solving simultaneous equations is a crucial skill in algebra. Understanding this concept allows you to find the common solution to a set of two equations. This guide will introduce you to finding if a pair of simultaneous equations in two variables has a solution or not, and then demonstrate two ways of solving a pair of simultaneous equations — the substitution method and the elimination method.</w:t>
       </w:r>
     </w:p>
     <w:p>
@@ -649,7 +229,7 @@
                     <a:graphicData uri="http://schemas.openxmlformats.org/drawingml/2006/picture">
                       <pic:pic>
                         <pic:nvPicPr>
-                          <pic:cNvPr descr="C:\Program Files\RStudio\resources\app\bin\quarto\share\formats\docx\note.png" id="23" name="Picture"/>
+                          <pic:cNvPr descr="D:\Programming Languages\share\formats\docx\note.png" id="23" name="Picture"/>
                           <pic:cNvPicPr>
                             <a:picLocks noChangeArrowheads="1" noChangeAspect="1"/>
                           </pic:cNvPicPr>
@@ -1790,7 +1370,7 @@
                     <a:graphicData uri="http://schemas.openxmlformats.org/drawingml/2006/picture">
                       <pic:pic>
                         <pic:nvPicPr>
-                          <pic:cNvPr descr="C:\Program Files\RStudio\resources\app\bin\quarto\share\formats\docx\tip.png" id="39" name="Picture"/>
+                          <pic:cNvPr descr="D:\Programming Languages\share\formats\docx\tip.png" id="39" name="Picture"/>
                           <pic:cNvPicPr>
                             <a:picLocks noChangeArrowheads="1" noChangeAspect="1"/>
                           </pic:cNvPicPr>
@@ -2600,7 +2180,7 @@
                     <a:graphicData uri="http://schemas.openxmlformats.org/drawingml/2006/picture">
                       <pic:pic>
                         <pic:nvPicPr>
-                          <pic:cNvPr descr="C:\Program Files\RStudio\resources\app\bin\quarto\share\formats\docx\note.png" id="47" name="Picture"/>
+                          <pic:cNvPr descr="D:\Programming Languages\share\formats\docx\note.png" id="47" name="Picture"/>
                           <pic:cNvPicPr>
                             <a:picLocks noChangeArrowheads="1" noChangeAspect="1"/>
                           </pic:cNvPicPr>
@@ -3483,7 +3063,7 @@
                     <a:graphicData uri="http://schemas.openxmlformats.org/drawingml/2006/picture">
                       <pic:pic>
                         <pic:nvPicPr>
-                          <pic:cNvPr descr="C:\Program Files\RStudio\resources\app\bin\quarto\share\formats\docx\note.png" id="49" name="Picture"/>
+                          <pic:cNvPr descr="D:\Programming Languages\share\formats\docx\note.png" id="49" name="Picture"/>
                           <pic:cNvPicPr>
                             <a:picLocks noChangeArrowheads="1" noChangeAspect="1"/>
                           </pic:cNvPicPr>
@@ -4306,13 +3886,7 @@
         <w:t xml:space="preserve"> </w:t>
       </w:r>
       <w:r>
-        <w:t xml:space="preserve">‘</w:t>
-      </w:r>
-      <w:r>
-        <w:t xml:space="preserve">eliminating</w:t>
-      </w:r>
-      <w:r>
-        <w:t xml:space="preserve">’</w:t>
+        <w:t xml:space="preserve">‘eliminating’</w:t>
       </w:r>
       <w:r>
         <w:t xml:space="preserve"> </w:t>
@@ -4456,7 +4030,7 @@
                     <a:graphicData uri="http://schemas.openxmlformats.org/drawingml/2006/picture">
                       <pic:pic>
                         <pic:nvPicPr>
-                          <pic:cNvPr descr="C:\Program Files\RStudio\resources\app\bin\quarto\share\formats\docx\note.png" id="52" name="Picture"/>
+                          <pic:cNvPr descr="D:\Programming Languages\share\formats\docx\note.png" id="52" name="Picture"/>
                           <pic:cNvPicPr>
                             <a:picLocks noChangeArrowheads="1" noChangeAspect="1"/>
                           </pic:cNvPicPr>
@@ -5231,7 +4805,7 @@
                     <a:graphicData uri="http://schemas.openxmlformats.org/drawingml/2006/picture">
                       <pic:pic>
                         <pic:nvPicPr>
-                          <pic:cNvPr descr="C:\Program Files\RStudio\resources\app\bin\quarto\share\formats\docx\note.png" id="54" name="Picture"/>
+                          <pic:cNvPr descr="D:\Programming Languages\share\formats\docx\note.png" id="54" name="Picture"/>
                           <pic:cNvPicPr>
                             <a:picLocks noChangeArrowheads="1" noChangeAspect="1"/>
                           </pic:cNvPicPr>
@@ -5862,7 +5436,7 @@
                     <a:graphicData uri="http://schemas.openxmlformats.org/drawingml/2006/picture">
                       <pic:pic>
                         <pic:nvPicPr>
-                          <pic:cNvPr descr="C:\Program Files\RStudio\resources\app\bin\quarto\share\formats\docx\tip.png" id="56" name="Picture"/>
+                          <pic:cNvPr descr="D:\Programming Languages\share\formats\docx\tip.png" id="56" name="Picture"/>
                           <pic:cNvPicPr>
                             <a:picLocks noChangeArrowheads="1" noChangeAspect="1"/>
                           </pic:cNvPicPr>

--- a/docs/studyguides/introtosimeqs.docx
+++ b/docs/studyguides/introtosimeqs.docx
@@ -2559,16 +2559,12 @@
         <w:tblLook w:firstRow="0" w:lastRow="0" w:firstColumn="0" w:lastColumn="0" w:noHBand="0" w:noVBand="0" w:val="0000"/>
         <w:tblBorders>
           <w:left w:val="single" w:sz="24" w:space="0" w:color="0758E5"/>
-          <w:right w:val="single" w:sz="4" w:space="0" w:color="0758E5"/>
-          <w:top w:val="single" w:sz="4" w:space="0" w:color="0758E5"/>
-          <w:bottom w:val="single" w:sz="4" w:space="0" w:color="0758E5"/>
         </w:tblBorders>
         <w:tblCellMar>
-          <w:left w:w="144" w:type="dxa"/>
-          <w:right w:w="144" w:type="dxa"/>
+          <w:left w:w="0" w:type="dxa"/>
+          <w:right w:w="0" w:type="dxa"/>
         </w:tblCellMar>
         <w:tblInd w:w="164" w:type="dxa"/>
-        <w:tblW w:type="pct" w:w="100%"/>
       </w:tblPr>
       <w:tr>
         <w:trPr>
@@ -2576,10 +2572,9 @@
         </w:trPr>
         <w:tc>
           <w:tcPr>
-            <w:shd w:color="auto" w:fill="dae6fb" w:val="clear"/>
             <w:tcMar>
-              <w:top w:w="92" w:type="dxa"/>
-              <w:bottom w:w="92" w:type="dxa"/>
+              <w:left w:w="144" w:type="dxa"/>
+              <w:right w:w="144" w:type="dxa"/>
             </w:tcMar>
           </w:tcPr>
           <w:p>
@@ -2587,8 +2582,8 @@
               <w:pStyle w:val="BodyText"/>
             </w:pPr>
             <w:pPr>
-              <w:spacing w:before="0" w:after="0"/>
-              <w:textAlignment w:val="center"/>
+              <w:spacing w:before="0" w:after="8"/>
+              <w:jc w:val="center"/>
             </w:pPr>
             <w:r>
               <w:drawing>
@@ -2632,29 +2627,24 @@
                 </wp:inline>
               </w:drawing>
             </w:r>
-            <w:r>
-              <w:t xml:space="preserve"> </w:t>
-            </w:r>
-            <w:r>
-              <w:t xml:space="preserve"> </w:t>
-            </w:r>
-            <w:r>
-              <w:t xml:space="preserve">Example 1</w:t>
-            </w:r>
           </w:p>
         </w:tc>
-      </w:tr>
-      <w:tr>
-        <w:trPr>
-          <w:cantSplit/>
-        </w:trPr>
         <w:tc>
-          <w:tcPr>
-            <w:tcMar>
-              <w:top w:w="108" w:type="dxa"/>
-              <w:bottom w:w="108" w:type="dxa"/>
-            </w:tcMar>
-          </w:tcPr>
+          <w:p>
+            <w:pPr>
+              <w:pStyle w:val="BodyText"/>
+            </w:pPr>
+            <w:pPr>
+              <w:spacing w:before="16" w:after="64"/>
+            </w:pPr>
+            <w:r>
+              <w:rPr>
+                <w:b/>
+                <w:bCs/>
+              </w:rPr>
+              <w:t xml:space="preserve">Example 1</w:t>
+            </w:r>
+          </w:p>
           <w:p>
             <w:pPr>
               <w:pStyle w:val="BodyText"/>
@@ -3442,16 +3432,12 @@
         <w:tblLook w:firstRow="0" w:lastRow="0" w:firstColumn="0" w:lastColumn="0" w:noHBand="0" w:noVBand="0" w:val="0000"/>
         <w:tblBorders>
           <w:left w:val="single" w:sz="24" w:space="0" w:color="0758E5"/>
-          <w:right w:val="single" w:sz="4" w:space="0" w:color="0758E5"/>
-          <w:top w:val="single" w:sz="4" w:space="0" w:color="0758E5"/>
-          <w:bottom w:val="single" w:sz="4" w:space="0" w:color="0758E5"/>
         </w:tblBorders>
         <w:tblCellMar>
-          <w:left w:w="144" w:type="dxa"/>
-          <w:right w:w="144" w:type="dxa"/>
+          <w:left w:w="0" w:type="dxa"/>
+          <w:right w:w="0" w:type="dxa"/>
         </w:tblCellMar>
         <w:tblInd w:w="164" w:type="dxa"/>
-        <w:tblW w:type="pct" w:w="100%"/>
       </w:tblPr>
       <w:tr>
         <w:trPr>
@@ -3459,10 +3445,9 @@
         </w:trPr>
         <w:tc>
           <w:tcPr>
-            <w:shd w:color="auto" w:fill="dae6fb" w:val="clear"/>
             <w:tcMar>
-              <w:top w:w="92" w:type="dxa"/>
-              <w:bottom w:w="92" w:type="dxa"/>
+              <w:left w:w="144" w:type="dxa"/>
+              <w:right w:w="144" w:type="dxa"/>
             </w:tcMar>
           </w:tcPr>
           <w:p>
@@ -3470,8 +3455,8 @@
               <w:pStyle w:val="BodyText"/>
             </w:pPr>
             <w:pPr>
-              <w:spacing w:before="0" w:after="0"/>
-              <w:textAlignment w:val="center"/>
+              <w:spacing w:before="0" w:after="8"/>
+              <w:jc w:val="center"/>
             </w:pPr>
             <w:r>
               <w:drawing>
@@ -3515,29 +3500,24 @@
                 </wp:inline>
               </w:drawing>
             </w:r>
-            <w:r>
-              <w:t xml:space="preserve"> </w:t>
-            </w:r>
-            <w:r>
-              <w:t xml:space="preserve"> </w:t>
-            </w:r>
-            <w:r>
-              <w:t xml:space="preserve">Example 2</w:t>
-            </w:r>
           </w:p>
         </w:tc>
-      </w:tr>
-      <w:tr>
-        <w:trPr>
-          <w:cantSplit/>
-        </w:trPr>
         <w:tc>
-          <w:tcPr>
-            <w:tcMar>
-              <w:top w:w="108" w:type="dxa"/>
-              <w:bottom w:w="108" w:type="dxa"/>
-            </w:tcMar>
-          </w:tcPr>
+          <w:p>
+            <w:pPr>
+              <w:pStyle w:val="BodyText"/>
+            </w:pPr>
+            <w:pPr>
+              <w:spacing w:before="16" w:after="64"/>
+            </w:pPr>
+            <w:r>
+              <w:rPr>
+                <w:b/>
+                <w:bCs/>
+              </w:rPr>
+              <w:t xml:space="preserve">Example 2</w:t>
+            </w:r>
+          </w:p>
           <w:p>
             <w:pPr>
               <w:pStyle w:val="BodyText"/>
@@ -4415,16 +4395,12 @@
         <w:tblLook w:firstRow="0" w:lastRow="0" w:firstColumn="0" w:lastColumn="0" w:noHBand="0" w:noVBand="0" w:val="0000"/>
         <w:tblBorders>
           <w:left w:val="single" w:sz="24" w:space="0" w:color="0758E5"/>
-          <w:right w:val="single" w:sz="4" w:space="0" w:color="0758E5"/>
-          <w:top w:val="single" w:sz="4" w:space="0" w:color="0758E5"/>
-          <w:bottom w:val="single" w:sz="4" w:space="0" w:color="0758E5"/>
         </w:tblBorders>
         <w:tblCellMar>
-          <w:left w:w="144" w:type="dxa"/>
-          <w:right w:w="144" w:type="dxa"/>
+          <w:left w:w="0" w:type="dxa"/>
+          <w:right w:w="0" w:type="dxa"/>
         </w:tblCellMar>
         <w:tblInd w:w="164" w:type="dxa"/>
-        <w:tblW w:type="pct" w:w="100%"/>
       </w:tblPr>
       <w:tr>
         <w:trPr>
@@ -4432,10 +4408,9 @@
         </w:trPr>
         <w:tc>
           <w:tcPr>
-            <w:shd w:color="auto" w:fill="dae6fb" w:val="clear"/>
             <w:tcMar>
-              <w:top w:w="92" w:type="dxa"/>
-              <w:bottom w:w="92" w:type="dxa"/>
+              <w:left w:w="144" w:type="dxa"/>
+              <w:right w:w="144" w:type="dxa"/>
             </w:tcMar>
           </w:tcPr>
           <w:p>
@@ -4443,8 +4418,8 @@
               <w:pStyle w:val="BodyText"/>
             </w:pPr>
             <w:pPr>
-              <w:spacing w:before="0" w:after="0"/>
-              <w:textAlignment w:val="center"/>
+              <w:spacing w:before="0" w:after="8"/>
+              <w:jc w:val="center"/>
             </w:pPr>
             <w:r>
               <w:drawing>
@@ -4488,29 +4463,24 @@
                 </wp:inline>
               </w:drawing>
             </w:r>
-            <w:r>
-              <w:t xml:space="preserve"> </w:t>
-            </w:r>
-            <w:r>
-              <w:t xml:space="preserve"> </w:t>
-            </w:r>
-            <w:r>
-              <w:t xml:space="preserve">Example 3</w:t>
-            </w:r>
           </w:p>
         </w:tc>
-      </w:tr>
-      <w:tr>
-        <w:trPr>
-          <w:cantSplit/>
-        </w:trPr>
         <w:tc>
-          <w:tcPr>
-            <w:tcMar>
-              <w:top w:w="108" w:type="dxa"/>
-              <w:bottom w:w="108" w:type="dxa"/>
-            </w:tcMar>
-          </w:tcPr>
+          <w:p>
+            <w:pPr>
+              <w:pStyle w:val="BodyText"/>
+            </w:pPr>
+            <w:pPr>
+              <w:spacing w:before="16" w:after="64"/>
+            </w:pPr>
+            <w:r>
+              <w:rPr>
+                <w:b/>
+                <w:bCs/>
+              </w:rPr>
+              <w:t xml:space="preserve">Example 3</w:t>
+            </w:r>
+          </w:p>
           <w:p>
             <w:pPr>
               <w:pStyle w:val="BodyText"/>
@@ -5190,16 +5160,12 @@
         <w:tblLook w:firstRow="0" w:lastRow="0" w:firstColumn="0" w:lastColumn="0" w:noHBand="0" w:noVBand="0" w:val="0000"/>
         <w:tblBorders>
           <w:left w:val="single" w:sz="24" w:space="0" w:color="0758E5"/>
-          <w:right w:val="single" w:sz="4" w:space="0" w:color="0758E5"/>
-          <w:top w:val="single" w:sz="4" w:space="0" w:color="0758E5"/>
-          <w:bottom w:val="single" w:sz="4" w:space="0" w:color="0758E5"/>
         </w:tblBorders>
         <w:tblCellMar>
-          <w:left w:w="144" w:type="dxa"/>
-          <w:right w:w="144" w:type="dxa"/>
+          <w:left w:w="0" w:type="dxa"/>
+          <w:right w:w="0" w:type="dxa"/>
         </w:tblCellMar>
         <w:tblInd w:w="164" w:type="dxa"/>
-        <w:tblW w:type="pct" w:w="100%"/>
       </w:tblPr>
       <w:tr>
         <w:trPr>
@@ -5207,10 +5173,9 @@
         </w:trPr>
         <w:tc>
           <w:tcPr>
-            <w:shd w:color="auto" w:fill="dae6fb" w:val="clear"/>
             <w:tcMar>
-              <w:top w:w="92" w:type="dxa"/>
-              <w:bottom w:w="92" w:type="dxa"/>
+              <w:left w:w="144" w:type="dxa"/>
+              <w:right w:w="144" w:type="dxa"/>
             </w:tcMar>
           </w:tcPr>
           <w:p>
@@ -5218,8 +5183,8 @@
               <w:pStyle w:val="BodyText"/>
             </w:pPr>
             <w:pPr>
-              <w:spacing w:before="0" w:after="0"/>
-              <w:textAlignment w:val="center"/>
+              <w:spacing w:before="0" w:after="8"/>
+              <w:jc w:val="center"/>
             </w:pPr>
             <w:r>
               <w:drawing>
@@ -5263,29 +5228,24 @@
                 </wp:inline>
               </w:drawing>
             </w:r>
-            <w:r>
-              <w:t xml:space="preserve"> </w:t>
-            </w:r>
-            <w:r>
-              <w:t xml:space="preserve"> </w:t>
-            </w:r>
-            <w:r>
-              <w:t xml:space="preserve">Example 4</w:t>
-            </w:r>
           </w:p>
         </w:tc>
-      </w:tr>
-      <w:tr>
-        <w:trPr>
-          <w:cantSplit/>
-        </w:trPr>
         <w:tc>
-          <w:tcPr>
-            <w:tcMar>
-              <w:top w:w="108" w:type="dxa"/>
-              <w:bottom w:w="108" w:type="dxa"/>
-            </w:tcMar>
-          </w:tcPr>
+          <w:p>
+            <w:pPr>
+              <w:pStyle w:val="BodyText"/>
+            </w:pPr>
+            <w:pPr>
+              <w:spacing w:before="16" w:after="64"/>
+            </w:pPr>
+            <w:r>
+              <w:rPr>
+                <w:b/>
+                <w:bCs/>
+              </w:rPr>
+              <w:t xml:space="preserve">Example 4</w:t>
+            </w:r>
+          </w:p>
           <w:p>
             <w:pPr>
               <w:pStyle w:val="BodyText"/>

--- a/docs/studyguides/introtosimeqs.docx
+++ b/docs/studyguides/introtosimeqs.docx
@@ -649,7 +649,7 @@
                     <a:graphicData uri="http://schemas.openxmlformats.org/drawingml/2006/picture">
                       <pic:pic>
                         <pic:nvPicPr>
-                          <pic:cNvPr descr="/Applications/quarto/share/formats/docx/note.png" id="23" name="Picture"/>
+                          <pic:cNvPr descr="C:\Program Files\RStudio\resources\app\bin\quarto\share\formats\docx\note.png" id="23" name="Picture"/>
                           <pic:cNvPicPr>
                             <a:picLocks noChangeArrowheads="1" noChangeAspect="1"/>
                           </pic:cNvPicPr>
@@ -1790,7 +1790,7 @@
                     <a:graphicData uri="http://schemas.openxmlformats.org/drawingml/2006/picture">
                       <pic:pic>
                         <pic:nvPicPr>
-                          <pic:cNvPr descr="/Applications/quarto/share/formats/docx/tip.png" id="39" name="Picture"/>
+                          <pic:cNvPr descr="C:\Program Files\RStudio\resources\app\bin\quarto\share\formats\docx\tip.png" id="39" name="Picture"/>
                           <pic:cNvPicPr>
                             <a:picLocks noChangeArrowheads="1" noChangeAspect="1"/>
                           </pic:cNvPicPr>
@@ -2595,7 +2595,7 @@
                     <a:graphicData uri="http://schemas.openxmlformats.org/drawingml/2006/picture">
                       <pic:pic>
                         <pic:nvPicPr>
-                          <pic:cNvPr descr="/Applications/quarto/share/formats/docx/note.png" id="47" name="Picture"/>
+                          <pic:cNvPr descr="C:\Program Files\RStudio\resources\app\bin\quarto\share\formats\docx\note.png" id="47" name="Picture"/>
                           <pic:cNvPicPr>
                             <a:picLocks noChangeArrowheads="1" noChangeAspect="1"/>
                           </pic:cNvPicPr>
@@ -3468,7 +3468,7 @@
                     <a:graphicData uri="http://schemas.openxmlformats.org/drawingml/2006/picture">
                       <pic:pic>
                         <pic:nvPicPr>
-                          <pic:cNvPr descr="/Applications/quarto/share/formats/docx/note.png" id="49" name="Picture"/>
+                          <pic:cNvPr descr="C:\Program Files\RStudio\resources\app\bin\quarto\share\formats\docx\note.png" id="49" name="Picture"/>
                           <pic:cNvPicPr>
                             <a:picLocks noChangeArrowheads="1" noChangeAspect="1"/>
                           </pic:cNvPicPr>
@@ -4431,7 +4431,7 @@
                     <a:graphicData uri="http://schemas.openxmlformats.org/drawingml/2006/picture">
                       <pic:pic>
                         <pic:nvPicPr>
-                          <pic:cNvPr descr="/Applications/quarto/share/formats/docx/note.png" id="52" name="Picture"/>
+                          <pic:cNvPr descr="C:\Program Files\RStudio\resources\app\bin\quarto\share\formats\docx\note.png" id="52" name="Picture"/>
                           <pic:cNvPicPr>
                             <a:picLocks noChangeArrowheads="1" noChangeAspect="1"/>
                           </pic:cNvPicPr>
@@ -5196,7 +5196,7 @@
                     <a:graphicData uri="http://schemas.openxmlformats.org/drawingml/2006/picture">
                       <pic:pic>
                         <pic:nvPicPr>
-                          <pic:cNvPr descr="/Applications/quarto/share/formats/docx/note.png" id="54" name="Picture"/>
+                          <pic:cNvPr descr="C:\Program Files\RStudio\resources\app\bin\quarto\share\formats\docx\note.png" id="54" name="Picture"/>
                           <pic:cNvPicPr>
                             <a:picLocks noChangeArrowheads="1" noChangeAspect="1"/>
                           </pic:cNvPicPr>
@@ -5822,7 +5822,7 @@
                     <a:graphicData uri="http://schemas.openxmlformats.org/drawingml/2006/picture">
                       <pic:pic>
                         <pic:nvPicPr>
-                          <pic:cNvPr descr="/Applications/quarto/share/formats/docx/tip.png" id="56" name="Picture"/>
+                          <pic:cNvPr descr="C:\Program Files\RStudio\resources\app\bin\quarto\share\formats\docx\tip.png" id="56" name="Picture"/>
                           <pic:cNvPicPr>
                             <a:picLocks noChangeArrowheads="1" noChangeAspect="1"/>
                           </pic:cNvPicPr>

--- a/docs/studyguides/introtosimeqs.docx
+++ b/docs/studyguides/introtosimeqs.docx
@@ -7,31 +7,7 @@
         <w:pStyle w:val="Title"/>
       </w:pPr>
       <w:r>
-        <w:t xml:space="preserve">Introduction</w:t>
-      </w:r>
-      <w:r>
-        <w:t xml:space="preserve"> </w:t>
-      </w:r>
-      <w:r>
-        <w:t xml:space="preserve">to</w:t>
-      </w:r>
-      <w:r>
-        <w:t xml:space="preserve"> </w:t>
-      </w:r>
-      <w:r>
-        <w:t xml:space="preserve">solving</w:t>
-      </w:r>
-      <w:r>
-        <w:t xml:space="preserve"> </w:t>
-      </w:r>
-      <w:r>
-        <w:t xml:space="preserve">simultaneous</w:t>
-      </w:r>
-      <w:r>
-        <w:t xml:space="preserve"> </w:t>
-      </w:r>
-      <w:r>
-        <w:t xml:space="preserve">equations</w:t>
+        <w:t xml:space="preserve">Introduction to solving simultaneous equations</w:t>
       </w:r>
     </w:p>
     <w:p>
@@ -39,13 +15,7 @@
         <w:pStyle w:val="Author"/>
       </w:pPr>
       <w:r>
-        <w:t xml:space="preserve">Ollie</w:t>
-      </w:r>
-      <w:r>
-        <w:t xml:space="preserve"> </w:t>
-      </w:r>
-      <w:r>
-        <w:t xml:space="preserve">Brooke</w:t>
+        <w:t xml:space="preserve">Ollie Brooke</w:t>
       </w:r>
     </w:p>
     <w:p>
@@ -61,397 +31,7 @@
         <w:pStyle w:val="Abstract"/>
       </w:pPr>
       <w:r>
-        <w:t xml:space="preserve">Solving</w:t>
-      </w:r>
-      <w:r>
-        <w:t xml:space="preserve"> </w:t>
-      </w:r>
-      <w:r>
-        <w:t xml:space="preserve">simultaneous</w:t>
-      </w:r>
-      <w:r>
-        <w:t xml:space="preserve"> </w:t>
-      </w:r>
-      <w:r>
-        <w:t xml:space="preserve">equations</w:t>
-      </w:r>
-      <w:r>
-        <w:t xml:space="preserve"> </w:t>
-      </w:r>
-      <w:r>
-        <w:t xml:space="preserve">is</w:t>
-      </w:r>
-      <w:r>
-        <w:t xml:space="preserve"> </w:t>
-      </w:r>
-      <w:r>
-        <w:t xml:space="preserve">a</w:t>
-      </w:r>
-      <w:r>
-        <w:t xml:space="preserve"> </w:t>
-      </w:r>
-      <w:r>
-        <w:t xml:space="preserve">crucial</w:t>
-      </w:r>
-      <w:r>
-        <w:t xml:space="preserve"> </w:t>
-      </w:r>
-      <w:r>
-        <w:t xml:space="preserve">skill</w:t>
-      </w:r>
-      <w:r>
-        <w:t xml:space="preserve"> </w:t>
-      </w:r>
-      <w:r>
-        <w:t xml:space="preserve">in</w:t>
-      </w:r>
-      <w:r>
-        <w:t xml:space="preserve"> </w:t>
-      </w:r>
-      <w:r>
-        <w:t xml:space="preserve">algebra.</w:t>
-      </w:r>
-      <w:r>
-        <w:t xml:space="preserve"> </w:t>
-      </w:r>
-      <w:r>
-        <w:t xml:space="preserve">Understanding</w:t>
-      </w:r>
-      <w:r>
-        <w:t xml:space="preserve"> </w:t>
-      </w:r>
-      <w:r>
-        <w:t xml:space="preserve">this</w:t>
-      </w:r>
-      <w:r>
-        <w:t xml:space="preserve"> </w:t>
-      </w:r>
-      <w:r>
-        <w:t xml:space="preserve">concept</w:t>
-      </w:r>
-      <w:r>
-        <w:t xml:space="preserve"> </w:t>
-      </w:r>
-      <w:r>
-        <w:t xml:space="preserve">allows</w:t>
-      </w:r>
-      <w:r>
-        <w:t xml:space="preserve"> </w:t>
-      </w:r>
-      <w:r>
-        <w:t xml:space="preserve">you</w:t>
-      </w:r>
-      <w:r>
-        <w:t xml:space="preserve"> </w:t>
-      </w:r>
-      <w:r>
-        <w:t xml:space="preserve">to</w:t>
-      </w:r>
-      <w:r>
-        <w:t xml:space="preserve"> </w:t>
-      </w:r>
-      <w:r>
-        <w:t xml:space="preserve">find</w:t>
-      </w:r>
-      <w:r>
-        <w:t xml:space="preserve"> </w:t>
-      </w:r>
-      <w:r>
-        <w:t xml:space="preserve">the</w:t>
-      </w:r>
-      <w:r>
-        <w:t xml:space="preserve"> </w:t>
-      </w:r>
-      <w:r>
-        <w:t xml:space="preserve">common</w:t>
-      </w:r>
-      <w:r>
-        <w:t xml:space="preserve"> </w:t>
-      </w:r>
-      <w:r>
-        <w:t xml:space="preserve">solution</w:t>
-      </w:r>
-      <w:r>
-        <w:t xml:space="preserve"> </w:t>
-      </w:r>
-      <w:r>
-        <w:t xml:space="preserve">to</w:t>
-      </w:r>
-      <w:r>
-        <w:t xml:space="preserve"> </w:t>
-      </w:r>
-      <w:r>
-        <w:t xml:space="preserve">a</w:t>
-      </w:r>
-      <w:r>
-        <w:t xml:space="preserve"> </w:t>
-      </w:r>
-      <w:r>
-        <w:t xml:space="preserve">set</w:t>
-      </w:r>
-      <w:r>
-        <w:t xml:space="preserve"> </w:t>
-      </w:r>
-      <w:r>
-        <w:t xml:space="preserve">of</w:t>
-      </w:r>
-      <w:r>
-        <w:t xml:space="preserve"> </w:t>
-      </w:r>
-      <w:r>
-        <w:t xml:space="preserve">two</w:t>
-      </w:r>
-      <w:r>
-        <w:t xml:space="preserve"> </w:t>
-      </w:r>
-      <w:r>
-        <w:t xml:space="preserve">equations.</w:t>
-      </w:r>
-      <w:r>
-        <w:t xml:space="preserve"> </w:t>
-      </w:r>
-      <w:r>
-        <w:t xml:space="preserve">This</w:t>
-      </w:r>
-      <w:r>
-        <w:t xml:space="preserve"> </w:t>
-      </w:r>
-      <w:r>
-        <w:t xml:space="preserve">guide</w:t>
-      </w:r>
-      <w:r>
-        <w:t xml:space="preserve"> </w:t>
-      </w:r>
-      <w:r>
-        <w:t xml:space="preserve">will</w:t>
-      </w:r>
-      <w:r>
-        <w:t xml:space="preserve"> </w:t>
-      </w:r>
-      <w:r>
-        <w:t xml:space="preserve">introduce</w:t>
-      </w:r>
-      <w:r>
-        <w:t xml:space="preserve"> </w:t>
-      </w:r>
-      <w:r>
-        <w:t xml:space="preserve">you</w:t>
-      </w:r>
-      <w:r>
-        <w:t xml:space="preserve"> </w:t>
-      </w:r>
-      <w:r>
-        <w:t xml:space="preserve">to</w:t>
-      </w:r>
-      <w:r>
-        <w:t xml:space="preserve"> </w:t>
-      </w:r>
-      <w:r>
-        <w:t xml:space="preserve">finding</w:t>
-      </w:r>
-      <w:r>
-        <w:t xml:space="preserve"> </w:t>
-      </w:r>
-      <w:r>
-        <w:t xml:space="preserve">if</w:t>
-      </w:r>
-      <w:r>
-        <w:t xml:space="preserve"> </w:t>
-      </w:r>
-      <w:r>
-        <w:t xml:space="preserve">a</w:t>
-      </w:r>
-      <w:r>
-        <w:t xml:space="preserve"> </w:t>
-      </w:r>
-      <w:r>
-        <w:t xml:space="preserve">pair</w:t>
-      </w:r>
-      <w:r>
-        <w:t xml:space="preserve"> </w:t>
-      </w:r>
-      <w:r>
-        <w:t xml:space="preserve">of</w:t>
-      </w:r>
-      <w:r>
-        <w:t xml:space="preserve"> </w:t>
-      </w:r>
-      <w:r>
-        <w:t xml:space="preserve">simultaneous</w:t>
-      </w:r>
-      <w:r>
-        <w:t xml:space="preserve"> </w:t>
-      </w:r>
-      <w:r>
-        <w:t xml:space="preserve">equations</w:t>
-      </w:r>
-      <w:r>
-        <w:t xml:space="preserve"> </w:t>
-      </w:r>
-      <w:r>
-        <w:t xml:space="preserve">in</w:t>
-      </w:r>
-      <w:r>
-        <w:t xml:space="preserve"> </w:t>
-      </w:r>
-      <w:r>
-        <w:t xml:space="preserve">two</w:t>
-      </w:r>
-      <w:r>
-        <w:t xml:space="preserve"> </w:t>
-      </w:r>
-      <w:r>
-        <w:t xml:space="preserve">variables</w:t>
-      </w:r>
-      <w:r>
-        <w:t xml:space="preserve"> </w:t>
-      </w:r>
-      <w:r>
-        <w:t xml:space="preserve">has</w:t>
-      </w:r>
-      <w:r>
-        <w:t xml:space="preserve"> </w:t>
-      </w:r>
-      <w:r>
-        <w:t xml:space="preserve">a</w:t>
-      </w:r>
-      <w:r>
-        <w:t xml:space="preserve"> </w:t>
-      </w:r>
-      <w:r>
-        <w:t xml:space="preserve">solution</w:t>
-      </w:r>
-      <w:r>
-        <w:t xml:space="preserve"> </w:t>
-      </w:r>
-      <w:r>
-        <w:t xml:space="preserve">or</w:t>
-      </w:r>
-      <w:r>
-        <w:t xml:space="preserve"> </w:t>
-      </w:r>
-      <w:r>
-        <w:t xml:space="preserve">not,</w:t>
-      </w:r>
-      <w:r>
-        <w:t xml:space="preserve"> </w:t>
-      </w:r>
-      <w:r>
-        <w:t xml:space="preserve">and</w:t>
-      </w:r>
-      <w:r>
-        <w:t xml:space="preserve"> </w:t>
-      </w:r>
-      <w:r>
-        <w:t xml:space="preserve">then</w:t>
-      </w:r>
-      <w:r>
-        <w:t xml:space="preserve"> </w:t>
-      </w:r>
-      <w:r>
-        <w:t xml:space="preserve">demonstrate</w:t>
-      </w:r>
-      <w:r>
-        <w:t xml:space="preserve"> </w:t>
-      </w:r>
-      <w:r>
-        <w:t xml:space="preserve">two</w:t>
-      </w:r>
-      <w:r>
-        <w:t xml:space="preserve"> </w:t>
-      </w:r>
-      <w:r>
-        <w:t xml:space="preserve">ways</w:t>
-      </w:r>
-      <w:r>
-        <w:t xml:space="preserve"> </w:t>
-      </w:r>
-      <w:r>
-        <w:t xml:space="preserve">of</w:t>
-      </w:r>
-      <w:r>
-        <w:t xml:space="preserve"> </w:t>
-      </w:r>
-      <w:r>
-        <w:t xml:space="preserve">solving</w:t>
-      </w:r>
-      <w:r>
-        <w:t xml:space="preserve"> </w:t>
-      </w:r>
-      <w:r>
-        <w:t xml:space="preserve">a</w:t>
-      </w:r>
-      <w:r>
-        <w:t xml:space="preserve"> </w:t>
-      </w:r>
-      <w:r>
-        <w:t xml:space="preserve">pair</w:t>
-      </w:r>
-      <w:r>
-        <w:t xml:space="preserve"> </w:t>
-      </w:r>
-      <w:r>
-        <w:t xml:space="preserve">of</w:t>
-      </w:r>
-      <w:r>
-        <w:t xml:space="preserve"> </w:t>
-      </w:r>
-      <w:r>
-        <w:t xml:space="preserve">simultaneous</w:t>
-      </w:r>
-      <w:r>
-        <w:t xml:space="preserve"> </w:t>
-      </w:r>
-      <w:r>
-        <w:t xml:space="preserve">equations</w:t>
-      </w:r>
-      <w:r>
-        <w:t xml:space="preserve"> </w:t>
-      </w:r>
-      <w:r>
-        <w:t xml:space="preserve">—</w:t>
-      </w:r>
-      <w:r>
-        <w:t xml:space="preserve"> </w:t>
-      </w:r>
-      <w:r>
-        <w:t xml:space="preserve">the</w:t>
-      </w:r>
-      <w:r>
-        <w:t xml:space="preserve"> </w:t>
-      </w:r>
-      <w:r>
-        <w:t xml:space="preserve">substitution</w:t>
-      </w:r>
-      <w:r>
-        <w:t xml:space="preserve"> </w:t>
-      </w:r>
-      <w:r>
-        <w:t xml:space="preserve">method</w:t>
-      </w:r>
-      <w:r>
-        <w:t xml:space="preserve"> </w:t>
-      </w:r>
-      <w:r>
-        <w:t xml:space="preserve">and</w:t>
-      </w:r>
-      <w:r>
-        <w:t xml:space="preserve"> </w:t>
-      </w:r>
-      <w:r>
-        <w:t xml:space="preserve">the</w:t>
-      </w:r>
-      <w:r>
-        <w:t xml:space="preserve"> </w:t>
-      </w:r>
-      <w:r>
-        <w:t xml:space="preserve">elimination</w:t>
-      </w:r>
-      <w:r>
-        <w:t xml:space="preserve"> </w:t>
-      </w:r>
-      <w:r>
-        <w:t xml:space="preserve">method.</w:t>
+        <w:t xml:space="preserve">Solving simultaneous equations is a crucial skill in algebra. Understanding this concept allows you to find the common solution to a set of two equations. This guide will introduce you to finding if a pair of simultaneous equations in two variables has a solution or not, and then demonstrate two ways of solving a pair of simultaneous equations — the substitution method and the elimination method.</w:t>
       </w:r>
     </w:p>
     <w:p>
@@ -649,7 +229,7 @@
                     <a:graphicData uri="http://schemas.openxmlformats.org/drawingml/2006/picture">
                       <pic:pic>
                         <pic:nvPicPr>
-                          <pic:cNvPr descr="/Applications/quarto/share/formats/docx/note.png" id="23" name="Picture"/>
+                          <pic:cNvPr descr="D:\Programming Languages\share\formats\docx\note.png" id="23" name="Picture"/>
                           <pic:cNvPicPr>
                             <a:picLocks noChangeArrowheads="1" noChangeAspect="1"/>
                           </pic:cNvPicPr>
@@ -1790,7 +1370,7 @@
                     <a:graphicData uri="http://schemas.openxmlformats.org/drawingml/2006/picture">
                       <pic:pic>
                         <pic:nvPicPr>
-                          <pic:cNvPr descr="/Applications/quarto/share/formats/docx/tip.png" id="39" name="Picture"/>
+                          <pic:cNvPr descr="D:\Programming Languages\share\formats\docx\tip.png" id="39" name="Picture"/>
                           <pic:cNvPicPr>
                             <a:picLocks noChangeArrowheads="1" noChangeAspect="1"/>
                           </pic:cNvPicPr>
@@ -2595,7 +2175,7 @@
                     <a:graphicData uri="http://schemas.openxmlformats.org/drawingml/2006/picture">
                       <pic:pic>
                         <pic:nvPicPr>
-                          <pic:cNvPr descr="/Applications/quarto/share/formats/docx/note.png" id="47" name="Picture"/>
+                          <pic:cNvPr descr="D:\Programming Languages\share\formats\docx\note.png" id="47" name="Picture"/>
                           <pic:cNvPicPr>
                             <a:picLocks noChangeArrowheads="1" noChangeAspect="1"/>
                           </pic:cNvPicPr>
@@ -3468,7 +3048,7 @@
                     <a:graphicData uri="http://schemas.openxmlformats.org/drawingml/2006/picture">
                       <pic:pic>
                         <pic:nvPicPr>
-                          <pic:cNvPr descr="/Applications/quarto/share/formats/docx/note.png" id="49" name="Picture"/>
+                          <pic:cNvPr descr="D:\Programming Languages\share\formats\docx\note.png" id="49" name="Picture"/>
                           <pic:cNvPicPr>
                             <a:picLocks noChangeArrowheads="1" noChangeAspect="1"/>
                           </pic:cNvPicPr>
@@ -4286,13 +3866,7 @@
         <w:t xml:space="preserve"> </w:t>
       </w:r>
       <w:r>
-        <w:t xml:space="preserve">‘</w:t>
-      </w:r>
-      <w:r>
-        <w:t xml:space="preserve">eliminating</w:t>
-      </w:r>
-      <w:r>
-        <w:t xml:space="preserve">’</w:t>
+        <w:t xml:space="preserve">‘eliminating’</w:t>
       </w:r>
       <w:r>
         <w:t xml:space="preserve"> </w:t>
@@ -4431,7 +4005,7 @@
                     <a:graphicData uri="http://schemas.openxmlformats.org/drawingml/2006/picture">
                       <pic:pic>
                         <pic:nvPicPr>
-                          <pic:cNvPr descr="/Applications/quarto/share/formats/docx/note.png" id="52" name="Picture"/>
+                          <pic:cNvPr descr="D:\Programming Languages\share\formats\docx\note.png" id="52" name="Picture"/>
                           <pic:cNvPicPr>
                             <a:picLocks noChangeArrowheads="1" noChangeAspect="1"/>
                           </pic:cNvPicPr>
@@ -5196,7 +4770,7 @@
                     <a:graphicData uri="http://schemas.openxmlformats.org/drawingml/2006/picture">
                       <pic:pic>
                         <pic:nvPicPr>
-                          <pic:cNvPr descr="/Applications/quarto/share/formats/docx/note.png" id="54" name="Picture"/>
+                          <pic:cNvPr descr="D:\Programming Languages\share\formats\docx\note.png" id="54" name="Picture"/>
                           <pic:cNvPicPr>
                             <a:picLocks noChangeArrowheads="1" noChangeAspect="1"/>
                           </pic:cNvPicPr>
@@ -5822,7 +5396,7 @@
                     <a:graphicData uri="http://schemas.openxmlformats.org/drawingml/2006/picture">
                       <pic:pic>
                         <pic:nvPicPr>
-                          <pic:cNvPr descr="/Applications/quarto/share/formats/docx/tip.png" id="56" name="Picture"/>
+                          <pic:cNvPr descr="D:\Programming Languages\share\formats\docx\tip.png" id="56" name="Picture"/>
                           <pic:cNvPicPr>
                             <a:picLocks noChangeArrowheads="1" noChangeAspect="1"/>
                           </pic:cNvPicPr>

--- a/docs/studyguides/introtosimeqs.docx
+++ b/docs/studyguides/introtosimeqs.docx
@@ -3075,7 +3075,7 @@
               <w:t xml:space="preserve"> </w:t>
             </w:r>
             <w:r>
-              <w:t xml:space="preserve">You can expand the brackets (see [Guide: Expanding the brackets]) to get</w:t>
+              <w:t xml:space="preserve">You can expand the brackets (see [Guide: Expanding brackets]) to get</w:t>
             </w:r>
           </w:p>
           <w:p>

--- a/docs/studyguides/introtosimeqs.docx
+++ b/docs/studyguides/introtosimeqs.docx
@@ -6923,7 +6923,7 @@
 </file>
 
 <file path=word/numbering.xml><?xml version="1.0" encoding="utf-8"?>
-<w:numbering xmlns:aink="http://schemas.microsoft.com/office/drawing/2016/ink" xmlns:am3d="http://schemas.microsoft.com/office/drawing/2017/model3d" xmlns:cx="http://schemas.microsoft.com/office/drawing/2014/chartex" xmlns:cx1="http://schemas.microsoft.com/office/drawing/2015/9/8/chartex" xmlns:cx2="http://schemas.microsoft.com/office/drawing/2015/10/21/chartex" xmlns:cx3="http://schemas.microsoft.com/office/drawing/2016/5/9/chartex" xmlns:cx4="http://schemas.microsoft.com/office/drawing/2016/5/10/chartex" xmlns:cx5="http://schemas.microsoft.com/office/drawing/2016/5/11/chartex" xmlns:cx6="http://schemas.microsoft.com/office/drawing/2016/5/12/chartex" xmlns:cx7="http://schemas.microsoft.com/office/drawing/2016/5/13/chartex" xmlns:cx8="http://schemas.microsoft.com/office/drawing/2016/5/14/chartex" xmlns:m="http://schemas.openxmlformats.org/officeDocument/2006/math" xmlns:mc="http://schemas.openxmlformats.org/markup-compatibility/2006" xmlns:o="urn:schemas-microsoft-com:office:office" xmlns:oel="http://schemas.microsoft.com/office/2019/extlst" xmlns:r="http://schemas.openxmlformats.org/officeDocument/2006/relationships" xmlns:v="urn:schemas-microsoft-com:vml" xmlns:w="http://schemas.openxmlformats.org/wordprocessingml/2006/main" xmlns:w10="urn:schemas-microsoft-com:office:word" xmlns:w14="http://schemas.microsoft.com/office/word/2010/wordml" xmlns:w15="http://schemas.microsoft.com/office/word/2012/wordml" xmlns:w16="http://schemas.microsoft.com/office/word/2018/wordml" xmlns:w16cex="http://schemas.microsoft.com/office/word/2018/wordml/cex" xmlns:w16cid="http://schemas.microsoft.com/office/word/2016/wordml/cid" xmlns:w16du="http://schemas.microsoft.com/office/word/2023/wordml/word16du" xmlns:w16sdtdh="http://schemas.microsoft.com/office/word/2020/wordml/sdtdatahash" xmlns:w16se="http://schemas.microsoft.com/office/word/2015/wordml/symex" xmlns:wne="http://schemas.microsoft.com/office/word/2006/wordml" xmlns:wp="http://schemas.openxmlformats.org/drawingml/2006/wordprocessingDrawing" xmlns:wp14="http://schemas.microsoft.com/office/word/2010/wordprocessingDrawing" xmlns:wpc="http://schemas.microsoft.com/office/word/2010/wordprocessingCanvas" xmlns:wpg="http://schemas.microsoft.com/office/word/2010/wordprocessingGroup" xmlns:wpi="http://schemas.microsoft.com/office/word/2010/wordprocessingInk" xmlns:wps="http://schemas.microsoft.com/office/word/2010/wordprocessingShape" mc:Ignorable="w14 w15 w16se w16cid w16 w16cex w16sdtdh wp14">
+<w:numbering xmlns:aink="http://schemas.microsoft.com/office/drawing/2016/ink" xmlns:am3d="http://schemas.microsoft.com/office/drawing/2017/model3d" xmlns:cx="http://schemas.microsoft.com/office/drawing/2014/chartex" xmlns:cx1="http://schemas.microsoft.com/office/drawing/2015/9/8/chartex" xmlns:cx2="http://schemas.microsoft.com/office/drawing/2015/10/21/chartex" xmlns:cx3="http://schemas.microsoft.com/office/drawing/2016/5/9/chartex" xmlns:cx4="http://schemas.microsoft.com/office/drawing/2016/5/10/chartex" xmlns:cx5="http://schemas.microsoft.com/office/drawing/2016/5/11/chartex" xmlns:cx6="http://schemas.microsoft.com/office/drawing/2016/5/12/chartex" xmlns:cx7="http://schemas.microsoft.com/office/drawing/2016/5/13/chartex" xmlns:cx8="http://schemas.microsoft.com/office/drawing/2016/5/14/chartex" xmlns:m="http://schemas.openxmlformats.org/officeDocument/2006/math" xmlns:mc="http://schemas.openxmlformats.org/markup-compatibility/2006" xmlns:o="urn:schemas-microsoft-com:office:office" xmlns:oel="http://schemas.microsoft.com/office/2019/extlst" xmlns:r="http://schemas.openxmlformats.org/officeDocument/2006/relationships" xmlns:v="urn:schemas-microsoft-com:vml" xmlns:w="http://schemas.openxmlformats.org/wordprocessingml/2006/main" xmlns:w10="urn:schemas-microsoft-com:office:word" xmlns:w14="http://schemas.microsoft.com/office/word/2010/wordml" xmlns:w15="http://schemas.microsoft.com/office/word/2012/wordml" xmlns:w16="http://schemas.microsoft.com/office/word/2018/wordml" xmlns:w16cex="http://schemas.microsoft.com/office/word/2018/wordml/cex" xmlns:w16cid="http://schemas.microsoft.com/office/word/2016/wordml/cid" xmlns:w16du="http://schemas.microsoft.com/office/word/2023/wordml/word16du" xmlns:w16sdtdh="http://schemas.microsoft.com/office/word/2020/wordml/sdtdatahash" xmlns:w16sdtfl="http://schemas.microsoft.com/office/word/2024/wordml/sdtformatlock" xmlns:w16se="http://schemas.microsoft.com/office/word/2015/wordml/symex" xmlns:wne="http://schemas.microsoft.com/office/word/2006/wordml" xmlns:wp="http://schemas.openxmlformats.org/drawingml/2006/wordprocessingDrawing" xmlns:wp14="http://schemas.microsoft.com/office/word/2010/wordprocessingDrawing" xmlns:wpc="http://schemas.microsoft.com/office/word/2010/wordprocessingCanvas" xmlns:wpg="http://schemas.microsoft.com/office/word/2010/wordprocessingGroup" xmlns:wpi="http://schemas.microsoft.com/office/word/2010/wordprocessingInk" xmlns:wps="http://schemas.microsoft.com/office/word/2010/wordprocessingShape" mc:Ignorable="w14 w15 w16se w16cid w16 w16cex w16sdtdh w16sdtfl w16du wp14">
   <w:abstractNum w15:restartNumberingAfterBreak="0" w:abstractNumId="0">
     <w:nsid w:val="FFFFFF7C"/>
     <w:multiLevelType w:val="singleLevel"/>
@@ -8083,7 +8083,7 @@
 </file>
 
 <file path=word/styles.xml><?xml version="1.0" encoding="utf-8"?>
-<w:styles xmlns:mc="http://schemas.openxmlformats.org/markup-compatibility/2006" xmlns:r="http://schemas.openxmlformats.org/officeDocument/2006/relationships" xmlns:w="http://schemas.openxmlformats.org/wordprocessingml/2006/main" xmlns:w14="http://schemas.microsoft.com/office/word/2010/wordml" xmlns:w15="http://schemas.microsoft.com/office/word/2012/wordml" xmlns:w16="http://schemas.microsoft.com/office/word/2018/wordml" xmlns:w16cex="http://schemas.microsoft.com/office/word/2018/wordml/cex" xmlns:w16cid="http://schemas.microsoft.com/office/word/2016/wordml/cid" xmlns:w16sdtdh="http://schemas.microsoft.com/office/word/2020/wordml/sdtdatahash" xmlns:w16se="http://schemas.microsoft.com/office/word/2015/wordml/symex" mc:Ignorable="w14 w15 w16se w16cid w16 w16cex w16sdtdh">
+<w:styles xmlns:mc="http://schemas.openxmlformats.org/markup-compatibility/2006" xmlns:r="http://schemas.openxmlformats.org/officeDocument/2006/relationships" xmlns:w="http://schemas.openxmlformats.org/wordprocessingml/2006/main" xmlns:w14="http://schemas.microsoft.com/office/word/2010/wordml" xmlns:w15="http://schemas.microsoft.com/office/word/2012/wordml" xmlns:w16="http://schemas.microsoft.com/office/word/2018/wordml" xmlns:w16cex="http://schemas.microsoft.com/office/word/2018/wordml/cex" xmlns:w16cid="http://schemas.microsoft.com/office/word/2016/wordml/cid" xmlns:w16du="http://schemas.microsoft.com/office/word/2023/wordml/word16du" xmlns:w16sdtdh="http://schemas.microsoft.com/office/word/2020/wordml/sdtdatahash" xmlns:w16sdtfl="http://schemas.microsoft.com/office/word/2024/wordml/sdtformatlock" xmlns:w16se="http://schemas.microsoft.com/office/word/2015/wordml/symex" mc:Ignorable="w14 w15 w16se w16cid w16 w16cex w16sdtdh w16sdtfl w16du">
   <w:docDefaults>
     <w:rPrDefault>
       <w:rPr>

--- a/docs/studyguides/introtosimeqs.docx
+++ b/docs/studyguides/introtosimeqs.docx
@@ -7,31 +7,7 @@
         <w:pStyle w:val="Title"/>
       </w:pPr>
       <w:r>
-        <w:t xml:space="preserve">Introduction</w:t>
-      </w:r>
-      <w:r>
-        <w:t xml:space="preserve"> </w:t>
-      </w:r>
-      <w:r>
-        <w:t xml:space="preserve">to</w:t>
-      </w:r>
-      <w:r>
-        <w:t xml:space="preserve"> </w:t>
-      </w:r>
-      <w:r>
-        <w:t xml:space="preserve">solving</w:t>
-      </w:r>
-      <w:r>
-        <w:t xml:space="preserve"> </w:t>
-      </w:r>
-      <w:r>
-        <w:t xml:space="preserve">simultaneous</w:t>
-      </w:r>
-      <w:r>
-        <w:t xml:space="preserve"> </w:t>
-      </w:r>
-      <w:r>
-        <w:t xml:space="preserve">equations</w:t>
+        <w:t xml:space="preserve">Introduction to solving simultaneous equations</w:t>
       </w:r>
     </w:p>
     <w:p>
@@ -39,13 +15,7 @@
         <w:pStyle w:val="Author"/>
       </w:pPr>
       <w:r>
-        <w:t xml:space="preserve">Ollie</w:t>
-      </w:r>
-      <w:r>
-        <w:t xml:space="preserve"> </w:t>
-      </w:r>
-      <w:r>
-        <w:t xml:space="preserve">Brooke</w:t>
+        <w:t xml:space="preserve">Ollie Brooke</w:t>
       </w:r>
     </w:p>
     <w:p>
@@ -61,397 +31,7 @@
         <w:pStyle w:val="Abstract"/>
       </w:pPr>
       <w:r>
-        <w:t xml:space="preserve">Solving</w:t>
-      </w:r>
-      <w:r>
-        <w:t xml:space="preserve"> </w:t>
-      </w:r>
-      <w:r>
-        <w:t xml:space="preserve">simultaneous</w:t>
-      </w:r>
-      <w:r>
-        <w:t xml:space="preserve"> </w:t>
-      </w:r>
-      <w:r>
-        <w:t xml:space="preserve">equations</w:t>
-      </w:r>
-      <w:r>
-        <w:t xml:space="preserve"> </w:t>
-      </w:r>
-      <w:r>
-        <w:t xml:space="preserve">is</w:t>
-      </w:r>
-      <w:r>
-        <w:t xml:space="preserve"> </w:t>
-      </w:r>
-      <w:r>
-        <w:t xml:space="preserve">a</w:t>
-      </w:r>
-      <w:r>
-        <w:t xml:space="preserve"> </w:t>
-      </w:r>
-      <w:r>
-        <w:t xml:space="preserve">crucial</w:t>
-      </w:r>
-      <w:r>
-        <w:t xml:space="preserve"> </w:t>
-      </w:r>
-      <w:r>
-        <w:t xml:space="preserve">skill</w:t>
-      </w:r>
-      <w:r>
-        <w:t xml:space="preserve"> </w:t>
-      </w:r>
-      <w:r>
-        <w:t xml:space="preserve">in</w:t>
-      </w:r>
-      <w:r>
-        <w:t xml:space="preserve"> </w:t>
-      </w:r>
-      <w:r>
-        <w:t xml:space="preserve">algebra.</w:t>
-      </w:r>
-      <w:r>
-        <w:t xml:space="preserve"> </w:t>
-      </w:r>
-      <w:r>
-        <w:t xml:space="preserve">Understanding</w:t>
-      </w:r>
-      <w:r>
-        <w:t xml:space="preserve"> </w:t>
-      </w:r>
-      <w:r>
-        <w:t xml:space="preserve">this</w:t>
-      </w:r>
-      <w:r>
-        <w:t xml:space="preserve"> </w:t>
-      </w:r>
-      <w:r>
-        <w:t xml:space="preserve">concept</w:t>
-      </w:r>
-      <w:r>
-        <w:t xml:space="preserve"> </w:t>
-      </w:r>
-      <w:r>
-        <w:t xml:space="preserve">allows</w:t>
-      </w:r>
-      <w:r>
-        <w:t xml:space="preserve"> </w:t>
-      </w:r>
-      <w:r>
-        <w:t xml:space="preserve">you</w:t>
-      </w:r>
-      <w:r>
-        <w:t xml:space="preserve"> </w:t>
-      </w:r>
-      <w:r>
-        <w:t xml:space="preserve">to</w:t>
-      </w:r>
-      <w:r>
-        <w:t xml:space="preserve"> </w:t>
-      </w:r>
-      <w:r>
-        <w:t xml:space="preserve">find</w:t>
-      </w:r>
-      <w:r>
-        <w:t xml:space="preserve"> </w:t>
-      </w:r>
-      <w:r>
-        <w:t xml:space="preserve">the</w:t>
-      </w:r>
-      <w:r>
-        <w:t xml:space="preserve"> </w:t>
-      </w:r>
-      <w:r>
-        <w:t xml:space="preserve">common</w:t>
-      </w:r>
-      <w:r>
-        <w:t xml:space="preserve"> </w:t>
-      </w:r>
-      <w:r>
-        <w:t xml:space="preserve">solution</w:t>
-      </w:r>
-      <w:r>
-        <w:t xml:space="preserve"> </w:t>
-      </w:r>
-      <w:r>
-        <w:t xml:space="preserve">to</w:t>
-      </w:r>
-      <w:r>
-        <w:t xml:space="preserve"> </w:t>
-      </w:r>
-      <w:r>
-        <w:t xml:space="preserve">a</w:t>
-      </w:r>
-      <w:r>
-        <w:t xml:space="preserve"> </w:t>
-      </w:r>
-      <w:r>
-        <w:t xml:space="preserve">set</w:t>
-      </w:r>
-      <w:r>
-        <w:t xml:space="preserve"> </w:t>
-      </w:r>
-      <w:r>
-        <w:t xml:space="preserve">of</w:t>
-      </w:r>
-      <w:r>
-        <w:t xml:space="preserve"> </w:t>
-      </w:r>
-      <w:r>
-        <w:t xml:space="preserve">two</w:t>
-      </w:r>
-      <w:r>
-        <w:t xml:space="preserve"> </w:t>
-      </w:r>
-      <w:r>
-        <w:t xml:space="preserve">equations.</w:t>
-      </w:r>
-      <w:r>
-        <w:t xml:space="preserve"> </w:t>
-      </w:r>
-      <w:r>
-        <w:t xml:space="preserve">This</w:t>
-      </w:r>
-      <w:r>
-        <w:t xml:space="preserve"> </w:t>
-      </w:r>
-      <w:r>
-        <w:t xml:space="preserve">guide</w:t>
-      </w:r>
-      <w:r>
-        <w:t xml:space="preserve"> </w:t>
-      </w:r>
-      <w:r>
-        <w:t xml:space="preserve">will</w:t>
-      </w:r>
-      <w:r>
-        <w:t xml:space="preserve"> </w:t>
-      </w:r>
-      <w:r>
-        <w:t xml:space="preserve">introduce</w:t>
-      </w:r>
-      <w:r>
-        <w:t xml:space="preserve"> </w:t>
-      </w:r>
-      <w:r>
-        <w:t xml:space="preserve">you</w:t>
-      </w:r>
-      <w:r>
-        <w:t xml:space="preserve"> </w:t>
-      </w:r>
-      <w:r>
-        <w:t xml:space="preserve">to</w:t>
-      </w:r>
-      <w:r>
-        <w:t xml:space="preserve"> </w:t>
-      </w:r>
-      <w:r>
-        <w:t xml:space="preserve">finding</w:t>
-      </w:r>
-      <w:r>
-        <w:t xml:space="preserve"> </w:t>
-      </w:r>
-      <w:r>
-        <w:t xml:space="preserve">if</w:t>
-      </w:r>
-      <w:r>
-        <w:t xml:space="preserve"> </w:t>
-      </w:r>
-      <w:r>
-        <w:t xml:space="preserve">a</w:t>
-      </w:r>
-      <w:r>
-        <w:t xml:space="preserve"> </w:t>
-      </w:r>
-      <w:r>
-        <w:t xml:space="preserve">pair</w:t>
-      </w:r>
-      <w:r>
-        <w:t xml:space="preserve"> </w:t>
-      </w:r>
-      <w:r>
-        <w:t xml:space="preserve">of</w:t>
-      </w:r>
-      <w:r>
-        <w:t xml:space="preserve"> </w:t>
-      </w:r>
-      <w:r>
-        <w:t xml:space="preserve">simultaneous</w:t>
-      </w:r>
-      <w:r>
-        <w:t xml:space="preserve"> </w:t>
-      </w:r>
-      <w:r>
-        <w:t xml:space="preserve">equations</w:t>
-      </w:r>
-      <w:r>
-        <w:t xml:space="preserve"> </w:t>
-      </w:r>
-      <w:r>
-        <w:t xml:space="preserve">in</w:t>
-      </w:r>
-      <w:r>
-        <w:t xml:space="preserve"> </w:t>
-      </w:r>
-      <w:r>
-        <w:t xml:space="preserve">two</w:t>
-      </w:r>
-      <w:r>
-        <w:t xml:space="preserve"> </w:t>
-      </w:r>
-      <w:r>
-        <w:t xml:space="preserve">variables</w:t>
-      </w:r>
-      <w:r>
-        <w:t xml:space="preserve"> </w:t>
-      </w:r>
-      <w:r>
-        <w:t xml:space="preserve">has</w:t>
-      </w:r>
-      <w:r>
-        <w:t xml:space="preserve"> </w:t>
-      </w:r>
-      <w:r>
-        <w:t xml:space="preserve">a</w:t>
-      </w:r>
-      <w:r>
-        <w:t xml:space="preserve"> </w:t>
-      </w:r>
-      <w:r>
-        <w:t xml:space="preserve">solution</w:t>
-      </w:r>
-      <w:r>
-        <w:t xml:space="preserve"> </w:t>
-      </w:r>
-      <w:r>
-        <w:t xml:space="preserve">or</w:t>
-      </w:r>
-      <w:r>
-        <w:t xml:space="preserve"> </w:t>
-      </w:r>
-      <w:r>
-        <w:t xml:space="preserve">not,</w:t>
-      </w:r>
-      <w:r>
-        <w:t xml:space="preserve"> </w:t>
-      </w:r>
-      <w:r>
-        <w:t xml:space="preserve">and</w:t>
-      </w:r>
-      <w:r>
-        <w:t xml:space="preserve"> </w:t>
-      </w:r>
-      <w:r>
-        <w:t xml:space="preserve">then</w:t>
-      </w:r>
-      <w:r>
-        <w:t xml:space="preserve"> </w:t>
-      </w:r>
-      <w:r>
-        <w:t xml:space="preserve">demonstrate</w:t>
-      </w:r>
-      <w:r>
-        <w:t xml:space="preserve"> </w:t>
-      </w:r>
-      <w:r>
-        <w:t xml:space="preserve">two</w:t>
-      </w:r>
-      <w:r>
-        <w:t xml:space="preserve"> </w:t>
-      </w:r>
-      <w:r>
-        <w:t xml:space="preserve">ways</w:t>
-      </w:r>
-      <w:r>
-        <w:t xml:space="preserve"> </w:t>
-      </w:r>
-      <w:r>
-        <w:t xml:space="preserve">of</w:t>
-      </w:r>
-      <w:r>
-        <w:t xml:space="preserve"> </w:t>
-      </w:r>
-      <w:r>
-        <w:t xml:space="preserve">solving</w:t>
-      </w:r>
-      <w:r>
-        <w:t xml:space="preserve"> </w:t>
-      </w:r>
-      <w:r>
-        <w:t xml:space="preserve">a</w:t>
-      </w:r>
-      <w:r>
-        <w:t xml:space="preserve"> </w:t>
-      </w:r>
-      <w:r>
-        <w:t xml:space="preserve">pair</w:t>
-      </w:r>
-      <w:r>
-        <w:t xml:space="preserve"> </w:t>
-      </w:r>
-      <w:r>
-        <w:t xml:space="preserve">of</w:t>
-      </w:r>
-      <w:r>
-        <w:t xml:space="preserve"> </w:t>
-      </w:r>
-      <w:r>
-        <w:t xml:space="preserve">simultaneous</w:t>
-      </w:r>
-      <w:r>
-        <w:t xml:space="preserve"> </w:t>
-      </w:r>
-      <w:r>
-        <w:t xml:space="preserve">equations</w:t>
-      </w:r>
-      <w:r>
-        <w:t xml:space="preserve"> </w:t>
-      </w:r>
-      <w:r>
-        <w:t xml:space="preserve">—</w:t>
-      </w:r>
-      <w:r>
-        <w:t xml:space="preserve"> </w:t>
-      </w:r>
-      <w:r>
-        <w:t xml:space="preserve">the</w:t>
-      </w:r>
-      <w:r>
-        <w:t xml:space="preserve"> </w:t>
-      </w:r>
-      <w:r>
-        <w:t xml:space="preserve">substitution</w:t>
-      </w:r>
-      <w:r>
-        <w:t xml:space="preserve"> </w:t>
-      </w:r>
-      <w:r>
-        <w:t xml:space="preserve">method</w:t>
-      </w:r>
-      <w:r>
-        <w:t xml:space="preserve"> </w:t>
-      </w:r>
-      <w:r>
-        <w:t xml:space="preserve">and</w:t>
-      </w:r>
-      <w:r>
-        <w:t xml:space="preserve"> </w:t>
-      </w:r>
-      <w:r>
-        <w:t xml:space="preserve">the</w:t>
-      </w:r>
-      <w:r>
-        <w:t xml:space="preserve"> </w:t>
-      </w:r>
-      <w:r>
-        <w:t xml:space="preserve">elimination</w:t>
-      </w:r>
-      <w:r>
-        <w:t xml:space="preserve"> </w:t>
-      </w:r>
-      <w:r>
-        <w:t xml:space="preserve">method.</w:t>
+        <w:t xml:space="preserve">Solving simultaneous equations is a crucial skill in algebra. Understanding this concept allows you to find the common solution to a set of two equations. This guide will introduce you to finding if a pair of simultaneous equations in two variables has a solution or not, and then demonstrate two ways of solving a pair of simultaneous equations — the substitution method and the elimination method.</w:t>
       </w:r>
     </w:p>
     <w:p>
@@ -607,17 +187,16 @@
         <w:tblStyle w:val="Table"/>
         <w:tblLook w:firstRow="0" w:lastRow="0" w:firstColumn="0" w:lastColumn="0" w:noHBand="0" w:noVBand="0" w:val="0000"/>
         <w:tblBorders>
+          <w:top w:val="single" w:sz="4" w:space="0" w:color="0758E5"/>
           <w:left w:val="single" w:sz="24" w:space="0" w:color="0758E5"/>
+          <w:bottom w:val="single" w:sz="4" w:space="0" w:color="0758E5"/>
           <w:right w:val="single" w:sz="4" w:space="0" w:color="0758E5"/>
-          <w:top w:val="single" w:sz="4" w:space="0" w:color="0758E5"/>
-          <w:bottom w:val="single" w:sz="4" w:space="0" w:color="0758E5"/>
         </w:tblBorders>
         <w:tblCellMar>
           <w:left w:w="144" w:type="dxa"/>
           <w:right w:w="144" w:type="dxa"/>
         </w:tblCellMar>
-        <w:tblInd w:w="164" w:type="dxa"/>
-        <w:tblW w:type="pct" w:w="100%"/>
+        <w:tblLook w:firstRow="0" w:lastRow="0" w:firstColumn="0" w:lastColumn="0" w:noHBand="0" w:noVBand="0" w:val="0000"/>
       </w:tblPr>
       <w:tr>
         <w:trPr>
@@ -715,6 +294,7 @@
               <w:t xml:space="preserve">A collection of simultaneous equations is a set of two or more equations that share common variables and are solved together to find a solution that satisfies all the equations in the set.</w:t>
             </w:r>
           </w:p>
+          <w:p/>
         </w:tc>
       </w:tr>
     </w:tbl>
@@ -904,7 +484,7 @@
               <w:jc w:val="center"/>
             </w:pPr>
             <w:pPr>
-              <w:jc w:val="start"/>
+              <w:jc w:val="left"/>
               <w:spacing w:before="200"/>
               <w:pStyle w:val="ImageCaption"/>
             </w:pPr>
@@ -1289,7 +869,7 @@
               <w:jc w:val="center"/>
             </w:pPr>
             <w:pPr>
-              <w:jc w:val="start"/>
+              <w:jc w:val="left"/>
               <w:spacing w:before="200"/>
               <w:pStyle w:val="ImageCaption"/>
             </w:pPr>
@@ -1636,7 +1216,7 @@
               <w:jc w:val="center"/>
             </w:pPr>
             <w:pPr>
-              <w:jc w:val="start"/>
+              <w:jc w:val="left"/>
               <w:spacing w:before="200"/>
               <w:pStyle w:val="ImageCaption"/>
             </w:pPr>
@@ -1748,17 +1328,16 @@
         <w:tblStyle w:val="Table"/>
         <w:tblLook w:firstRow="0" w:lastRow="0" w:firstColumn="0" w:lastColumn="0" w:noHBand="0" w:noVBand="0" w:val="0000"/>
         <w:tblBorders>
+          <w:top w:val="single" w:sz="4" w:space="0" w:color="00A047"/>
           <w:left w:val="single" w:sz="24" w:space="0" w:color="00A047"/>
+          <w:bottom w:val="single" w:sz="4" w:space="0" w:color="00A047"/>
           <w:right w:val="single" w:sz="4" w:space="0" w:color="00A047"/>
-          <w:top w:val="single" w:sz="4" w:space="0" w:color="00A047"/>
-          <w:bottom w:val="single" w:sz="4" w:space="0" w:color="00A047"/>
         </w:tblBorders>
         <w:tblCellMar>
           <w:left w:w="144" w:type="dxa"/>
           <w:right w:w="144" w:type="dxa"/>
         </w:tblCellMar>
-        <w:tblInd w:w="164" w:type="dxa"/>
-        <w:tblW w:type="pct" w:w="100%"/>
+        <w:tblLook w:firstRow="0" w:lastRow="0" w:firstColumn="0" w:lastColumn="0" w:noHBand="0" w:noVBand="0" w:val="0000"/>
       </w:tblPr>
       <w:tr>
         <w:trPr>
@@ -2007,6 +1586,7 @@
               <w:t xml:space="preserve">.</w:t>
             </w:r>
           </w:p>
+          <w:p/>
         </w:tc>
       </w:tr>
     </w:tbl>
@@ -2169,7 +1749,7 @@
               <w:jc w:val="center"/>
             </w:pPr>
             <w:pPr>
-              <w:jc w:val="start"/>
+              <w:jc w:val="left"/>
               <w:spacing w:before="200"/>
               <w:pStyle w:val="ImageCaption"/>
             </w:pPr>
@@ -2556,7 +2136,7 @@
     <w:tbl>
       <w:tblPr>
         <w:tblStyle w:val="Table"/>
-        <w:tblLook w:firstRow="0" w:lastRow="0" w:firstColumn="0" w:lastColumn="0" w:noHBand="0" w:noVBand="0" w:val="0000"/>
+        <w:tblInd w:w="164" w:type="dxa"/>
         <w:tblBorders>
           <w:left w:val="single" w:sz="24" w:space="0" w:color="0758E5"/>
         </w:tblBorders>
@@ -2564,8 +2144,11 @@
           <w:left w:w="0" w:type="dxa"/>
           <w:right w:w="0" w:type="dxa"/>
         </w:tblCellMar>
-        <w:tblInd w:w="164" w:type="dxa"/>
+        <w:tblLook w:firstRow="0" w:lastRow="0" w:firstColumn="0" w:lastColumn="0" w:noHBand="0" w:noVBand="0" w:val="0000"/>
       </w:tblPr>
+      <w:tblGrid>
+        <w:gridCol w:w="7920"/>
+      </w:tblGrid>
       <w:tr>
         <w:trPr>
           <w:cantSplit/>
@@ -2981,8 +2564,8 @@
                 <m:d>
                   <m:dPr>
                     <m:begChr m:val="("/>
+                    <m:sepChr m:val=""/>
                     <m:endChr m:val=")"/>
-                    <m:sepChr m:val=""/>
                     <m:grow/>
                   </m:dPr>
                   <m:e>
@@ -3296,8 +2879,8 @@
                 <m:d>
                   <m:dPr>
                     <m:begChr m:val="("/>
+                    <m:sepChr m:val=""/>
                     <m:endChr m:val=")"/>
-                    <m:sepChr m:val=""/>
                     <m:grow/>
                   </m:dPr>
                   <m:e>
@@ -3429,7 +3012,7 @@
     <w:tbl>
       <w:tblPr>
         <w:tblStyle w:val="Table"/>
-        <w:tblLook w:firstRow="0" w:lastRow="0" w:firstColumn="0" w:lastColumn="0" w:noHBand="0" w:noVBand="0" w:val="0000"/>
+        <w:tblInd w:w="164" w:type="dxa"/>
         <w:tblBorders>
           <w:left w:val="single" w:sz="24" w:space="0" w:color="0758E5"/>
         </w:tblBorders>
@@ -3437,8 +3020,11 @@
           <w:left w:w="0" w:type="dxa"/>
           <w:right w:w="0" w:type="dxa"/>
         </w:tblCellMar>
-        <w:tblInd w:w="164" w:type="dxa"/>
+        <w:tblLook w:firstRow="0" w:lastRow="0" w:firstColumn="0" w:lastColumn="0" w:noHBand="0" w:noVBand="0" w:val="0000"/>
       </w:tblPr>
+      <w:tblGrid>
+        <w:gridCol w:w="7920"/>
+      </w:tblGrid>
       <w:tr>
         <w:trPr>
           <w:cantSplit/>
@@ -3826,8 +3412,8 @@
                 <m:d>
                   <m:dPr>
                     <m:begChr m:val="("/>
+                    <m:sepChr m:val=""/>
                     <m:endChr m:val=")"/>
-                    <m:sepChr m:val=""/>
                     <m:grow/>
                   </m:dPr>
                   <m:e>
@@ -4079,8 +3665,8 @@
                 <m:d>
                   <m:dPr>
                     <m:begChr m:val="("/>
+                    <m:sepChr m:val=""/>
                     <m:endChr m:val=")"/>
-                    <m:sepChr m:val=""/>
                     <m:grow/>
                   </m:dPr>
                   <m:e>
@@ -4286,13 +3872,7 @@
         <w:t xml:space="preserve"> </w:t>
       </w:r>
       <w:r>
-        <w:t xml:space="preserve">‘</w:t>
-      </w:r>
-      <w:r>
-        <w:t xml:space="preserve">eliminating</w:t>
-      </w:r>
-      <w:r>
-        <w:t xml:space="preserve">’</w:t>
+        <w:t xml:space="preserve">‘eliminating’</w:t>
       </w:r>
       <w:r>
         <w:t xml:space="preserve"> </w:t>
@@ -4392,7 +3972,7 @@
     <w:tbl>
       <w:tblPr>
         <w:tblStyle w:val="Table"/>
-        <w:tblLook w:firstRow="0" w:lastRow="0" w:firstColumn="0" w:lastColumn="0" w:noHBand="0" w:noVBand="0" w:val="0000"/>
+        <w:tblInd w:w="164" w:type="dxa"/>
         <w:tblBorders>
           <w:left w:val="single" w:sz="24" w:space="0" w:color="0758E5"/>
         </w:tblBorders>
@@ -4400,8 +3980,11 @@
           <w:left w:w="0" w:type="dxa"/>
           <w:right w:w="0" w:type="dxa"/>
         </w:tblCellMar>
-        <w:tblInd w:w="164" w:type="dxa"/>
+        <w:tblLook w:firstRow="0" w:lastRow="0" w:firstColumn="0" w:lastColumn="0" w:noHBand="0" w:noVBand="0" w:val="0000"/>
       </w:tblPr>
+      <w:tblGrid>
+        <w:gridCol w:w="7920"/>
+      </w:tblGrid>
       <w:tr>
         <w:trPr>
           <w:cantSplit/>
@@ -4802,8 +4385,8 @@
                 <m:d>
                   <m:dPr>
                     <m:begChr m:val="("/>
+                    <m:sepChr m:val=""/>
                     <m:endChr m:val=")"/>
-                    <m:sepChr m:val=""/>
                     <m:grow/>
                   </m:dPr>
                   <m:e>
@@ -4836,8 +4419,8 @@
                 <m:d>
                   <m:dPr>
                     <m:begChr m:val="("/>
+                    <m:sepChr m:val=""/>
                     <m:endChr m:val=")"/>
-                    <m:sepChr m:val=""/>
                     <m:grow/>
                   </m:dPr>
                   <m:e>
@@ -5024,8 +4607,8 @@
                 <m:d>
                   <m:dPr>
                     <m:begChr m:val="("/>
+                    <m:sepChr m:val=""/>
                     <m:endChr m:val=")"/>
-                    <m:sepChr m:val=""/>
                     <m:grow/>
                   </m:dPr>
                   <m:e>
@@ -5157,7 +4740,7 @@
     <w:tbl>
       <w:tblPr>
         <w:tblStyle w:val="Table"/>
-        <w:tblLook w:firstRow="0" w:lastRow="0" w:firstColumn="0" w:lastColumn="0" w:noHBand="0" w:noVBand="0" w:val="0000"/>
+        <w:tblInd w:w="164" w:type="dxa"/>
         <w:tblBorders>
           <w:left w:val="single" w:sz="24" w:space="0" w:color="0758E5"/>
         </w:tblBorders>
@@ -5165,8 +4748,11 @@
           <w:left w:w="0" w:type="dxa"/>
           <w:right w:w="0" w:type="dxa"/>
         </w:tblCellMar>
-        <w:tblInd w:w="164" w:type="dxa"/>
+        <w:tblLook w:firstRow="0" w:lastRow="0" w:firstColumn="0" w:lastColumn="0" w:noHBand="0" w:noVBand="0" w:val="0000"/>
       </w:tblPr>
+      <w:tblGrid>
+        <w:gridCol w:w="7920"/>
+      </w:tblGrid>
       <w:tr>
         <w:trPr>
           <w:cantSplit/>
@@ -5422,8 +5008,8 @@
                 <m:d>
                   <m:dPr>
                     <m:begChr m:val="("/>
+                    <m:sepChr m:val=""/>
                     <m:endChr m:val=")"/>
-                    <m:sepChr m:val=""/>
                     <m:grow/>
                   </m:dPr>
                   <m:e>
@@ -5456,8 +5042,8 @@
                 <m:d>
                   <m:dPr>
                     <m:begChr m:val="("/>
+                    <m:sepChr m:val=""/>
                     <m:endChr m:val=")"/>
-                    <m:sepChr m:val=""/>
                     <m:grow/>
                   </m:dPr>
                   <m:e>
@@ -5615,8 +5201,8 @@
                 <m:d>
                   <m:dPr>
                     <m:begChr m:val="("/>
+                    <m:sepChr m:val=""/>
                     <m:endChr m:val=")"/>
-                    <m:sepChr m:val=""/>
                     <m:grow/>
                   </m:dPr>
                   <m:e>
@@ -5780,17 +5366,16 @@
         <w:tblStyle w:val="Table"/>
         <w:tblLook w:firstRow="0" w:lastRow="0" w:firstColumn="0" w:lastColumn="0" w:noHBand="0" w:noVBand="0" w:val="0000"/>
         <w:tblBorders>
+          <w:top w:val="single" w:sz="4" w:space="0" w:color="00A047"/>
           <w:left w:val="single" w:sz="24" w:space="0" w:color="00A047"/>
+          <w:bottom w:val="single" w:sz="4" w:space="0" w:color="00A047"/>
           <w:right w:val="single" w:sz="4" w:space="0" w:color="00A047"/>
-          <w:top w:val="single" w:sz="4" w:space="0" w:color="00A047"/>
-          <w:bottom w:val="single" w:sz="4" w:space="0" w:color="00A047"/>
         </w:tblBorders>
         <w:tblCellMar>
           <w:left w:w="144" w:type="dxa"/>
           <w:right w:w="144" w:type="dxa"/>
         </w:tblCellMar>
-        <w:tblInd w:w="164" w:type="dxa"/>
-        <w:tblW w:type="pct" w:w="100%"/>
+        <w:tblLook w:firstRow="0" w:lastRow="0" w:firstColumn="0" w:lastColumn="0" w:noHBand="0" w:noVBand="0" w:val="0000"/>
       </w:tblPr>
       <w:tr>
         <w:trPr>
@@ -6117,6 +5702,7 @@
               <w:t xml:space="preserve">.</w:t>
             </w:r>
           </w:p>
+          <w:p/>
         </w:tc>
       </w:tr>
     </w:tbl>
